--- a/Final Report.docx
+++ b/Final Report.docx
@@ -684,7 +684,7 @@
               <w:tab w:val="right" w:leader="dot" w:pos="9350"/>
             </w:tabs>
             <w:rPr>
-              <w:rFonts w:ascii="Times New Roman" w:eastAsiaTheme="minorEastAsia" w:hAnsi="Times New Roman" w:cs="Times New Roman"/>
+              <w:rFonts w:asciiTheme="minorHAnsi" w:eastAsiaTheme="minorEastAsia" w:hAnsiTheme="minorHAnsi" w:cstheme="minorBidi"/>
               <w:noProof/>
             </w:rPr>
           </w:pPr>
@@ -706,19 +706,19 @@
             </w:rPr>
             <w:fldChar w:fldCharType="separate"/>
           </w:r>
-          <w:hyperlink w:anchor="_Toc86972177" w:history="1">
+          <w:hyperlink w:anchor="_Toc86984528" w:history="1">
             <w:r>
               <w:rPr>
                 <w:rStyle w:val="Hyperlink"/>
                 <w:rFonts w:ascii="Times New Roman" w:hAnsi="Times New Roman" w:cs="Times New Roman"/>
+                <w:b/>
                 <w:noProof/>
-                <w:color w:val="auto"/>
               </w:rPr>
               <w:t>1</w:t>
             </w:r>
             <w:r>
               <w:rPr>
-                <w:rFonts w:ascii="Times New Roman" w:eastAsiaTheme="minorEastAsia" w:hAnsi="Times New Roman" w:cs="Times New Roman"/>
+                <w:rFonts w:asciiTheme="minorHAnsi" w:eastAsiaTheme="minorEastAsia" w:hAnsiTheme="minorHAnsi" w:cstheme="minorBidi"/>
                 <w:noProof/>
               </w:rPr>
               <w:tab/>
@@ -727,14 +727,13 @@
               <w:rPr>
                 <w:rStyle w:val="Hyperlink"/>
                 <w:rFonts w:ascii="Times New Roman" w:hAnsi="Times New Roman" w:cs="Times New Roman"/>
+                <w:b/>
                 <w:noProof/>
-                <w:color w:val="auto"/>
               </w:rPr>
               <w:t>Project Details</w:t>
             </w:r>
             <w:r>
               <w:rPr>
-                <w:rFonts w:ascii="Times New Roman" w:hAnsi="Times New Roman" w:cs="Times New Roman"/>
                 <w:noProof/>
                 <w:webHidden/>
               </w:rPr>
@@ -742,7 +741,6 @@
             </w:r>
             <w:r>
               <w:rPr>
-                <w:rFonts w:ascii="Times New Roman" w:hAnsi="Times New Roman" w:cs="Times New Roman"/>
                 <w:noProof/>
                 <w:webHidden/>
               </w:rPr>
@@ -750,22 +748,19 @@
             </w:r>
             <w:r>
               <w:rPr>
-                <w:rFonts w:ascii="Times New Roman" w:hAnsi="Times New Roman" w:cs="Times New Roman"/>
                 <w:noProof/>
                 <w:webHidden/>
               </w:rPr>
-              <w:instrText xml:space="preserve"> PAGEREF _Toc86972177 \h </w:instrText>
-            </w:r>
-            <w:r>
-              <w:rPr>
-                <w:rFonts w:ascii="Times New Roman" w:hAnsi="Times New Roman" w:cs="Times New Roman"/>
+              <w:instrText xml:space="preserve"> PAGEREF _Toc86984528 \h </w:instrText>
+            </w:r>
+            <w:r>
+              <w:rPr>
                 <w:noProof/>
                 <w:webHidden/>
               </w:rPr>
             </w:r>
             <w:r>
               <w:rPr>
-                <w:rFonts w:ascii="Times New Roman" w:hAnsi="Times New Roman" w:cs="Times New Roman"/>
                 <w:noProof/>
                 <w:webHidden/>
               </w:rPr>
@@ -773,7 +768,6 @@
             </w:r>
             <w:r>
               <w:rPr>
-                <w:rFonts w:ascii="Times New Roman" w:hAnsi="Times New Roman" w:cs="Times New Roman"/>
                 <w:noProof/>
                 <w:webHidden/>
               </w:rPr>
@@ -781,7 +775,6 @@
             </w:r>
             <w:r>
               <w:rPr>
-                <w:rFonts w:ascii="Times New Roman" w:hAnsi="Times New Roman" w:cs="Times New Roman"/>
                 <w:noProof/>
                 <w:webHidden/>
               </w:rPr>
@@ -797,23 +790,23 @@
               <w:tab w:val="right" w:leader="dot" w:pos="9350"/>
             </w:tabs>
             <w:rPr>
-              <w:rFonts w:ascii="Times New Roman" w:eastAsiaTheme="minorEastAsia" w:hAnsi="Times New Roman" w:cs="Times New Roman"/>
+              <w:rFonts w:asciiTheme="minorHAnsi" w:eastAsiaTheme="minorEastAsia" w:hAnsiTheme="minorHAnsi" w:cstheme="minorBidi"/>
               <w:noProof/>
             </w:rPr>
           </w:pPr>
-          <w:hyperlink w:anchor="_Toc86972178" w:history="1">
+          <w:hyperlink w:anchor="_Toc86984529" w:history="1">
             <w:r>
               <w:rPr>
                 <w:rStyle w:val="Hyperlink"/>
                 <w:rFonts w:ascii="Times New Roman" w:hAnsi="Times New Roman" w:cs="Times New Roman"/>
+                <w:b/>
                 <w:noProof/>
-                <w:color w:val="auto"/>
               </w:rPr>
               <w:t>1.1</w:t>
             </w:r>
             <w:r>
               <w:rPr>
-                <w:rFonts w:ascii="Times New Roman" w:eastAsiaTheme="minorEastAsia" w:hAnsi="Times New Roman" w:cs="Times New Roman"/>
+                <w:rFonts w:asciiTheme="minorHAnsi" w:eastAsiaTheme="minorEastAsia" w:hAnsiTheme="minorHAnsi" w:cstheme="minorBidi"/>
                 <w:noProof/>
               </w:rPr>
               <w:tab/>
@@ -822,14 +815,13 @@
               <w:rPr>
                 <w:rStyle w:val="Hyperlink"/>
                 <w:rFonts w:ascii="Times New Roman" w:hAnsi="Times New Roman" w:cs="Times New Roman"/>
+                <w:b/>
                 <w:noProof/>
-                <w:color w:val="auto"/>
               </w:rPr>
               <w:t>Project Title</w:t>
             </w:r>
             <w:r>
               <w:rPr>
-                <w:rFonts w:ascii="Times New Roman" w:hAnsi="Times New Roman" w:cs="Times New Roman"/>
                 <w:noProof/>
                 <w:webHidden/>
               </w:rPr>
@@ -837,7 +829,6 @@
             </w:r>
             <w:r>
               <w:rPr>
-                <w:rFonts w:ascii="Times New Roman" w:hAnsi="Times New Roman" w:cs="Times New Roman"/>
                 <w:noProof/>
                 <w:webHidden/>
               </w:rPr>
@@ -845,22 +836,19 @@
             </w:r>
             <w:r>
               <w:rPr>
-                <w:rFonts w:ascii="Times New Roman" w:hAnsi="Times New Roman" w:cs="Times New Roman"/>
                 <w:noProof/>
                 <w:webHidden/>
               </w:rPr>
-              <w:instrText xml:space="preserve"> PAGEREF _Toc86972178 \h </w:instrText>
-            </w:r>
-            <w:r>
-              <w:rPr>
-                <w:rFonts w:ascii="Times New Roman" w:hAnsi="Times New Roman" w:cs="Times New Roman"/>
+              <w:instrText xml:space="preserve"> PAGEREF _Toc86984529 \h </w:instrText>
+            </w:r>
+            <w:r>
+              <w:rPr>
                 <w:noProof/>
                 <w:webHidden/>
               </w:rPr>
             </w:r>
             <w:r>
               <w:rPr>
-                <w:rFonts w:ascii="Times New Roman" w:hAnsi="Times New Roman" w:cs="Times New Roman"/>
                 <w:noProof/>
                 <w:webHidden/>
               </w:rPr>
@@ -868,7 +856,6 @@
             </w:r>
             <w:r>
               <w:rPr>
-                <w:rFonts w:ascii="Times New Roman" w:hAnsi="Times New Roman" w:cs="Times New Roman"/>
                 <w:noProof/>
                 <w:webHidden/>
               </w:rPr>
@@ -876,7 +863,6 @@
             </w:r>
             <w:r>
               <w:rPr>
-                <w:rFonts w:ascii="Times New Roman" w:hAnsi="Times New Roman" w:cs="Times New Roman"/>
                 <w:noProof/>
                 <w:webHidden/>
               </w:rPr>
@@ -892,23 +878,23 @@
               <w:tab w:val="right" w:leader="dot" w:pos="9350"/>
             </w:tabs>
             <w:rPr>
-              <w:rFonts w:ascii="Times New Roman" w:eastAsiaTheme="minorEastAsia" w:hAnsi="Times New Roman" w:cs="Times New Roman"/>
+              <w:rFonts w:asciiTheme="minorHAnsi" w:eastAsiaTheme="minorEastAsia" w:hAnsiTheme="minorHAnsi" w:cstheme="minorBidi"/>
               <w:noProof/>
             </w:rPr>
           </w:pPr>
-          <w:hyperlink w:anchor="_Toc86972179" w:history="1">
+          <w:hyperlink w:anchor="_Toc86984530" w:history="1">
             <w:r>
               <w:rPr>
                 <w:rStyle w:val="Hyperlink"/>
                 <w:rFonts w:ascii="Times New Roman" w:hAnsi="Times New Roman" w:cs="Times New Roman"/>
+                <w:b/>
                 <w:noProof/>
-                <w:color w:val="auto"/>
               </w:rPr>
               <w:t>1.2</w:t>
             </w:r>
             <w:r>
               <w:rPr>
-                <w:rFonts w:ascii="Times New Roman" w:eastAsiaTheme="minorEastAsia" w:hAnsi="Times New Roman" w:cs="Times New Roman"/>
+                <w:rFonts w:asciiTheme="minorHAnsi" w:eastAsiaTheme="minorEastAsia" w:hAnsiTheme="minorHAnsi" w:cstheme="minorBidi"/>
                 <w:noProof/>
               </w:rPr>
               <w:tab/>
@@ -917,14 +903,13 @@
               <w:rPr>
                 <w:rStyle w:val="Hyperlink"/>
                 <w:rFonts w:ascii="Times New Roman" w:hAnsi="Times New Roman" w:cs="Times New Roman"/>
+                <w:b/>
                 <w:noProof/>
-                <w:color w:val="auto"/>
               </w:rPr>
               <w:t>Project Statement</w:t>
             </w:r>
             <w:r>
               <w:rPr>
-                <w:rFonts w:ascii="Times New Roman" w:hAnsi="Times New Roman" w:cs="Times New Roman"/>
                 <w:noProof/>
                 <w:webHidden/>
               </w:rPr>
@@ -932,7 +917,6 @@
             </w:r>
             <w:r>
               <w:rPr>
-                <w:rFonts w:ascii="Times New Roman" w:hAnsi="Times New Roman" w:cs="Times New Roman"/>
                 <w:noProof/>
                 <w:webHidden/>
               </w:rPr>
@@ -940,22 +924,19 @@
             </w:r>
             <w:r>
               <w:rPr>
-                <w:rFonts w:ascii="Times New Roman" w:hAnsi="Times New Roman" w:cs="Times New Roman"/>
                 <w:noProof/>
                 <w:webHidden/>
               </w:rPr>
-              <w:instrText xml:space="preserve"> PAGEREF _Toc86972179 \h </w:instrText>
-            </w:r>
-            <w:r>
-              <w:rPr>
-                <w:rFonts w:ascii="Times New Roman" w:hAnsi="Times New Roman" w:cs="Times New Roman"/>
+              <w:instrText xml:space="preserve"> PAGEREF _Toc86984530 \h </w:instrText>
+            </w:r>
+            <w:r>
+              <w:rPr>
                 <w:noProof/>
                 <w:webHidden/>
               </w:rPr>
             </w:r>
             <w:r>
               <w:rPr>
-                <w:rFonts w:ascii="Times New Roman" w:hAnsi="Times New Roman" w:cs="Times New Roman"/>
                 <w:noProof/>
                 <w:webHidden/>
               </w:rPr>
@@ -963,7 +944,6 @@
             </w:r>
             <w:r>
               <w:rPr>
-                <w:rFonts w:ascii="Times New Roman" w:hAnsi="Times New Roman" w:cs="Times New Roman"/>
                 <w:noProof/>
                 <w:webHidden/>
               </w:rPr>
@@ -971,7 +951,6 @@
             </w:r>
             <w:r>
               <w:rPr>
-                <w:rFonts w:ascii="Times New Roman" w:hAnsi="Times New Roman" w:cs="Times New Roman"/>
                 <w:noProof/>
                 <w:webHidden/>
               </w:rPr>
@@ -987,23 +966,23 @@
               <w:tab w:val="right" w:leader="dot" w:pos="9350"/>
             </w:tabs>
             <w:rPr>
-              <w:rFonts w:ascii="Times New Roman" w:eastAsiaTheme="minorEastAsia" w:hAnsi="Times New Roman" w:cs="Times New Roman"/>
+              <w:rFonts w:asciiTheme="minorHAnsi" w:eastAsiaTheme="minorEastAsia" w:hAnsiTheme="minorHAnsi" w:cstheme="minorBidi"/>
               <w:noProof/>
             </w:rPr>
           </w:pPr>
-          <w:hyperlink w:anchor="_Toc86972180" w:history="1">
+          <w:hyperlink w:anchor="_Toc86984531" w:history="1">
             <w:r>
               <w:rPr>
                 <w:rStyle w:val="Hyperlink"/>
                 <w:rFonts w:ascii="Times New Roman" w:hAnsi="Times New Roman" w:cs="Times New Roman"/>
+                <w:b/>
                 <w:noProof/>
-                <w:color w:val="auto"/>
               </w:rPr>
               <w:t>1.3</w:t>
             </w:r>
             <w:r>
               <w:rPr>
-                <w:rFonts w:ascii="Times New Roman" w:eastAsiaTheme="minorEastAsia" w:hAnsi="Times New Roman" w:cs="Times New Roman"/>
+                <w:rFonts w:asciiTheme="minorHAnsi" w:eastAsiaTheme="minorEastAsia" w:hAnsiTheme="minorHAnsi" w:cstheme="minorBidi"/>
                 <w:noProof/>
               </w:rPr>
               <w:tab/>
@@ -1012,14 +991,13 @@
               <w:rPr>
                 <w:rStyle w:val="Hyperlink"/>
                 <w:rFonts w:ascii="Times New Roman" w:hAnsi="Times New Roman" w:cs="Times New Roman"/>
+                <w:b/>
                 <w:noProof/>
-                <w:color w:val="auto"/>
               </w:rPr>
               <w:t>Description</w:t>
             </w:r>
             <w:r>
               <w:rPr>
-                <w:rFonts w:ascii="Times New Roman" w:hAnsi="Times New Roman" w:cs="Times New Roman"/>
                 <w:noProof/>
                 <w:webHidden/>
               </w:rPr>
@@ -1027,7 +1005,6 @@
             </w:r>
             <w:r>
               <w:rPr>
-                <w:rFonts w:ascii="Times New Roman" w:hAnsi="Times New Roman" w:cs="Times New Roman"/>
                 <w:noProof/>
                 <w:webHidden/>
               </w:rPr>
@@ -1035,22 +1012,19 @@
             </w:r>
             <w:r>
               <w:rPr>
-                <w:rFonts w:ascii="Times New Roman" w:hAnsi="Times New Roman" w:cs="Times New Roman"/>
                 <w:noProof/>
                 <w:webHidden/>
               </w:rPr>
-              <w:instrText xml:space="preserve"> PAGEREF _Toc86972180 \h </w:instrText>
-            </w:r>
-            <w:r>
-              <w:rPr>
-                <w:rFonts w:ascii="Times New Roman" w:hAnsi="Times New Roman" w:cs="Times New Roman"/>
+              <w:instrText xml:space="preserve"> PAGEREF _Toc86984531 \h </w:instrText>
+            </w:r>
+            <w:r>
+              <w:rPr>
                 <w:noProof/>
                 <w:webHidden/>
               </w:rPr>
             </w:r>
             <w:r>
               <w:rPr>
-                <w:rFonts w:ascii="Times New Roman" w:hAnsi="Times New Roman" w:cs="Times New Roman"/>
                 <w:noProof/>
                 <w:webHidden/>
               </w:rPr>
@@ -1058,7 +1032,6 @@
             </w:r>
             <w:r>
               <w:rPr>
-                <w:rFonts w:ascii="Times New Roman" w:hAnsi="Times New Roman" w:cs="Times New Roman"/>
                 <w:noProof/>
                 <w:webHidden/>
               </w:rPr>
@@ -1066,7 +1039,358 @@
             </w:r>
             <w:r>
               <w:rPr>
-                <w:rFonts w:ascii="Times New Roman" w:hAnsi="Times New Roman" w:cs="Times New Roman"/>
+                <w:noProof/>
+                <w:webHidden/>
+              </w:rPr>
+              <w:fldChar w:fldCharType="end"/>
+            </w:r>
+          </w:hyperlink>
+        </w:p>
+        <w:p>
+          <w:pPr>
+            <w:pStyle w:val="TOC3"/>
+            <w:tabs>
+              <w:tab w:val="left" w:pos="1320"/>
+              <w:tab w:val="right" w:leader="dot" w:pos="9350"/>
+            </w:tabs>
+            <w:rPr>
+              <w:rFonts w:cstheme="minorBidi"/>
+              <w:noProof/>
+            </w:rPr>
+          </w:pPr>
+          <w:hyperlink w:anchor="_Toc86984532" w:history="1">
+            <w:r>
+              <w:rPr>
+                <w:rStyle w:val="Hyperlink"/>
+                <w:rFonts w:ascii="Times New Roman" w:hAnsi="Times New Roman"/>
+                <w:b/>
+                <w:noProof/>
+              </w:rPr>
+              <w:t>1.3.1</w:t>
+            </w:r>
+            <w:r>
+              <w:rPr>
+                <w:rFonts w:cstheme="minorBidi"/>
+                <w:noProof/>
+              </w:rPr>
+              <w:tab/>
+            </w:r>
+            <w:r>
+              <w:rPr>
+                <w:rStyle w:val="Hyperlink"/>
+                <w:rFonts w:ascii="Times New Roman" w:hAnsi="Times New Roman"/>
+                <w:b/>
+                <w:noProof/>
+              </w:rPr>
+              <w:t>Problem Overview</w:t>
+            </w:r>
+            <w:r>
+              <w:rPr>
+                <w:noProof/>
+                <w:webHidden/>
+              </w:rPr>
+              <w:tab/>
+            </w:r>
+            <w:r>
+              <w:rPr>
+                <w:noProof/>
+                <w:webHidden/>
+              </w:rPr>
+              <w:fldChar w:fldCharType="begin"/>
+            </w:r>
+            <w:r>
+              <w:rPr>
+                <w:noProof/>
+                <w:webHidden/>
+              </w:rPr>
+              <w:instrText xml:space="preserve"> PAGEREF _Toc86984532 \h </w:instrText>
+            </w:r>
+            <w:r>
+              <w:rPr>
+                <w:noProof/>
+                <w:webHidden/>
+              </w:rPr>
+            </w:r>
+            <w:r>
+              <w:rPr>
+                <w:noProof/>
+                <w:webHidden/>
+              </w:rPr>
+              <w:fldChar w:fldCharType="separate"/>
+            </w:r>
+            <w:r>
+              <w:rPr>
+                <w:noProof/>
+                <w:webHidden/>
+              </w:rPr>
+              <w:t>5</w:t>
+            </w:r>
+            <w:r>
+              <w:rPr>
+                <w:noProof/>
+                <w:webHidden/>
+              </w:rPr>
+              <w:fldChar w:fldCharType="end"/>
+            </w:r>
+          </w:hyperlink>
+        </w:p>
+        <w:p>
+          <w:pPr>
+            <w:pStyle w:val="TOC3"/>
+            <w:tabs>
+              <w:tab w:val="left" w:pos="1320"/>
+              <w:tab w:val="right" w:leader="dot" w:pos="9350"/>
+            </w:tabs>
+            <w:rPr>
+              <w:rFonts w:cstheme="minorBidi"/>
+              <w:noProof/>
+            </w:rPr>
+          </w:pPr>
+          <w:hyperlink w:anchor="_Toc86984533" w:history="1">
+            <w:r>
+              <w:rPr>
+                <w:rStyle w:val="Hyperlink"/>
+                <w:rFonts w:ascii="Times New Roman" w:hAnsi="Times New Roman"/>
+                <w:b/>
+                <w:noProof/>
+              </w:rPr>
+              <w:t>1.3.2</w:t>
+            </w:r>
+            <w:r>
+              <w:rPr>
+                <w:rFonts w:cstheme="minorBidi"/>
+                <w:noProof/>
+              </w:rPr>
+              <w:tab/>
+            </w:r>
+            <w:r>
+              <w:rPr>
+                <w:rStyle w:val="Hyperlink"/>
+                <w:rFonts w:ascii="Times New Roman" w:hAnsi="Times New Roman"/>
+                <w:b/>
+                <w:noProof/>
+              </w:rPr>
+              <w:t>Possible Solutions</w:t>
+            </w:r>
+            <w:r>
+              <w:rPr>
+                <w:noProof/>
+                <w:webHidden/>
+              </w:rPr>
+              <w:tab/>
+            </w:r>
+            <w:r>
+              <w:rPr>
+                <w:noProof/>
+                <w:webHidden/>
+              </w:rPr>
+              <w:fldChar w:fldCharType="begin"/>
+            </w:r>
+            <w:r>
+              <w:rPr>
+                <w:noProof/>
+                <w:webHidden/>
+              </w:rPr>
+              <w:instrText xml:space="preserve"> PAGEREF _Toc86984533 \h </w:instrText>
+            </w:r>
+            <w:r>
+              <w:rPr>
+                <w:noProof/>
+                <w:webHidden/>
+              </w:rPr>
+            </w:r>
+            <w:r>
+              <w:rPr>
+                <w:noProof/>
+                <w:webHidden/>
+              </w:rPr>
+              <w:fldChar w:fldCharType="separate"/>
+            </w:r>
+            <w:r>
+              <w:rPr>
+                <w:noProof/>
+                <w:webHidden/>
+              </w:rPr>
+              <w:t>5</w:t>
+            </w:r>
+            <w:r>
+              <w:rPr>
+                <w:noProof/>
+                <w:webHidden/>
+              </w:rPr>
+              <w:fldChar w:fldCharType="end"/>
+            </w:r>
+          </w:hyperlink>
+        </w:p>
+        <w:p>
+          <w:pPr>
+            <w:pStyle w:val="TOC3"/>
+            <w:tabs>
+              <w:tab w:val="left" w:pos="1320"/>
+              <w:tab w:val="right" w:leader="dot" w:pos="9350"/>
+            </w:tabs>
+            <w:rPr>
+              <w:rFonts w:cstheme="minorBidi"/>
+              <w:noProof/>
+            </w:rPr>
+          </w:pPr>
+          <w:hyperlink w:anchor="_Toc86984534" w:history="1">
+            <w:r>
+              <w:rPr>
+                <w:rStyle w:val="Hyperlink"/>
+                <w:rFonts w:ascii="Times New Roman" w:hAnsi="Times New Roman"/>
+                <w:b/>
+                <w:noProof/>
+              </w:rPr>
+              <w:t>1.3.3</w:t>
+            </w:r>
+            <w:r>
+              <w:rPr>
+                <w:rFonts w:cstheme="minorBidi"/>
+                <w:noProof/>
+              </w:rPr>
+              <w:tab/>
+            </w:r>
+            <w:r>
+              <w:rPr>
+                <w:rStyle w:val="Hyperlink"/>
+                <w:rFonts w:ascii="Times New Roman" w:hAnsi="Times New Roman"/>
+                <w:b/>
+                <w:noProof/>
+              </w:rPr>
+              <w:t>How can we solve this using Computers</w:t>
+            </w:r>
+            <w:r>
+              <w:rPr>
+                <w:noProof/>
+                <w:webHidden/>
+              </w:rPr>
+              <w:tab/>
+            </w:r>
+            <w:r>
+              <w:rPr>
+                <w:noProof/>
+                <w:webHidden/>
+              </w:rPr>
+              <w:fldChar w:fldCharType="begin"/>
+            </w:r>
+            <w:r>
+              <w:rPr>
+                <w:noProof/>
+                <w:webHidden/>
+              </w:rPr>
+              <w:instrText xml:space="preserve"> PAGEREF _Toc86984534 \h </w:instrText>
+            </w:r>
+            <w:r>
+              <w:rPr>
+                <w:noProof/>
+                <w:webHidden/>
+              </w:rPr>
+            </w:r>
+            <w:r>
+              <w:rPr>
+                <w:noProof/>
+                <w:webHidden/>
+              </w:rPr>
+              <w:fldChar w:fldCharType="separate"/>
+            </w:r>
+            <w:r>
+              <w:rPr>
+                <w:noProof/>
+                <w:webHidden/>
+              </w:rPr>
+              <w:t>5</w:t>
+            </w:r>
+            <w:r>
+              <w:rPr>
+                <w:noProof/>
+                <w:webHidden/>
+              </w:rPr>
+              <w:fldChar w:fldCharType="end"/>
+            </w:r>
+          </w:hyperlink>
+        </w:p>
+        <w:p>
+          <w:pPr>
+            <w:pStyle w:val="TOC3"/>
+            <w:tabs>
+              <w:tab w:val="left" w:pos="1320"/>
+              <w:tab w:val="right" w:leader="dot" w:pos="9350"/>
+            </w:tabs>
+            <w:rPr>
+              <w:rFonts w:cstheme="minorBidi"/>
+              <w:noProof/>
+            </w:rPr>
+          </w:pPr>
+          <w:hyperlink w:anchor="_Toc86984535" w:history="1">
+            <w:r>
+              <w:rPr>
+                <w:rStyle w:val="Hyperlink"/>
+                <w:rFonts w:ascii="Times New Roman" w:hAnsi="Times New Roman"/>
+                <w:b/>
+                <w:noProof/>
+              </w:rPr>
+              <w:t>1.3.4</w:t>
+            </w:r>
+            <w:r>
+              <w:rPr>
+                <w:rFonts w:cstheme="minorBidi"/>
+                <w:noProof/>
+              </w:rPr>
+              <w:tab/>
+            </w:r>
+            <w:r>
+              <w:rPr>
+                <w:rStyle w:val="Hyperlink"/>
+                <w:rFonts w:ascii="Times New Roman" w:hAnsi="Times New Roman"/>
+                <w:b/>
+                <w:noProof/>
+              </w:rPr>
+              <w:t>Audience Motivation</w:t>
+            </w:r>
+            <w:r>
+              <w:rPr>
+                <w:noProof/>
+                <w:webHidden/>
+              </w:rPr>
+              <w:tab/>
+            </w:r>
+            <w:r>
+              <w:rPr>
+                <w:noProof/>
+                <w:webHidden/>
+              </w:rPr>
+              <w:fldChar w:fldCharType="begin"/>
+            </w:r>
+            <w:r>
+              <w:rPr>
+                <w:noProof/>
+                <w:webHidden/>
+              </w:rPr>
+              <w:instrText xml:space="preserve"> PAGEREF _Toc86984535 \h </w:instrText>
+            </w:r>
+            <w:r>
+              <w:rPr>
+                <w:noProof/>
+                <w:webHidden/>
+              </w:rPr>
+            </w:r>
+            <w:r>
+              <w:rPr>
+                <w:noProof/>
+                <w:webHidden/>
+              </w:rPr>
+              <w:fldChar w:fldCharType="separate"/>
+            </w:r>
+            <w:r>
+              <w:rPr>
+                <w:noProof/>
+                <w:webHidden/>
+              </w:rPr>
+              <w:t>5</w:t>
+            </w:r>
+            <w:r>
+              <w:rPr>
                 <w:noProof/>
                 <w:webHidden/>
               </w:rPr>
@@ -1082,23 +1406,23 @@
               <w:tab w:val="right" w:leader="dot" w:pos="9350"/>
             </w:tabs>
             <w:rPr>
-              <w:rFonts w:ascii="Times New Roman" w:eastAsiaTheme="minorEastAsia" w:hAnsi="Times New Roman" w:cs="Times New Roman"/>
+              <w:rFonts w:asciiTheme="minorHAnsi" w:eastAsiaTheme="minorEastAsia" w:hAnsiTheme="minorHAnsi" w:cstheme="minorBidi"/>
               <w:noProof/>
             </w:rPr>
           </w:pPr>
-          <w:hyperlink w:anchor="_Toc86972181" w:history="1">
+          <w:hyperlink w:anchor="_Toc86984536" w:history="1">
             <w:r>
               <w:rPr>
                 <w:rStyle w:val="Hyperlink"/>
                 <w:rFonts w:ascii="Times New Roman" w:hAnsi="Times New Roman" w:cs="Times New Roman"/>
+                <w:b/>
                 <w:noProof/>
-                <w:color w:val="auto"/>
               </w:rPr>
               <w:t>1.4</w:t>
             </w:r>
             <w:r>
               <w:rPr>
-                <w:rFonts w:ascii="Times New Roman" w:eastAsiaTheme="minorEastAsia" w:hAnsi="Times New Roman" w:cs="Times New Roman"/>
+                <w:rFonts w:asciiTheme="minorHAnsi" w:eastAsiaTheme="minorEastAsia" w:hAnsiTheme="minorHAnsi" w:cstheme="minorBidi"/>
                 <w:noProof/>
               </w:rPr>
               <w:tab/>
@@ -1107,14 +1431,13 @@
               <w:rPr>
                 <w:rStyle w:val="Hyperlink"/>
                 <w:rFonts w:ascii="Times New Roman" w:hAnsi="Times New Roman" w:cs="Times New Roman"/>
+                <w:b/>
                 <w:noProof/>
-                <w:color w:val="auto"/>
-              </w:rPr>
-              <w:t>Audience</w:t>
-            </w:r>
-            <w:r>
-              <w:rPr>
-                <w:rFonts w:ascii="Times New Roman" w:hAnsi="Times New Roman" w:cs="Times New Roman"/>
+              </w:rPr>
+              <w:t>Requirements</w:t>
+            </w:r>
+            <w:r>
+              <w:rPr>
                 <w:noProof/>
                 <w:webHidden/>
               </w:rPr>
@@ -1122,7 +1445,6 @@
             </w:r>
             <w:r>
               <w:rPr>
-                <w:rFonts w:ascii="Times New Roman" w:hAnsi="Times New Roman" w:cs="Times New Roman"/>
                 <w:noProof/>
                 <w:webHidden/>
               </w:rPr>
@@ -1130,22 +1452,19 @@
             </w:r>
             <w:r>
               <w:rPr>
-                <w:rFonts w:ascii="Times New Roman" w:hAnsi="Times New Roman" w:cs="Times New Roman"/>
                 <w:noProof/>
                 <w:webHidden/>
               </w:rPr>
-              <w:instrText xml:space="preserve"> PAGEREF _Toc86972181 \h </w:instrText>
-            </w:r>
-            <w:r>
-              <w:rPr>
-                <w:rFonts w:ascii="Times New Roman" w:hAnsi="Times New Roman" w:cs="Times New Roman"/>
+              <w:instrText xml:space="preserve"> PAGEREF _Toc86984536 \h </w:instrText>
+            </w:r>
+            <w:r>
+              <w:rPr>
                 <w:noProof/>
                 <w:webHidden/>
               </w:rPr>
             </w:r>
             <w:r>
               <w:rPr>
-                <w:rFonts w:ascii="Times New Roman" w:hAnsi="Times New Roman" w:cs="Times New Roman"/>
                 <w:noProof/>
                 <w:webHidden/>
               </w:rPr>
@@ -1153,7 +1472,6 @@
             </w:r>
             <w:r>
               <w:rPr>
-                <w:rFonts w:ascii="Times New Roman" w:hAnsi="Times New Roman" w:cs="Times New Roman"/>
                 <w:noProof/>
                 <w:webHidden/>
               </w:rPr>
@@ -1161,7 +1479,266 @@
             </w:r>
             <w:r>
               <w:rPr>
-                <w:rFonts w:ascii="Times New Roman" w:hAnsi="Times New Roman" w:cs="Times New Roman"/>
+                <w:noProof/>
+                <w:webHidden/>
+              </w:rPr>
+              <w:fldChar w:fldCharType="end"/>
+            </w:r>
+          </w:hyperlink>
+        </w:p>
+        <w:p>
+          <w:pPr>
+            <w:pStyle w:val="TOC1"/>
+            <w:tabs>
+              <w:tab w:val="left" w:pos="440"/>
+              <w:tab w:val="right" w:leader="dot" w:pos="9350"/>
+            </w:tabs>
+            <w:rPr>
+              <w:rFonts w:asciiTheme="minorHAnsi" w:eastAsiaTheme="minorEastAsia" w:hAnsiTheme="minorHAnsi" w:cstheme="minorBidi"/>
+              <w:noProof/>
+            </w:rPr>
+          </w:pPr>
+          <w:hyperlink w:anchor="_Toc86984537" w:history="1">
+            <w:r>
+              <w:rPr>
+                <w:rStyle w:val="Hyperlink"/>
+                <w:rFonts w:ascii="Times New Roman" w:hAnsi="Times New Roman" w:cs="Times New Roman"/>
+                <w:noProof/>
+              </w:rPr>
+              <w:t>2</w:t>
+            </w:r>
+            <w:r>
+              <w:rPr>
+                <w:rFonts w:asciiTheme="minorHAnsi" w:eastAsiaTheme="minorEastAsia" w:hAnsiTheme="minorHAnsi" w:cstheme="minorBidi"/>
+                <w:noProof/>
+              </w:rPr>
+              <w:tab/>
+            </w:r>
+            <w:r>
+              <w:rPr>
+                <w:rStyle w:val="Hyperlink"/>
+                <w:rFonts w:ascii="Times New Roman" w:hAnsi="Times New Roman" w:cs="Times New Roman"/>
+                <w:noProof/>
+              </w:rPr>
+              <w:t>Technical Details</w:t>
+            </w:r>
+            <w:r>
+              <w:rPr>
+                <w:noProof/>
+                <w:webHidden/>
+              </w:rPr>
+              <w:tab/>
+            </w:r>
+            <w:r>
+              <w:rPr>
+                <w:noProof/>
+                <w:webHidden/>
+              </w:rPr>
+              <w:fldChar w:fldCharType="begin"/>
+            </w:r>
+            <w:r>
+              <w:rPr>
+                <w:noProof/>
+                <w:webHidden/>
+              </w:rPr>
+              <w:instrText xml:space="preserve"> PAGEREF _Toc86984537 \h </w:instrText>
+            </w:r>
+            <w:r>
+              <w:rPr>
+                <w:noProof/>
+                <w:webHidden/>
+              </w:rPr>
+            </w:r>
+            <w:r>
+              <w:rPr>
+                <w:noProof/>
+                <w:webHidden/>
+              </w:rPr>
+              <w:fldChar w:fldCharType="separate"/>
+            </w:r>
+            <w:r>
+              <w:rPr>
+                <w:noProof/>
+                <w:webHidden/>
+              </w:rPr>
+              <w:t>6</w:t>
+            </w:r>
+            <w:r>
+              <w:rPr>
+                <w:noProof/>
+                <w:webHidden/>
+              </w:rPr>
+              <w:fldChar w:fldCharType="end"/>
+            </w:r>
+          </w:hyperlink>
+        </w:p>
+        <w:p>
+          <w:pPr>
+            <w:pStyle w:val="TOC2"/>
+            <w:tabs>
+              <w:tab w:val="left" w:pos="880"/>
+              <w:tab w:val="right" w:leader="dot" w:pos="9350"/>
+            </w:tabs>
+            <w:rPr>
+              <w:rFonts w:asciiTheme="minorHAnsi" w:eastAsiaTheme="minorEastAsia" w:hAnsiTheme="minorHAnsi" w:cstheme="minorBidi"/>
+              <w:noProof/>
+            </w:rPr>
+          </w:pPr>
+          <w:hyperlink w:anchor="_Toc86984538" w:history="1">
+            <w:r>
+              <w:rPr>
+                <w:rStyle w:val="Hyperlink"/>
+                <w:rFonts w:ascii="Times New Roman" w:hAnsi="Times New Roman" w:cs="Times New Roman"/>
+                <w:noProof/>
+              </w:rPr>
+              <w:t>2.1</w:t>
+            </w:r>
+            <w:r>
+              <w:rPr>
+                <w:rFonts w:asciiTheme="minorHAnsi" w:eastAsiaTheme="minorEastAsia" w:hAnsiTheme="minorHAnsi" w:cstheme="minorBidi"/>
+                <w:noProof/>
+              </w:rPr>
+              <w:tab/>
+            </w:r>
+            <w:r>
+              <w:rPr>
+                <w:rStyle w:val="Hyperlink"/>
+                <w:rFonts w:ascii="Times New Roman" w:hAnsi="Times New Roman" w:cs="Times New Roman"/>
+                <w:noProof/>
+              </w:rPr>
+              <w:t>Attributes</w:t>
+            </w:r>
+            <w:r>
+              <w:rPr>
+                <w:noProof/>
+                <w:webHidden/>
+              </w:rPr>
+              <w:tab/>
+            </w:r>
+            <w:r>
+              <w:rPr>
+                <w:noProof/>
+                <w:webHidden/>
+              </w:rPr>
+              <w:fldChar w:fldCharType="begin"/>
+            </w:r>
+            <w:r>
+              <w:rPr>
+                <w:noProof/>
+                <w:webHidden/>
+              </w:rPr>
+              <w:instrText xml:space="preserve"> PAGEREF _Toc86984538 \h </w:instrText>
+            </w:r>
+            <w:r>
+              <w:rPr>
+                <w:noProof/>
+                <w:webHidden/>
+              </w:rPr>
+            </w:r>
+            <w:r>
+              <w:rPr>
+                <w:noProof/>
+                <w:webHidden/>
+              </w:rPr>
+              <w:fldChar w:fldCharType="separate"/>
+            </w:r>
+            <w:r>
+              <w:rPr>
+                <w:noProof/>
+                <w:webHidden/>
+              </w:rPr>
+              <w:t>6</w:t>
+            </w:r>
+            <w:r>
+              <w:rPr>
+                <w:noProof/>
+                <w:webHidden/>
+              </w:rPr>
+              <w:fldChar w:fldCharType="end"/>
+            </w:r>
+          </w:hyperlink>
+        </w:p>
+        <w:p>
+          <w:pPr>
+            <w:pStyle w:val="TOC2"/>
+            <w:tabs>
+              <w:tab w:val="left" w:pos="880"/>
+              <w:tab w:val="right" w:leader="dot" w:pos="9350"/>
+            </w:tabs>
+            <w:rPr>
+              <w:rFonts w:asciiTheme="minorHAnsi" w:eastAsiaTheme="minorEastAsia" w:hAnsiTheme="minorHAnsi" w:cstheme="minorBidi"/>
+              <w:noProof/>
+            </w:rPr>
+          </w:pPr>
+          <w:hyperlink w:anchor="_Toc86984539" w:history="1">
+            <w:r>
+              <w:rPr>
+                <w:rStyle w:val="Hyperlink"/>
+                <w:rFonts w:ascii="Times New Roman" w:hAnsi="Times New Roman" w:cs="Times New Roman"/>
+                <w:b/>
+                <w:noProof/>
+              </w:rPr>
+              <w:t>2.2</w:t>
+            </w:r>
+            <w:r>
+              <w:rPr>
+                <w:rFonts w:asciiTheme="minorHAnsi" w:eastAsiaTheme="minorEastAsia" w:hAnsiTheme="minorHAnsi" w:cstheme="minorBidi"/>
+                <w:noProof/>
+              </w:rPr>
+              <w:tab/>
+            </w:r>
+            <w:r>
+              <w:rPr>
+                <w:rStyle w:val="Hyperlink"/>
+                <w:rFonts w:ascii="Times New Roman" w:hAnsi="Times New Roman" w:cs="Times New Roman"/>
+                <w:b/>
+                <w:noProof/>
+              </w:rPr>
+              <w:t>Scrapping</w:t>
+            </w:r>
+            <w:r>
+              <w:rPr>
+                <w:noProof/>
+                <w:webHidden/>
+              </w:rPr>
+              <w:tab/>
+            </w:r>
+            <w:r>
+              <w:rPr>
+                <w:noProof/>
+                <w:webHidden/>
+              </w:rPr>
+              <w:fldChar w:fldCharType="begin"/>
+            </w:r>
+            <w:r>
+              <w:rPr>
+                <w:noProof/>
+                <w:webHidden/>
+              </w:rPr>
+              <w:instrText xml:space="preserve"> PAGEREF _Toc86984539 \h </w:instrText>
+            </w:r>
+            <w:r>
+              <w:rPr>
+                <w:noProof/>
+                <w:webHidden/>
+              </w:rPr>
+            </w:r>
+            <w:r>
+              <w:rPr>
+                <w:noProof/>
+                <w:webHidden/>
+              </w:rPr>
+              <w:fldChar w:fldCharType="separate"/>
+            </w:r>
+            <w:r>
+              <w:rPr>
+                <w:noProof/>
+                <w:webHidden/>
+              </w:rPr>
+              <w:t>7</w:t>
+            </w:r>
+            <w:r>
+              <w:rPr>
                 <w:noProof/>
                 <w:webHidden/>
               </w:rPr>
@@ -1177,23 +1754,23 @@
               <w:tab w:val="right" w:leader="dot" w:pos="9350"/>
             </w:tabs>
             <w:rPr>
-              <w:rFonts w:ascii="Times New Roman" w:hAnsi="Times New Roman"/>
+              <w:rFonts w:cstheme="minorBidi"/>
               <w:noProof/>
             </w:rPr>
           </w:pPr>
-          <w:hyperlink w:anchor="_Toc86972182" w:history="1">
+          <w:hyperlink w:anchor="_Toc86984540" w:history="1">
             <w:r>
               <w:rPr>
                 <w:rStyle w:val="Hyperlink"/>
                 <w:rFonts w:ascii="Times New Roman" w:hAnsi="Times New Roman"/>
+                <w:b/>
                 <w:noProof/>
-                <w:color w:val="auto"/>
-              </w:rPr>
-              <w:t>1.4.1</w:t>
-            </w:r>
-            <w:r>
-              <w:rPr>
-                <w:rFonts w:ascii="Times New Roman" w:hAnsi="Times New Roman"/>
+              </w:rPr>
+              <w:t>2.2.1</w:t>
+            </w:r>
+            <w:r>
+              <w:rPr>
+                <w:rFonts w:cstheme="minorBidi"/>
                 <w:noProof/>
               </w:rPr>
               <w:tab/>
@@ -1202,14 +1779,13 @@
               <w:rPr>
                 <w:rStyle w:val="Hyperlink"/>
                 <w:rFonts w:ascii="Times New Roman" w:hAnsi="Times New Roman"/>
+                <w:b/>
                 <w:noProof/>
-                <w:color w:val="auto"/>
-              </w:rPr>
-              <w:t>Problem Overview</w:t>
-            </w:r>
-            <w:r>
-              <w:rPr>
-                <w:rFonts w:ascii="Times New Roman" w:hAnsi="Times New Roman"/>
+              </w:rPr>
+              <w:t>Why we use web scrapping?</w:t>
+            </w:r>
+            <w:r>
+              <w:rPr>
                 <w:noProof/>
                 <w:webHidden/>
               </w:rPr>
@@ -1217,7 +1793,6 @@
             </w:r>
             <w:r>
               <w:rPr>
-                <w:rFonts w:ascii="Times New Roman" w:hAnsi="Times New Roman"/>
                 <w:noProof/>
                 <w:webHidden/>
               </w:rPr>
@@ -1225,22 +1800,19 @@
             </w:r>
             <w:r>
               <w:rPr>
-                <w:rFonts w:ascii="Times New Roman" w:hAnsi="Times New Roman"/>
                 <w:noProof/>
                 <w:webHidden/>
               </w:rPr>
-              <w:instrText xml:space="preserve"> PAGEREF _Toc86972182 \h </w:instrText>
-            </w:r>
-            <w:r>
-              <w:rPr>
-                <w:rFonts w:ascii="Times New Roman" w:hAnsi="Times New Roman"/>
+              <w:instrText xml:space="preserve"> PAGEREF _Toc86984540 \h </w:instrText>
+            </w:r>
+            <w:r>
+              <w:rPr>
                 <w:noProof/>
                 <w:webHidden/>
               </w:rPr>
             </w:r>
             <w:r>
               <w:rPr>
-                <w:rFonts w:ascii="Times New Roman" w:hAnsi="Times New Roman"/>
                 <w:noProof/>
                 <w:webHidden/>
               </w:rPr>
@@ -1248,15 +1820,13 @@
             </w:r>
             <w:r>
               <w:rPr>
-                <w:rFonts w:ascii="Times New Roman" w:hAnsi="Times New Roman"/>
                 <w:noProof/>
                 <w:webHidden/>
               </w:rPr>
-              <w:t>5</w:t>
-            </w:r>
-            <w:r>
-              <w:rPr>
-                <w:rFonts w:ascii="Times New Roman" w:hAnsi="Times New Roman"/>
+              <w:t>7</w:t>
+            </w:r>
+            <w:r>
+              <w:rPr>
                 <w:noProof/>
                 <w:webHidden/>
               </w:rPr>
@@ -1272,23 +1842,23 @@
               <w:tab w:val="right" w:leader="dot" w:pos="9350"/>
             </w:tabs>
             <w:rPr>
-              <w:rFonts w:ascii="Times New Roman" w:hAnsi="Times New Roman"/>
+              <w:rFonts w:cstheme="minorBidi"/>
               <w:noProof/>
             </w:rPr>
           </w:pPr>
-          <w:hyperlink w:anchor="_Toc86972183" w:history="1">
+          <w:hyperlink w:anchor="_Toc86984541" w:history="1">
             <w:r>
               <w:rPr>
                 <w:rStyle w:val="Hyperlink"/>
                 <w:rFonts w:ascii="Times New Roman" w:hAnsi="Times New Roman"/>
+                <w:b/>
                 <w:noProof/>
-                <w:color w:val="auto"/>
-              </w:rPr>
-              <w:t>1.4.2</w:t>
-            </w:r>
-            <w:r>
-              <w:rPr>
-                <w:rFonts w:ascii="Times New Roman" w:hAnsi="Times New Roman"/>
+              </w:rPr>
+              <w:t>2.2.2</w:t>
+            </w:r>
+            <w:r>
+              <w:rPr>
+                <w:rFonts w:cstheme="minorBidi"/>
                 <w:noProof/>
               </w:rPr>
               <w:tab/>
@@ -1297,14 +1867,13 @@
               <w:rPr>
                 <w:rStyle w:val="Hyperlink"/>
                 <w:rFonts w:ascii="Times New Roman" w:hAnsi="Times New Roman"/>
+                <w:b/>
                 <w:noProof/>
-                <w:color w:val="auto"/>
-              </w:rPr>
-              <w:t>Possible Solutions</w:t>
-            </w:r>
-            <w:r>
-              <w:rPr>
-                <w:rFonts w:ascii="Times New Roman" w:hAnsi="Times New Roman"/>
+              </w:rPr>
+              <w:t>Websites</w:t>
+            </w:r>
+            <w:r>
+              <w:rPr>
                 <w:noProof/>
                 <w:webHidden/>
               </w:rPr>
@@ -1312,7 +1881,6 @@
             </w:r>
             <w:r>
               <w:rPr>
-                <w:rFonts w:ascii="Times New Roman" w:hAnsi="Times New Roman"/>
                 <w:noProof/>
                 <w:webHidden/>
               </w:rPr>
@@ -1320,22 +1888,19 @@
             </w:r>
             <w:r>
               <w:rPr>
-                <w:rFonts w:ascii="Times New Roman" w:hAnsi="Times New Roman"/>
                 <w:noProof/>
                 <w:webHidden/>
               </w:rPr>
-              <w:instrText xml:space="preserve"> PAGEREF _Toc86972183 \h </w:instrText>
-            </w:r>
-            <w:r>
-              <w:rPr>
-                <w:rFonts w:ascii="Times New Roman" w:hAnsi="Times New Roman"/>
+              <w:instrText xml:space="preserve"> PAGEREF _Toc86984541 \h </w:instrText>
+            </w:r>
+            <w:r>
+              <w:rPr>
                 <w:noProof/>
                 <w:webHidden/>
               </w:rPr>
             </w:r>
             <w:r>
               <w:rPr>
-                <w:rFonts w:ascii="Times New Roman" w:hAnsi="Times New Roman"/>
                 <w:noProof/>
                 <w:webHidden/>
               </w:rPr>
@@ -1343,15 +1908,805 @@
             </w:r>
             <w:r>
               <w:rPr>
-                <w:rFonts w:ascii="Times New Roman" w:hAnsi="Times New Roman"/>
                 <w:noProof/>
                 <w:webHidden/>
               </w:rPr>
-              <w:t>5</w:t>
-            </w:r>
-            <w:r>
-              <w:rPr>
-                <w:rFonts w:ascii="Times New Roman" w:hAnsi="Times New Roman"/>
+              <w:t>7</w:t>
+            </w:r>
+            <w:r>
+              <w:rPr>
+                <w:noProof/>
+                <w:webHidden/>
+              </w:rPr>
+              <w:fldChar w:fldCharType="end"/>
+            </w:r>
+          </w:hyperlink>
+        </w:p>
+        <w:p>
+          <w:pPr>
+            <w:pStyle w:val="TOC1"/>
+            <w:tabs>
+              <w:tab w:val="left" w:pos="440"/>
+              <w:tab w:val="right" w:leader="dot" w:pos="9350"/>
+            </w:tabs>
+            <w:rPr>
+              <w:rFonts w:asciiTheme="minorHAnsi" w:eastAsiaTheme="minorEastAsia" w:hAnsiTheme="minorHAnsi" w:cstheme="minorBidi"/>
+              <w:noProof/>
+            </w:rPr>
+          </w:pPr>
+          <w:hyperlink w:anchor="_Toc86984542" w:history="1">
+            <w:r>
+              <w:rPr>
+                <w:rStyle w:val="Hyperlink"/>
+                <w:rFonts w:ascii="Times New Roman" w:hAnsi="Times New Roman" w:cs="Times New Roman"/>
+                <w:b/>
+                <w:noProof/>
+              </w:rPr>
+              <w:t>3</w:t>
+            </w:r>
+            <w:r>
+              <w:rPr>
+                <w:rFonts w:asciiTheme="minorHAnsi" w:eastAsiaTheme="minorEastAsia" w:hAnsiTheme="minorHAnsi" w:cstheme="minorBidi"/>
+                <w:noProof/>
+              </w:rPr>
+              <w:tab/>
+            </w:r>
+            <w:r>
+              <w:rPr>
+                <w:rStyle w:val="Hyperlink"/>
+                <w:rFonts w:ascii="Times New Roman" w:hAnsi="Times New Roman" w:cs="Times New Roman"/>
+                <w:b/>
+                <w:noProof/>
+              </w:rPr>
+              <w:t>Business Details</w:t>
+            </w:r>
+            <w:r>
+              <w:rPr>
+                <w:noProof/>
+                <w:webHidden/>
+              </w:rPr>
+              <w:tab/>
+            </w:r>
+            <w:r>
+              <w:rPr>
+                <w:noProof/>
+                <w:webHidden/>
+              </w:rPr>
+              <w:fldChar w:fldCharType="begin"/>
+            </w:r>
+            <w:r>
+              <w:rPr>
+                <w:noProof/>
+                <w:webHidden/>
+              </w:rPr>
+              <w:instrText xml:space="preserve"> PAGEREF _Toc86984542 \h </w:instrText>
+            </w:r>
+            <w:r>
+              <w:rPr>
+                <w:noProof/>
+                <w:webHidden/>
+              </w:rPr>
+            </w:r>
+            <w:r>
+              <w:rPr>
+                <w:noProof/>
+                <w:webHidden/>
+              </w:rPr>
+              <w:fldChar w:fldCharType="separate"/>
+            </w:r>
+            <w:r>
+              <w:rPr>
+                <w:noProof/>
+                <w:webHidden/>
+              </w:rPr>
+              <w:t>9</w:t>
+            </w:r>
+            <w:r>
+              <w:rPr>
+                <w:noProof/>
+                <w:webHidden/>
+              </w:rPr>
+              <w:fldChar w:fldCharType="end"/>
+            </w:r>
+          </w:hyperlink>
+        </w:p>
+        <w:p>
+          <w:pPr>
+            <w:pStyle w:val="TOC2"/>
+            <w:tabs>
+              <w:tab w:val="left" w:pos="880"/>
+              <w:tab w:val="right" w:leader="dot" w:pos="9350"/>
+            </w:tabs>
+            <w:rPr>
+              <w:rFonts w:asciiTheme="minorHAnsi" w:eastAsiaTheme="minorEastAsia" w:hAnsiTheme="minorHAnsi" w:cstheme="minorBidi"/>
+              <w:noProof/>
+            </w:rPr>
+          </w:pPr>
+          <w:hyperlink w:anchor="_Toc86984543" w:history="1">
+            <w:r>
+              <w:rPr>
+                <w:rStyle w:val="Hyperlink"/>
+                <w:rFonts w:ascii="Times New Roman" w:hAnsi="Times New Roman" w:cs="Times New Roman"/>
+                <w:b/>
+                <w:noProof/>
+              </w:rPr>
+              <w:t>3.1</w:t>
+            </w:r>
+            <w:r>
+              <w:rPr>
+                <w:rFonts w:asciiTheme="minorHAnsi" w:eastAsiaTheme="minorEastAsia" w:hAnsiTheme="minorHAnsi" w:cstheme="minorBidi"/>
+                <w:noProof/>
+              </w:rPr>
+              <w:tab/>
+            </w:r>
+            <w:r>
+              <w:rPr>
+                <w:rStyle w:val="Hyperlink"/>
+                <w:rFonts w:ascii="Times New Roman" w:hAnsi="Times New Roman" w:cs="Times New Roman"/>
+                <w:b/>
+                <w:noProof/>
+              </w:rPr>
+              <w:t>Overview</w:t>
+            </w:r>
+            <w:r>
+              <w:rPr>
+                <w:noProof/>
+                <w:webHidden/>
+              </w:rPr>
+              <w:tab/>
+            </w:r>
+            <w:r>
+              <w:rPr>
+                <w:noProof/>
+                <w:webHidden/>
+              </w:rPr>
+              <w:fldChar w:fldCharType="begin"/>
+            </w:r>
+            <w:r>
+              <w:rPr>
+                <w:noProof/>
+                <w:webHidden/>
+              </w:rPr>
+              <w:instrText xml:space="preserve"> PAGEREF _Toc86984543 \h </w:instrText>
+            </w:r>
+            <w:r>
+              <w:rPr>
+                <w:noProof/>
+                <w:webHidden/>
+              </w:rPr>
+            </w:r>
+            <w:r>
+              <w:rPr>
+                <w:noProof/>
+                <w:webHidden/>
+              </w:rPr>
+              <w:fldChar w:fldCharType="separate"/>
+            </w:r>
+            <w:r>
+              <w:rPr>
+                <w:noProof/>
+                <w:webHidden/>
+              </w:rPr>
+              <w:t>9</w:t>
+            </w:r>
+            <w:r>
+              <w:rPr>
+                <w:noProof/>
+                <w:webHidden/>
+              </w:rPr>
+              <w:fldChar w:fldCharType="end"/>
+            </w:r>
+          </w:hyperlink>
+        </w:p>
+        <w:p>
+          <w:pPr>
+            <w:pStyle w:val="TOC2"/>
+            <w:tabs>
+              <w:tab w:val="left" w:pos="880"/>
+              <w:tab w:val="right" w:leader="dot" w:pos="9350"/>
+            </w:tabs>
+            <w:rPr>
+              <w:rFonts w:asciiTheme="minorHAnsi" w:eastAsiaTheme="minorEastAsia" w:hAnsiTheme="minorHAnsi" w:cstheme="minorBidi"/>
+              <w:noProof/>
+            </w:rPr>
+          </w:pPr>
+          <w:hyperlink w:anchor="_Toc86984544" w:history="1">
+            <w:r>
+              <w:rPr>
+                <w:rStyle w:val="Hyperlink"/>
+                <w:rFonts w:ascii="Times New Roman" w:hAnsi="Times New Roman" w:cs="Times New Roman"/>
+                <w:b/>
+                <w:noProof/>
+              </w:rPr>
+              <w:t>3.2</w:t>
+            </w:r>
+            <w:r>
+              <w:rPr>
+                <w:rFonts w:asciiTheme="minorHAnsi" w:eastAsiaTheme="minorEastAsia" w:hAnsiTheme="minorHAnsi" w:cstheme="minorBidi"/>
+                <w:noProof/>
+              </w:rPr>
+              <w:tab/>
+            </w:r>
+            <w:r>
+              <w:rPr>
+                <w:rStyle w:val="Hyperlink"/>
+                <w:rFonts w:ascii="Times New Roman" w:hAnsi="Times New Roman" w:cs="Times New Roman"/>
+                <w:b/>
+                <w:noProof/>
+              </w:rPr>
+              <w:t>For Audience</w:t>
+            </w:r>
+            <w:r>
+              <w:rPr>
+                <w:noProof/>
+                <w:webHidden/>
+              </w:rPr>
+              <w:tab/>
+            </w:r>
+            <w:r>
+              <w:rPr>
+                <w:noProof/>
+                <w:webHidden/>
+              </w:rPr>
+              <w:fldChar w:fldCharType="begin"/>
+            </w:r>
+            <w:r>
+              <w:rPr>
+                <w:noProof/>
+                <w:webHidden/>
+              </w:rPr>
+              <w:instrText xml:space="preserve"> PAGEREF _Toc86984544 \h </w:instrText>
+            </w:r>
+            <w:r>
+              <w:rPr>
+                <w:noProof/>
+                <w:webHidden/>
+              </w:rPr>
+            </w:r>
+            <w:r>
+              <w:rPr>
+                <w:noProof/>
+                <w:webHidden/>
+              </w:rPr>
+              <w:fldChar w:fldCharType="separate"/>
+            </w:r>
+            <w:r>
+              <w:rPr>
+                <w:noProof/>
+                <w:webHidden/>
+              </w:rPr>
+              <w:t>9</w:t>
+            </w:r>
+            <w:r>
+              <w:rPr>
+                <w:noProof/>
+                <w:webHidden/>
+              </w:rPr>
+              <w:fldChar w:fldCharType="end"/>
+            </w:r>
+          </w:hyperlink>
+        </w:p>
+        <w:p>
+          <w:pPr>
+            <w:pStyle w:val="TOC2"/>
+            <w:tabs>
+              <w:tab w:val="left" w:pos="880"/>
+              <w:tab w:val="right" w:leader="dot" w:pos="9350"/>
+            </w:tabs>
+            <w:rPr>
+              <w:rFonts w:asciiTheme="minorHAnsi" w:eastAsiaTheme="minorEastAsia" w:hAnsiTheme="minorHAnsi" w:cstheme="minorBidi"/>
+              <w:noProof/>
+            </w:rPr>
+          </w:pPr>
+          <w:hyperlink w:anchor="_Toc86984545" w:history="1">
+            <w:r>
+              <w:rPr>
+                <w:rStyle w:val="Hyperlink"/>
+                <w:rFonts w:ascii="Times New Roman" w:hAnsi="Times New Roman" w:cs="Times New Roman"/>
+                <w:b/>
+                <w:noProof/>
+              </w:rPr>
+              <w:t>3.3</w:t>
+            </w:r>
+            <w:r>
+              <w:rPr>
+                <w:rFonts w:asciiTheme="minorHAnsi" w:eastAsiaTheme="minorEastAsia" w:hAnsiTheme="minorHAnsi" w:cstheme="minorBidi"/>
+                <w:noProof/>
+              </w:rPr>
+              <w:tab/>
+            </w:r>
+            <w:r>
+              <w:rPr>
+                <w:rStyle w:val="Hyperlink"/>
+                <w:rFonts w:ascii="Times New Roman" w:hAnsi="Times New Roman" w:cs="Times New Roman"/>
+                <w:b/>
+                <w:noProof/>
+              </w:rPr>
+              <w:t>For Developers</w:t>
+            </w:r>
+            <w:r>
+              <w:rPr>
+                <w:noProof/>
+                <w:webHidden/>
+              </w:rPr>
+              <w:tab/>
+            </w:r>
+            <w:r>
+              <w:rPr>
+                <w:noProof/>
+                <w:webHidden/>
+              </w:rPr>
+              <w:fldChar w:fldCharType="begin"/>
+            </w:r>
+            <w:r>
+              <w:rPr>
+                <w:noProof/>
+                <w:webHidden/>
+              </w:rPr>
+              <w:instrText xml:space="preserve"> PAGEREF _Toc86984545 \h </w:instrText>
+            </w:r>
+            <w:r>
+              <w:rPr>
+                <w:noProof/>
+                <w:webHidden/>
+              </w:rPr>
+            </w:r>
+            <w:r>
+              <w:rPr>
+                <w:noProof/>
+                <w:webHidden/>
+              </w:rPr>
+              <w:fldChar w:fldCharType="separate"/>
+            </w:r>
+            <w:r>
+              <w:rPr>
+                <w:noProof/>
+                <w:webHidden/>
+              </w:rPr>
+              <w:t>9</w:t>
+            </w:r>
+            <w:r>
+              <w:rPr>
+                <w:noProof/>
+                <w:webHidden/>
+              </w:rPr>
+              <w:fldChar w:fldCharType="end"/>
+            </w:r>
+          </w:hyperlink>
+        </w:p>
+        <w:p>
+          <w:pPr>
+            <w:pStyle w:val="TOC2"/>
+            <w:tabs>
+              <w:tab w:val="left" w:pos="880"/>
+              <w:tab w:val="right" w:leader="dot" w:pos="9350"/>
+            </w:tabs>
+            <w:rPr>
+              <w:rFonts w:asciiTheme="minorHAnsi" w:eastAsiaTheme="minorEastAsia" w:hAnsiTheme="minorHAnsi" w:cstheme="minorBidi"/>
+              <w:noProof/>
+            </w:rPr>
+          </w:pPr>
+          <w:hyperlink w:anchor="_Toc86984546" w:history="1">
+            <w:r>
+              <w:rPr>
+                <w:rStyle w:val="Hyperlink"/>
+                <w:rFonts w:ascii="Times New Roman" w:hAnsi="Times New Roman" w:cs="Times New Roman"/>
+                <w:b/>
+                <w:noProof/>
+              </w:rPr>
+              <w:t>3.4</w:t>
+            </w:r>
+            <w:r>
+              <w:rPr>
+                <w:rFonts w:asciiTheme="minorHAnsi" w:eastAsiaTheme="minorEastAsia" w:hAnsiTheme="minorHAnsi" w:cstheme="minorBidi"/>
+                <w:noProof/>
+              </w:rPr>
+              <w:tab/>
+            </w:r>
+            <w:r>
+              <w:rPr>
+                <w:rStyle w:val="Hyperlink"/>
+                <w:rFonts w:ascii="Times New Roman" w:hAnsi="Times New Roman" w:cs="Times New Roman"/>
+                <w:b/>
+                <w:noProof/>
+              </w:rPr>
+              <w:t>Motivation</w:t>
+            </w:r>
+            <w:r>
+              <w:rPr>
+                <w:noProof/>
+                <w:webHidden/>
+              </w:rPr>
+              <w:tab/>
+            </w:r>
+            <w:r>
+              <w:rPr>
+                <w:noProof/>
+                <w:webHidden/>
+              </w:rPr>
+              <w:fldChar w:fldCharType="begin"/>
+            </w:r>
+            <w:r>
+              <w:rPr>
+                <w:noProof/>
+                <w:webHidden/>
+              </w:rPr>
+              <w:instrText xml:space="preserve"> PAGEREF _Toc86984546 \h </w:instrText>
+            </w:r>
+            <w:r>
+              <w:rPr>
+                <w:noProof/>
+                <w:webHidden/>
+              </w:rPr>
+            </w:r>
+            <w:r>
+              <w:rPr>
+                <w:noProof/>
+                <w:webHidden/>
+              </w:rPr>
+              <w:fldChar w:fldCharType="separate"/>
+            </w:r>
+            <w:r>
+              <w:rPr>
+                <w:noProof/>
+                <w:webHidden/>
+              </w:rPr>
+              <w:t>9</w:t>
+            </w:r>
+            <w:r>
+              <w:rPr>
+                <w:noProof/>
+                <w:webHidden/>
+              </w:rPr>
+              <w:fldChar w:fldCharType="end"/>
+            </w:r>
+          </w:hyperlink>
+        </w:p>
+        <w:p>
+          <w:pPr>
+            <w:pStyle w:val="TOC2"/>
+            <w:tabs>
+              <w:tab w:val="left" w:pos="880"/>
+              <w:tab w:val="right" w:leader="dot" w:pos="9350"/>
+            </w:tabs>
+            <w:rPr>
+              <w:rFonts w:asciiTheme="minorHAnsi" w:eastAsiaTheme="minorEastAsia" w:hAnsiTheme="minorHAnsi" w:cstheme="minorBidi"/>
+              <w:noProof/>
+            </w:rPr>
+          </w:pPr>
+          <w:hyperlink w:anchor="_Toc86984547" w:history="1">
+            <w:r>
+              <w:rPr>
+                <w:rStyle w:val="Hyperlink"/>
+                <w:rFonts w:ascii="Times New Roman" w:hAnsi="Times New Roman" w:cs="Times New Roman"/>
+                <w:b/>
+                <w:noProof/>
+              </w:rPr>
+              <w:t>3.5</w:t>
+            </w:r>
+            <w:r>
+              <w:rPr>
+                <w:rFonts w:asciiTheme="minorHAnsi" w:eastAsiaTheme="minorEastAsia" w:hAnsiTheme="minorHAnsi" w:cstheme="minorBidi"/>
+                <w:noProof/>
+              </w:rPr>
+              <w:tab/>
+            </w:r>
+            <w:r>
+              <w:rPr>
+                <w:rStyle w:val="Hyperlink"/>
+                <w:rFonts w:ascii="Times New Roman" w:hAnsi="Times New Roman" w:cs="Times New Roman"/>
+                <w:b/>
+                <w:noProof/>
+              </w:rPr>
+              <w:t>Conclusion</w:t>
+            </w:r>
+            <w:r>
+              <w:rPr>
+                <w:noProof/>
+                <w:webHidden/>
+              </w:rPr>
+              <w:tab/>
+            </w:r>
+            <w:r>
+              <w:rPr>
+                <w:noProof/>
+                <w:webHidden/>
+              </w:rPr>
+              <w:fldChar w:fldCharType="begin"/>
+            </w:r>
+            <w:r>
+              <w:rPr>
+                <w:noProof/>
+                <w:webHidden/>
+              </w:rPr>
+              <w:instrText xml:space="preserve"> PAGEREF _Toc86984547 \h </w:instrText>
+            </w:r>
+            <w:r>
+              <w:rPr>
+                <w:noProof/>
+                <w:webHidden/>
+              </w:rPr>
+            </w:r>
+            <w:r>
+              <w:rPr>
+                <w:noProof/>
+                <w:webHidden/>
+              </w:rPr>
+              <w:fldChar w:fldCharType="separate"/>
+            </w:r>
+            <w:r>
+              <w:rPr>
+                <w:noProof/>
+                <w:webHidden/>
+              </w:rPr>
+              <w:t>10</w:t>
+            </w:r>
+            <w:r>
+              <w:rPr>
+                <w:noProof/>
+                <w:webHidden/>
+              </w:rPr>
+              <w:fldChar w:fldCharType="end"/>
+            </w:r>
+          </w:hyperlink>
+        </w:p>
+        <w:p>
+          <w:pPr>
+            <w:pStyle w:val="TOC2"/>
+            <w:tabs>
+              <w:tab w:val="left" w:pos="880"/>
+              <w:tab w:val="right" w:leader="dot" w:pos="9350"/>
+            </w:tabs>
+            <w:rPr>
+              <w:rFonts w:asciiTheme="minorHAnsi" w:eastAsiaTheme="minorEastAsia" w:hAnsiTheme="minorHAnsi" w:cstheme="minorBidi"/>
+              <w:noProof/>
+            </w:rPr>
+          </w:pPr>
+          <w:hyperlink w:anchor="_Toc86984548" w:history="1">
+            <w:r>
+              <w:rPr>
+                <w:rStyle w:val="Hyperlink"/>
+                <w:rFonts w:ascii="Times New Roman" w:hAnsi="Times New Roman" w:cs="Times New Roman"/>
+                <w:b/>
+                <w:noProof/>
+              </w:rPr>
+              <w:t>3.6</w:t>
+            </w:r>
+            <w:r>
+              <w:rPr>
+                <w:rFonts w:asciiTheme="minorHAnsi" w:eastAsiaTheme="minorEastAsia" w:hAnsiTheme="minorHAnsi" w:cstheme="minorBidi"/>
+                <w:noProof/>
+              </w:rPr>
+              <w:tab/>
+            </w:r>
+            <w:r>
+              <w:rPr>
+                <w:rStyle w:val="Hyperlink"/>
+                <w:rFonts w:ascii="Times New Roman" w:hAnsi="Times New Roman" w:cs="Times New Roman"/>
+                <w:b/>
+                <w:noProof/>
+              </w:rPr>
+              <w:t>Project Planning</w:t>
+            </w:r>
+            <w:r>
+              <w:rPr>
+                <w:noProof/>
+                <w:webHidden/>
+              </w:rPr>
+              <w:tab/>
+            </w:r>
+            <w:r>
+              <w:rPr>
+                <w:noProof/>
+                <w:webHidden/>
+              </w:rPr>
+              <w:fldChar w:fldCharType="begin"/>
+            </w:r>
+            <w:r>
+              <w:rPr>
+                <w:noProof/>
+                <w:webHidden/>
+              </w:rPr>
+              <w:instrText xml:space="preserve"> PAGEREF _Toc86984548 \h </w:instrText>
+            </w:r>
+            <w:r>
+              <w:rPr>
+                <w:noProof/>
+                <w:webHidden/>
+              </w:rPr>
+            </w:r>
+            <w:r>
+              <w:rPr>
+                <w:noProof/>
+                <w:webHidden/>
+              </w:rPr>
+              <w:fldChar w:fldCharType="separate"/>
+            </w:r>
+            <w:r>
+              <w:rPr>
+                <w:noProof/>
+                <w:webHidden/>
+              </w:rPr>
+              <w:t>10</w:t>
+            </w:r>
+            <w:r>
+              <w:rPr>
+                <w:noProof/>
+                <w:webHidden/>
+              </w:rPr>
+              <w:fldChar w:fldCharType="end"/>
+            </w:r>
+          </w:hyperlink>
+        </w:p>
+        <w:p>
+          <w:pPr>
+            <w:pStyle w:val="TOC2"/>
+            <w:tabs>
+              <w:tab w:val="left" w:pos="880"/>
+              <w:tab w:val="right" w:leader="dot" w:pos="9350"/>
+            </w:tabs>
+            <w:rPr>
+              <w:rFonts w:asciiTheme="minorHAnsi" w:eastAsiaTheme="minorEastAsia" w:hAnsiTheme="minorHAnsi" w:cstheme="minorBidi"/>
+              <w:noProof/>
+            </w:rPr>
+          </w:pPr>
+          <w:hyperlink w:anchor="_Toc86984549" w:history="1">
+            <w:r>
+              <w:rPr>
+                <w:rStyle w:val="Hyperlink"/>
+                <w:rFonts w:ascii="Times New Roman" w:hAnsi="Times New Roman" w:cs="Times New Roman"/>
+                <w:b/>
+                <w:noProof/>
+              </w:rPr>
+              <w:t>3.7</w:t>
+            </w:r>
+            <w:r>
+              <w:rPr>
+                <w:rFonts w:asciiTheme="minorHAnsi" w:eastAsiaTheme="minorEastAsia" w:hAnsiTheme="minorHAnsi" w:cstheme="minorBidi"/>
+                <w:noProof/>
+              </w:rPr>
+              <w:tab/>
+            </w:r>
+            <w:r>
+              <w:rPr>
+                <w:rStyle w:val="Hyperlink"/>
+                <w:rFonts w:ascii="Times New Roman" w:hAnsi="Times New Roman" w:cs="Times New Roman"/>
+                <w:b/>
+                <w:noProof/>
+              </w:rPr>
+              <w:t>Developer</w:t>
+            </w:r>
+            <w:r>
+              <w:rPr>
+                <w:noProof/>
+                <w:webHidden/>
+              </w:rPr>
+              <w:tab/>
+            </w:r>
+            <w:r>
+              <w:rPr>
+                <w:noProof/>
+                <w:webHidden/>
+              </w:rPr>
+              <w:fldChar w:fldCharType="begin"/>
+            </w:r>
+            <w:r>
+              <w:rPr>
+                <w:noProof/>
+                <w:webHidden/>
+              </w:rPr>
+              <w:instrText xml:space="preserve"> PAGEREF _Toc86984549 \h </w:instrText>
+            </w:r>
+            <w:r>
+              <w:rPr>
+                <w:noProof/>
+                <w:webHidden/>
+              </w:rPr>
+            </w:r>
+            <w:r>
+              <w:rPr>
+                <w:noProof/>
+                <w:webHidden/>
+              </w:rPr>
+              <w:fldChar w:fldCharType="separate"/>
+            </w:r>
+            <w:r>
+              <w:rPr>
+                <w:noProof/>
+                <w:webHidden/>
+              </w:rPr>
+              <w:t>10</w:t>
+            </w:r>
+            <w:r>
+              <w:rPr>
+                <w:noProof/>
+                <w:webHidden/>
+              </w:rPr>
+              <w:fldChar w:fldCharType="end"/>
+            </w:r>
+          </w:hyperlink>
+        </w:p>
+        <w:p>
+          <w:pPr>
+            <w:pStyle w:val="TOC2"/>
+            <w:tabs>
+              <w:tab w:val="left" w:pos="880"/>
+              <w:tab w:val="right" w:leader="dot" w:pos="9350"/>
+            </w:tabs>
+            <w:rPr>
+              <w:rFonts w:asciiTheme="minorHAnsi" w:eastAsiaTheme="minorEastAsia" w:hAnsiTheme="minorHAnsi" w:cstheme="minorBidi"/>
+              <w:noProof/>
+            </w:rPr>
+          </w:pPr>
+          <w:hyperlink w:anchor="_Toc86984550" w:history="1">
+            <w:r>
+              <w:rPr>
+                <w:rStyle w:val="Hyperlink"/>
+                <w:rFonts w:ascii="Times New Roman" w:hAnsi="Times New Roman" w:cs="Times New Roman"/>
+                <w:b/>
+                <w:noProof/>
+              </w:rPr>
+              <w:t>3.8</w:t>
+            </w:r>
+            <w:r>
+              <w:rPr>
+                <w:rFonts w:asciiTheme="minorHAnsi" w:eastAsiaTheme="minorEastAsia" w:hAnsiTheme="minorHAnsi" w:cstheme="minorBidi"/>
+                <w:noProof/>
+              </w:rPr>
+              <w:tab/>
+            </w:r>
+            <w:r>
+              <w:rPr>
+                <w:rStyle w:val="Hyperlink"/>
+                <w:rFonts w:ascii="Times New Roman" w:hAnsi="Times New Roman" w:cs="Times New Roman"/>
+                <w:b/>
+                <w:noProof/>
+              </w:rPr>
+              <w:t>UI Sample</w:t>
+            </w:r>
+            <w:r>
+              <w:rPr>
+                <w:noProof/>
+                <w:webHidden/>
+              </w:rPr>
+              <w:tab/>
+            </w:r>
+            <w:r>
+              <w:rPr>
+                <w:noProof/>
+                <w:webHidden/>
+              </w:rPr>
+              <w:fldChar w:fldCharType="begin"/>
+            </w:r>
+            <w:r>
+              <w:rPr>
+                <w:noProof/>
+                <w:webHidden/>
+              </w:rPr>
+              <w:instrText xml:space="preserve"> PAGEREF _Toc86984550 \h </w:instrText>
+            </w:r>
+            <w:r>
+              <w:rPr>
+                <w:noProof/>
+                <w:webHidden/>
+              </w:rPr>
+            </w:r>
+            <w:r>
+              <w:rPr>
+                <w:noProof/>
+                <w:webHidden/>
+              </w:rPr>
+              <w:fldChar w:fldCharType="separate"/>
+            </w:r>
+            <w:r>
+              <w:rPr>
+                <w:noProof/>
+                <w:webHidden/>
+              </w:rPr>
+              <w:t>10</w:t>
+            </w:r>
+            <w:r>
+              <w:rPr>
                 <w:noProof/>
                 <w:webHidden/>
               </w:rPr>
@@ -1367,23 +2722,23 @@
               <w:tab w:val="right" w:leader="dot" w:pos="9350"/>
             </w:tabs>
             <w:rPr>
-              <w:rFonts w:ascii="Times New Roman" w:hAnsi="Times New Roman"/>
+              <w:rFonts w:cstheme="minorBidi"/>
               <w:noProof/>
             </w:rPr>
           </w:pPr>
-          <w:hyperlink w:anchor="_Toc86972184" w:history="1">
+          <w:hyperlink w:anchor="_Toc86984551" w:history="1">
             <w:r>
               <w:rPr>
                 <w:rStyle w:val="Hyperlink"/>
                 <w:rFonts w:ascii="Times New Roman" w:hAnsi="Times New Roman"/>
+                <w:b/>
                 <w:noProof/>
-                <w:color w:val="auto"/>
-              </w:rPr>
-              <w:t>1.4.3</w:t>
-            </w:r>
-            <w:r>
-              <w:rPr>
-                <w:rFonts w:ascii="Times New Roman" w:hAnsi="Times New Roman"/>
+              </w:rPr>
+              <w:t>3.8.1</w:t>
+            </w:r>
+            <w:r>
+              <w:rPr>
+                <w:rFonts w:cstheme="minorBidi"/>
                 <w:noProof/>
               </w:rPr>
               <w:tab/>
@@ -1392,14 +2747,13 @@
               <w:rPr>
                 <w:rStyle w:val="Hyperlink"/>
                 <w:rFonts w:ascii="Times New Roman" w:hAnsi="Times New Roman"/>
+                <w:b/>
                 <w:noProof/>
-                <w:color w:val="auto"/>
-              </w:rPr>
-              <w:t>How can we solve this using Computers</w:t>
-            </w:r>
-            <w:r>
-              <w:rPr>
-                <w:rFonts w:ascii="Times New Roman" w:hAnsi="Times New Roman"/>
+              </w:rPr>
+              <w:t>Sorting page:</w:t>
+            </w:r>
+            <w:r>
+              <w:rPr>
                 <w:noProof/>
                 <w:webHidden/>
               </w:rPr>
@@ -1407,7 +2761,6 @@
             </w:r>
             <w:r>
               <w:rPr>
-                <w:rFonts w:ascii="Times New Roman" w:hAnsi="Times New Roman"/>
                 <w:noProof/>
                 <w:webHidden/>
               </w:rPr>
@@ -1415,22 +2768,19 @@
             </w:r>
             <w:r>
               <w:rPr>
-                <w:rFonts w:ascii="Times New Roman" w:hAnsi="Times New Roman"/>
                 <w:noProof/>
                 <w:webHidden/>
               </w:rPr>
-              <w:instrText xml:space="preserve"> PAGEREF _Toc86972184 \h </w:instrText>
-            </w:r>
-            <w:r>
-              <w:rPr>
-                <w:rFonts w:ascii="Times New Roman" w:hAnsi="Times New Roman"/>
+              <w:instrText xml:space="preserve"> PAGEREF _Toc86984551 \h </w:instrText>
+            </w:r>
+            <w:r>
+              <w:rPr>
                 <w:noProof/>
                 <w:webHidden/>
               </w:rPr>
             </w:r>
             <w:r>
               <w:rPr>
-                <w:rFonts w:ascii="Times New Roman" w:hAnsi="Times New Roman"/>
                 <w:noProof/>
                 <w:webHidden/>
               </w:rPr>
@@ -1438,15 +2788,13 @@
             </w:r>
             <w:r>
               <w:rPr>
-                <w:rFonts w:ascii="Times New Roman" w:hAnsi="Times New Roman"/>
                 <w:noProof/>
                 <w:webHidden/>
               </w:rPr>
-              <w:t>5</w:t>
-            </w:r>
-            <w:r>
-              <w:rPr>
-                <w:rFonts w:ascii="Times New Roman" w:hAnsi="Times New Roman"/>
+              <w:t>10</w:t>
+            </w:r>
+            <w:r>
+              <w:rPr>
                 <w:noProof/>
                 <w:webHidden/>
               </w:rPr>
@@ -1462,23 +2810,23 @@
               <w:tab w:val="right" w:leader="dot" w:pos="9350"/>
             </w:tabs>
             <w:rPr>
-              <w:rFonts w:ascii="Times New Roman" w:hAnsi="Times New Roman"/>
+              <w:rFonts w:cstheme="minorBidi"/>
               <w:noProof/>
             </w:rPr>
           </w:pPr>
-          <w:hyperlink w:anchor="_Toc86972185" w:history="1">
+          <w:hyperlink w:anchor="_Toc86984552" w:history="1">
             <w:r>
               <w:rPr>
                 <w:rStyle w:val="Hyperlink"/>
                 <w:rFonts w:ascii="Times New Roman" w:hAnsi="Times New Roman"/>
+                <w:b/>
                 <w:noProof/>
-                <w:color w:val="auto"/>
-              </w:rPr>
-              <w:t>1.4.4</w:t>
-            </w:r>
-            <w:r>
-              <w:rPr>
-                <w:rFonts w:ascii="Times New Roman" w:hAnsi="Times New Roman"/>
+              </w:rPr>
+              <w:t>3.8.2</w:t>
+            </w:r>
+            <w:r>
+              <w:rPr>
+                <w:rFonts w:cstheme="minorBidi"/>
                 <w:noProof/>
               </w:rPr>
               <w:tab/>
@@ -1487,14 +2835,13 @@
               <w:rPr>
                 <w:rStyle w:val="Hyperlink"/>
                 <w:rFonts w:ascii="Times New Roman" w:hAnsi="Times New Roman"/>
+                <w:b/>
                 <w:noProof/>
-                <w:color w:val="auto"/>
-              </w:rPr>
-              <w:t>Audience Motivation</w:t>
-            </w:r>
-            <w:r>
-              <w:rPr>
-                <w:rFonts w:ascii="Times New Roman" w:hAnsi="Times New Roman"/>
+              </w:rPr>
+              <w:t>Searching Algorithm:</w:t>
+            </w:r>
+            <w:r>
+              <w:rPr>
                 <w:noProof/>
                 <w:webHidden/>
               </w:rPr>
@@ -1502,7 +2849,6 @@
             </w:r>
             <w:r>
               <w:rPr>
-                <w:rFonts w:ascii="Times New Roman" w:hAnsi="Times New Roman"/>
                 <w:noProof/>
                 <w:webHidden/>
               </w:rPr>
@@ -1510,22 +2856,19 @@
             </w:r>
             <w:r>
               <w:rPr>
-                <w:rFonts w:ascii="Times New Roman" w:hAnsi="Times New Roman"/>
                 <w:noProof/>
                 <w:webHidden/>
               </w:rPr>
-              <w:instrText xml:space="preserve"> PAGEREF _Toc86972185 \h </w:instrText>
-            </w:r>
-            <w:r>
-              <w:rPr>
-                <w:rFonts w:ascii="Times New Roman" w:hAnsi="Times New Roman"/>
+              <w:instrText xml:space="preserve"> PAGEREF _Toc86984552 \h </w:instrText>
+            </w:r>
+            <w:r>
+              <w:rPr>
                 <w:noProof/>
                 <w:webHidden/>
               </w:rPr>
             </w:r>
             <w:r>
               <w:rPr>
-                <w:rFonts w:ascii="Times New Roman" w:hAnsi="Times New Roman"/>
                 <w:noProof/>
                 <w:webHidden/>
               </w:rPr>
@@ -1533,15 +2876,13 @@
             </w:r>
             <w:r>
               <w:rPr>
-                <w:rFonts w:ascii="Times New Roman" w:hAnsi="Times New Roman"/>
                 <w:noProof/>
                 <w:webHidden/>
               </w:rPr>
-              <w:t>5</w:t>
-            </w:r>
-            <w:r>
-              <w:rPr>
-                <w:rFonts w:ascii="Times New Roman" w:hAnsi="Times New Roman"/>
+              <w:t>11</w:t>
+            </w:r>
+            <w:r>
+              <w:rPr>
                 <w:noProof/>
                 <w:webHidden/>
               </w:rPr>
@@ -1557,23 +2898,23 @@
               <w:tab w:val="right" w:leader="dot" w:pos="9350"/>
             </w:tabs>
             <w:rPr>
-              <w:rFonts w:ascii="Times New Roman" w:eastAsiaTheme="minorEastAsia" w:hAnsi="Times New Roman" w:cs="Times New Roman"/>
+              <w:rFonts w:asciiTheme="minorHAnsi" w:eastAsiaTheme="minorEastAsia" w:hAnsiTheme="minorHAnsi" w:cstheme="minorBidi"/>
               <w:noProof/>
             </w:rPr>
           </w:pPr>
-          <w:hyperlink w:anchor="_Toc86972186" w:history="1">
+          <w:hyperlink w:anchor="_Toc86984553" w:history="1">
             <w:r>
               <w:rPr>
                 <w:rStyle w:val="Hyperlink"/>
                 <w:rFonts w:ascii="Times New Roman" w:hAnsi="Times New Roman" w:cs="Times New Roman"/>
+                <w:b/>
                 <w:noProof/>
-                <w:color w:val="auto"/>
-              </w:rPr>
-              <w:t>1.5</w:t>
-            </w:r>
-            <w:r>
-              <w:rPr>
-                <w:rFonts w:ascii="Times New Roman" w:eastAsiaTheme="minorEastAsia" w:hAnsi="Times New Roman" w:cs="Times New Roman"/>
+              </w:rPr>
+              <w:t>3.9</w:t>
+            </w:r>
+            <w:r>
+              <w:rPr>
+                <w:rFonts w:asciiTheme="minorHAnsi" w:eastAsiaTheme="minorEastAsia" w:hAnsiTheme="minorHAnsi" w:cstheme="minorBidi"/>
                 <w:noProof/>
               </w:rPr>
               <w:tab/>
@@ -1582,14 +2923,13 @@
               <w:rPr>
                 <w:rStyle w:val="Hyperlink"/>
                 <w:rFonts w:ascii="Times New Roman" w:hAnsi="Times New Roman" w:cs="Times New Roman"/>
+                <w:b/>
                 <w:noProof/>
-                <w:color w:val="auto"/>
-              </w:rPr>
-              <w:t>Requirements</w:t>
-            </w:r>
-            <w:r>
-              <w:rPr>
-                <w:rFonts w:ascii="Times New Roman" w:hAnsi="Times New Roman" w:cs="Times New Roman"/>
+              </w:rPr>
+              <w:t>Task Division</w:t>
+            </w:r>
+            <w:r>
+              <w:rPr>
                 <w:noProof/>
                 <w:webHidden/>
               </w:rPr>
@@ -1597,7 +2937,6 @@
             </w:r>
             <w:r>
               <w:rPr>
-                <w:rFonts w:ascii="Times New Roman" w:hAnsi="Times New Roman" w:cs="Times New Roman"/>
                 <w:noProof/>
                 <w:webHidden/>
               </w:rPr>
@@ -1605,22 +2944,19 @@
             </w:r>
             <w:r>
               <w:rPr>
-                <w:rFonts w:ascii="Times New Roman" w:hAnsi="Times New Roman" w:cs="Times New Roman"/>
                 <w:noProof/>
                 <w:webHidden/>
               </w:rPr>
-              <w:instrText xml:space="preserve"> PAGEREF _Toc86972186 \h </w:instrText>
-            </w:r>
-            <w:r>
-              <w:rPr>
-                <w:rFonts w:ascii="Times New Roman" w:hAnsi="Times New Roman" w:cs="Times New Roman"/>
+              <w:instrText xml:space="preserve"> PAGEREF _Toc86984553 \h </w:instrText>
+            </w:r>
+            <w:r>
+              <w:rPr>
                 <w:noProof/>
                 <w:webHidden/>
               </w:rPr>
             </w:r>
             <w:r>
               <w:rPr>
-                <w:rFonts w:ascii="Times New Roman" w:hAnsi="Times New Roman" w:cs="Times New Roman"/>
                 <w:noProof/>
                 <w:webHidden/>
               </w:rPr>
@@ -1628,15 +2964,13 @@
             </w:r>
             <w:r>
               <w:rPr>
-                <w:rFonts w:ascii="Times New Roman" w:hAnsi="Times New Roman" w:cs="Times New Roman"/>
                 <w:noProof/>
                 <w:webHidden/>
               </w:rPr>
-              <w:t>5</w:t>
-            </w:r>
-            <w:r>
-              <w:rPr>
-                <w:rFonts w:ascii="Times New Roman" w:hAnsi="Times New Roman" w:cs="Times New Roman"/>
+              <w:t>12</w:t>
+            </w:r>
+            <w:r>
+              <w:rPr>
                 <w:noProof/>
                 <w:webHidden/>
               </w:rPr>
@@ -1652,23 +2986,23 @@
               <w:tab w:val="right" w:leader="dot" w:pos="9350"/>
             </w:tabs>
             <w:rPr>
-              <w:rFonts w:ascii="Times New Roman" w:eastAsiaTheme="minorEastAsia" w:hAnsi="Times New Roman" w:cs="Times New Roman"/>
+              <w:rFonts w:asciiTheme="minorHAnsi" w:eastAsiaTheme="minorEastAsia" w:hAnsiTheme="minorHAnsi" w:cstheme="minorBidi"/>
               <w:noProof/>
             </w:rPr>
           </w:pPr>
-          <w:hyperlink w:anchor="_Toc86972187" w:history="1">
+          <w:hyperlink w:anchor="_Toc86984554" w:history="1">
             <w:r>
               <w:rPr>
                 <w:rStyle w:val="Hyperlink"/>
                 <w:rFonts w:ascii="Times New Roman" w:hAnsi="Times New Roman" w:cs="Times New Roman"/>
+                <w:b/>
                 <w:noProof/>
-                <w:color w:val="auto"/>
-              </w:rPr>
-              <w:t>2</w:t>
-            </w:r>
-            <w:r>
-              <w:rPr>
-                <w:rFonts w:ascii="Times New Roman" w:eastAsiaTheme="minorEastAsia" w:hAnsi="Times New Roman" w:cs="Times New Roman"/>
+              </w:rPr>
+              <w:t>4</w:t>
+            </w:r>
+            <w:r>
+              <w:rPr>
+                <w:rFonts w:asciiTheme="minorHAnsi" w:eastAsiaTheme="minorEastAsia" w:hAnsiTheme="minorHAnsi" w:cstheme="minorBidi"/>
                 <w:noProof/>
               </w:rPr>
               <w:tab/>
@@ -1677,14 +3011,13 @@
               <w:rPr>
                 <w:rStyle w:val="Hyperlink"/>
                 <w:rFonts w:ascii="Times New Roman" w:hAnsi="Times New Roman" w:cs="Times New Roman"/>
+                <w:b/>
                 <w:noProof/>
-                <w:color w:val="auto"/>
-              </w:rPr>
-              <w:t>Technical Details</w:t>
-            </w:r>
-            <w:r>
-              <w:rPr>
-                <w:rFonts w:ascii="Times New Roman" w:hAnsi="Times New Roman" w:cs="Times New Roman"/>
+              </w:rPr>
+              <w:t>Algorithms</w:t>
+            </w:r>
+            <w:r>
+              <w:rPr>
                 <w:noProof/>
                 <w:webHidden/>
               </w:rPr>
@@ -1692,7 +3025,6 @@
             </w:r>
             <w:r>
               <w:rPr>
-                <w:rFonts w:ascii="Times New Roman" w:hAnsi="Times New Roman" w:cs="Times New Roman"/>
                 <w:noProof/>
                 <w:webHidden/>
               </w:rPr>
@@ -1700,22 +3032,19 @@
             </w:r>
             <w:r>
               <w:rPr>
-                <w:rFonts w:ascii="Times New Roman" w:hAnsi="Times New Roman" w:cs="Times New Roman"/>
                 <w:noProof/>
                 <w:webHidden/>
               </w:rPr>
-              <w:instrText xml:space="preserve"> PAGEREF _Toc86972187 \h </w:instrText>
-            </w:r>
-            <w:r>
-              <w:rPr>
-                <w:rFonts w:ascii="Times New Roman" w:hAnsi="Times New Roman" w:cs="Times New Roman"/>
+              <w:instrText xml:space="preserve"> PAGEREF _Toc86984554 \h </w:instrText>
+            </w:r>
+            <w:r>
+              <w:rPr>
                 <w:noProof/>
                 <w:webHidden/>
               </w:rPr>
             </w:r>
             <w:r>
               <w:rPr>
-                <w:rFonts w:ascii="Times New Roman" w:hAnsi="Times New Roman" w:cs="Times New Roman"/>
                 <w:noProof/>
                 <w:webHidden/>
               </w:rPr>
@@ -1723,15 +3052,101 @@
             </w:r>
             <w:r>
               <w:rPr>
-                <w:rFonts w:ascii="Times New Roman" w:hAnsi="Times New Roman" w:cs="Times New Roman"/>
                 <w:noProof/>
                 <w:webHidden/>
               </w:rPr>
-              <w:t>6</w:t>
-            </w:r>
-            <w:r>
-              <w:rPr>
-                <w:rFonts w:ascii="Times New Roman" w:hAnsi="Times New Roman" w:cs="Times New Roman"/>
+              <w:t>12</w:t>
+            </w:r>
+            <w:r>
+              <w:rPr>
+                <w:noProof/>
+                <w:webHidden/>
+              </w:rPr>
+              <w:fldChar w:fldCharType="end"/>
+            </w:r>
+          </w:hyperlink>
+        </w:p>
+        <w:p>
+          <w:pPr>
+            <w:pStyle w:val="TOC1"/>
+            <w:tabs>
+              <w:tab w:val="left" w:pos="440"/>
+              <w:tab w:val="right" w:leader="dot" w:pos="9350"/>
+            </w:tabs>
+            <w:rPr>
+              <w:rFonts w:asciiTheme="minorHAnsi" w:eastAsiaTheme="minorEastAsia" w:hAnsiTheme="minorHAnsi" w:cstheme="minorBidi"/>
+              <w:noProof/>
+            </w:rPr>
+          </w:pPr>
+          <w:hyperlink w:anchor="_Toc86984555" w:history="1">
+            <w:r>
+              <w:rPr>
+                <w:rStyle w:val="Hyperlink"/>
+                <w:rFonts w:ascii="Times New Roman" w:hAnsi="Times New Roman" w:cs="Times New Roman"/>
+                <w:b/>
+                <w:noProof/>
+              </w:rPr>
+              <w:t>5</w:t>
+            </w:r>
+            <w:r>
+              <w:rPr>
+                <w:rFonts w:asciiTheme="minorHAnsi" w:eastAsiaTheme="minorEastAsia" w:hAnsiTheme="minorHAnsi" w:cstheme="minorBidi"/>
+                <w:noProof/>
+              </w:rPr>
+              <w:tab/>
+            </w:r>
+            <w:r>
+              <w:rPr>
+                <w:rStyle w:val="Hyperlink"/>
+                <w:rFonts w:ascii="Times New Roman" w:hAnsi="Times New Roman" w:cs="Times New Roman"/>
+                <w:b/>
+                <w:noProof/>
+              </w:rPr>
+              <w:t>Final Application</w:t>
+            </w:r>
+            <w:r>
+              <w:rPr>
+                <w:noProof/>
+                <w:webHidden/>
+              </w:rPr>
+              <w:tab/>
+            </w:r>
+            <w:r>
+              <w:rPr>
+                <w:noProof/>
+                <w:webHidden/>
+              </w:rPr>
+              <w:fldChar w:fldCharType="begin"/>
+            </w:r>
+            <w:r>
+              <w:rPr>
+                <w:noProof/>
+                <w:webHidden/>
+              </w:rPr>
+              <w:instrText xml:space="preserve"> PAGEREF _Toc86984555 \h </w:instrText>
+            </w:r>
+            <w:r>
+              <w:rPr>
+                <w:noProof/>
+                <w:webHidden/>
+              </w:rPr>
+            </w:r>
+            <w:r>
+              <w:rPr>
+                <w:noProof/>
+                <w:webHidden/>
+              </w:rPr>
+              <w:fldChar w:fldCharType="separate"/>
+            </w:r>
+            <w:r>
+              <w:rPr>
+                <w:noProof/>
+                <w:webHidden/>
+              </w:rPr>
+              <w:t>31</w:t>
+            </w:r>
+            <w:r>
+              <w:rPr>
                 <w:noProof/>
                 <w:webHidden/>
               </w:rPr>
@@ -1747,23 +3162,23 @@
               <w:tab w:val="right" w:leader="dot" w:pos="9350"/>
             </w:tabs>
             <w:rPr>
-              <w:rFonts w:ascii="Times New Roman" w:eastAsiaTheme="minorEastAsia" w:hAnsi="Times New Roman" w:cs="Times New Roman"/>
+              <w:rFonts w:asciiTheme="minorHAnsi" w:eastAsiaTheme="minorEastAsia" w:hAnsiTheme="minorHAnsi" w:cstheme="minorBidi"/>
               <w:noProof/>
             </w:rPr>
           </w:pPr>
-          <w:hyperlink w:anchor="_Toc86972188" w:history="1">
+          <w:hyperlink w:anchor="_Toc86984556" w:history="1">
             <w:r>
               <w:rPr>
                 <w:rStyle w:val="Hyperlink"/>
                 <w:rFonts w:ascii="Times New Roman" w:hAnsi="Times New Roman" w:cs="Times New Roman"/>
+                <w:b/>
                 <w:noProof/>
-                <w:color w:val="auto"/>
-              </w:rPr>
-              <w:t>2.1</w:t>
-            </w:r>
-            <w:r>
-              <w:rPr>
-                <w:rFonts w:ascii="Times New Roman" w:eastAsiaTheme="minorEastAsia" w:hAnsi="Times New Roman" w:cs="Times New Roman"/>
+              </w:rPr>
+              <w:t>5.1</w:t>
+            </w:r>
+            <w:r>
+              <w:rPr>
+                <w:rFonts w:asciiTheme="minorHAnsi" w:eastAsiaTheme="minorEastAsia" w:hAnsiTheme="minorHAnsi" w:cstheme="minorBidi"/>
                 <w:noProof/>
               </w:rPr>
               <w:tab/>
@@ -1772,14 +3187,13 @@
               <w:rPr>
                 <w:rStyle w:val="Hyperlink"/>
                 <w:rFonts w:ascii="Times New Roman" w:hAnsi="Times New Roman" w:cs="Times New Roman"/>
+                <w:b/>
                 <w:noProof/>
-                <w:color w:val="auto"/>
-              </w:rPr>
-              <w:t>Attributes</w:t>
-            </w:r>
-            <w:r>
-              <w:rPr>
-                <w:rFonts w:ascii="Times New Roman" w:hAnsi="Times New Roman" w:cs="Times New Roman"/>
+              </w:rPr>
+              <w:t>UI Model</w:t>
+            </w:r>
+            <w:r>
+              <w:rPr>
                 <w:noProof/>
                 <w:webHidden/>
               </w:rPr>
@@ -1787,7 +3201,6 @@
             </w:r>
             <w:r>
               <w:rPr>
-                <w:rFonts w:ascii="Times New Roman" w:hAnsi="Times New Roman" w:cs="Times New Roman"/>
                 <w:noProof/>
                 <w:webHidden/>
               </w:rPr>
@@ -1795,22 +3208,19 @@
             </w:r>
             <w:r>
               <w:rPr>
-                <w:rFonts w:ascii="Times New Roman" w:hAnsi="Times New Roman" w:cs="Times New Roman"/>
                 <w:noProof/>
                 <w:webHidden/>
               </w:rPr>
-              <w:instrText xml:space="preserve"> PAGEREF _Toc86972188 \h </w:instrText>
-            </w:r>
-            <w:r>
-              <w:rPr>
-                <w:rFonts w:ascii="Times New Roman" w:hAnsi="Times New Roman" w:cs="Times New Roman"/>
+              <w:instrText xml:space="preserve"> PAGEREF _Toc86984556 \h </w:instrText>
+            </w:r>
+            <w:r>
+              <w:rPr>
                 <w:noProof/>
                 <w:webHidden/>
               </w:rPr>
             </w:r>
             <w:r>
               <w:rPr>
-                <w:rFonts w:ascii="Times New Roman" w:hAnsi="Times New Roman" w:cs="Times New Roman"/>
                 <w:noProof/>
                 <w:webHidden/>
               </w:rPr>
@@ -1818,15 +3228,277 @@
             </w:r>
             <w:r>
               <w:rPr>
-                <w:rFonts w:ascii="Times New Roman" w:hAnsi="Times New Roman" w:cs="Times New Roman"/>
                 <w:noProof/>
                 <w:webHidden/>
               </w:rPr>
-              <w:t>6</w:t>
-            </w:r>
-            <w:r>
-              <w:rPr>
-                <w:rFonts w:ascii="Times New Roman" w:hAnsi="Times New Roman" w:cs="Times New Roman"/>
+              <w:t>32</w:t>
+            </w:r>
+            <w:r>
+              <w:rPr>
+                <w:noProof/>
+                <w:webHidden/>
+              </w:rPr>
+              <w:fldChar w:fldCharType="end"/>
+            </w:r>
+          </w:hyperlink>
+        </w:p>
+        <w:p>
+          <w:pPr>
+            <w:pStyle w:val="TOC3"/>
+            <w:tabs>
+              <w:tab w:val="left" w:pos="1320"/>
+              <w:tab w:val="right" w:leader="dot" w:pos="9350"/>
+            </w:tabs>
+            <w:rPr>
+              <w:rFonts w:cstheme="minorBidi"/>
+              <w:noProof/>
+            </w:rPr>
+          </w:pPr>
+          <w:hyperlink w:anchor="_Toc86984557" w:history="1">
+            <w:r>
+              <w:rPr>
+                <w:rStyle w:val="Hyperlink"/>
+                <w:rFonts w:ascii="Times New Roman" w:hAnsi="Times New Roman"/>
+                <w:b/>
+                <w:noProof/>
+              </w:rPr>
+              <w:t>5.1.1</w:t>
+            </w:r>
+            <w:r>
+              <w:rPr>
+                <w:rFonts w:cstheme="minorBidi"/>
+                <w:noProof/>
+              </w:rPr>
+              <w:tab/>
+            </w:r>
+            <w:r>
+              <w:rPr>
+                <w:rStyle w:val="Hyperlink"/>
+                <w:rFonts w:ascii="Times New Roman" w:hAnsi="Times New Roman"/>
+                <w:b/>
+                <w:noProof/>
+              </w:rPr>
+              <w:t>First UI Model:</w:t>
+            </w:r>
+            <w:r>
+              <w:rPr>
+                <w:noProof/>
+                <w:webHidden/>
+              </w:rPr>
+              <w:tab/>
+            </w:r>
+            <w:r>
+              <w:rPr>
+                <w:noProof/>
+                <w:webHidden/>
+              </w:rPr>
+              <w:fldChar w:fldCharType="begin"/>
+            </w:r>
+            <w:r>
+              <w:rPr>
+                <w:noProof/>
+                <w:webHidden/>
+              </w:rPr>
+              <w:instrText xml:space="preserve"> PAGEREF _Toc86984557 \h </w:instrText>
+            </w:r>
+            <w:r>
+              <w:rPr>
+                <w:noProof/>
+                <w:webHidden/>
+              </w:rPr>
+            </w:r>
+            <w:r>
+              <w:rPr>
+                <w:noProof/>
+                <w:webHidden/>
+              </w:rPr>
+              <w:fldChar w:fldCharType="separate"/>
+            </w:r>
+            <w:r>
+              <w:rPr>
+                <w:noProof/>
+                <w:webHidden/>
+              </w:rPr>
+              <w:t>32</w:t>
+            </w:r>
+            <w:r>
+              <w:rPr>
+                <w:noProof/>
+                <w:webHidden/>
+              </w:rPr>
+              <w:fldChar w:fldCharType="end"/>
+            </w:r>
+          </w:hyperlink>
+        </w:p>
+        <w:p>
+          <w:pPr>
+            <w:pStyle w:val="TOC3"/>
+            <w:tabs>
+              <w:tab w:val="left" w:pos="1320"/>
+              <w:tab w:val="right" w:leader="dot" w:pos="9350"/>
+            </w:tabs>
+            <w:rPr>
+              <w:rFonts w:cstheme="minorBidi"/>
+              <w:noProof/>
+            </w:rPr>
+          </w:pPr>
+          <w:hyperlink w:anchor="_Toc86984558" w:history="1">
+            <w:r>
+              <w:rPr>
+                <w:rStyle w:val="Hyperlink"/>
+                <w:rFonts w:ascii="Times New Roman" w:hAnsi="Times New Roman"/>
+                <w:b/>
+                <w:noProof/>
+              </w:rPr>
+              <w:t>5.1.2</w:t>
+            </w:r>
+            <w:r>
+              <w:rPr>
+                <w:rFonts w:cstheme="minorBidi"/>
+                <w:noProof/>
+              </w:rPr>
+              <w:tab/>
+            </w:r>
+            <w:r>
+              <w:rPr>
+                <w:rStyle w:val="Hyperlink"/>
+                <w:rFonts w:ascii="Times New Roman" w:hAnsi="Times New Roman"/>
+                <w:b/>
+                <w:noProof/>
+              </w:rPr>
+              <w:t>Final UI Model</w:t>
+            </w:r>
+            <w:r>
+              <w:rPr>
+                <w:noProof/>
+                <w:webHidden/>
+              </w:rPr>
+              <w:tab/>
+            </w:r>
+            <w:r>
+              <w:rPr>
+                <w:noProof/>
+                <w:webHidden/>
+              </w:rPr>
+              <w:fldChar w:fldCharType="begin"/>
+            </w:r>
+            <w:r>
+              <w:rPr>
+                <w:noProof/>
+                <w:webHidden/>
+              </w:rPr>
+              <w:instrText xml:space="preserve"> PAGEREF _Toc86984558 \h </w:instrText>
+            </w:r>
+            <w:r>
+              <w:rPr>
+                <w:noProof/>
+                <w:webHidden/>
+              </w:rPr>
+            </w:r>
+            <w:r>
+              <w:rPr>
+                <w:noProof/>
+                <w:webHidden/>
+              </w:rPr>
+              <w:fldChar w:fldCharType="separate"/>
+            </w:r>
+            <w:r>
+              <w:rPr>
+                <w:noProof/>
+                <w:webHidden/>
+              </w:rPr>
+              <w:t>32</w:t>
+            </w:r>
+            <w:r>
+              <w:rPr>
+                <w:noProof/>
+                <w:webHidden/>
+              </w:rPr>
+              <w:fldChar w:fldCharType="end"/>
+            </w:r>
+          </w:hyperlink>
+        </w:p>
+        <w:p>
+          <w:pPr>
+            <w:pStyle w:val="TOC3"/>
+            <w:tabs>
+              <w:tab w:val="left" w:pos="1320"/>
+              <w:tab w:val="right" w:leader="dot" w:pos="9350"/>
+            </w:tabs>
+            <w:rPr>
+              <w:rFonts w:cstheme="minorBidi"/>
+              <w:noProof/>
+            </w:rPr>
+          </w:pPr>
+          <w:hyperlink w:anchor="_Toc86984559" w:history="1">
+            <w:r>
+              <w:rPr>
+                <w:rStyle w:val="Hyperlink"/>
+                <w:rFonts w:ascii="Times New Roman" w:hAnsi="Times New Roman"/>
+                <w:b/>
+                <w:noProof/>
+              </w:rPr>
+              <w:t>5.1.3</w:t>
+            </w:r>
+            <w:r>
+              <w:rPr>
+                <w:rFonts w:cstheme="minorBidi"/>
+                <w:noProof/>
+              </w:rPr>
+              <w:tab/>
+            </w:r>
+            <w:r>
+              <w:rPr>
+                <w:rStyle w:val="Hyperlink"/>
+                <w:rFonts w:ascii="Times New Roman" w:hAnsi="Times New Roman"/>
+                <w:b/>
+                <w:noProof/>
+              </w:rPr>
+              <w:t>Components of UI</w:t>
+            </w:r>
+            <w:r>
+              <w:rPr>
+                <w:noProof/>
+                <w:webHidden/>
+              </w:rPr>
+              <w:tab/>
+            </w:r>
+            <w:r>
+              <w:rPr>
+                <w:noProof/>
+                <w:webHidden/>
+              </w:rPr>
+              <w:fldChar w:fldCharType="begin"/>
+            </w:r>
+            <w:r>
+              <w:rPr>
+                <w:noProof/>
+                <w:webHidden/>
+              </w:rPr>
+              <w:instrText xml:space="preserve"> PAGEREF _Toc86984559 \h </w:instrText>
+            </w:r>
+            <w:r>
+              <w:rPr>
+                <w:noProof/>
+                <w:webHidden/>
+              </w:rPr>
+            </w:r>
+            <w:r>
+              <w:rPr>
+                <w:noProof/>
+                <w:webHidden/>
+              </w:rPr>
+              <w:fldChar w:fldCharType="separate"/>
+            </w:r>
+            <w:r>
+              <w:rPr>
+                <w:noProof/>
+                <w:webHidden/>
+              </w:rPr>
+              <w:t>33</w:t>
+            </w:r>
+            <w:r>
+              <w:rPr>
                 <w:noProof/>
                 <w:webHidden/>
               </w:rPr>
@@ -1842,23 +3514,23 @@
               <w:tab w:val="right" w:leader="dot" w:pos="9350"/>
             </w:tabs>
             <w:rPr>
-              <w:rFonts w:ascii="Times New Roman" w:eastAsiaTheme="minorEastAsia" w:hAnsi="Times New Roman" w:cs="Times New Roman"/>
+              <w:rFonts w:asciiTheme="minorHAnsi" w:eastAsiaTheme="minorEastAsia" w:hAnsiTheme="minorHAnsi" w:cstheme="minorBidi"/>
               <w:noProof/>
             </w:rPr>
           </w:pPr>
-          <w:hyperlink w:anchor="_Toc86972189" w:history="1">
+          <w:hyperlink w:anchor="_Toc86984560" w:history="1">
             <w:r>
               <w:rPr>
                 <w:rStyle w:val="Hyperlink"/>
                 <w:rFonts w:ascii="Times New Roman" w:hAnsi="Times New Roman" w:cs="Times New Roman"/>
+                <w:b/>
                 <w:noProof/>
-                <w:color w:val="auto"/>
-              </w:rPr>
-              <w:t>2.2</w:t>
-            </w:r>
-            <w:r>
-              <w:rPr>
-                <w:rFonts w:ascii="Times New Roman" w:eastAsiaTheme="minorEastAsia" w:hAnsi="Times New Roman" w:cs="Times New Roman"/>
+              </w:rPr>
+              <w:t>5.2</w:t>
+            </w:r>
+            <w:r>
+              <w:rPr>
+                <w:rFonts w:asciiTheme="minorHAnsi" w:eastAsiaTheme="minorEastAsia" w:hAnsiTheme="minorHAnsi" w:cstheme="minorBidi"/>
                 <w:noProof/>
               </w:rPr>
               <w:tab/>
@@ -1867,14 +3539,13 @@
               <w:rPr>
                 <w:rStyle w:val="Hyperlink"/>
                 <w:rFonts w:ascii="Times New Roman" w:hAnsi="Times New Roman" w:cs="Times New Roman"/>
+                <w:b/>
                 <w:noProof/>
-                <w:color w:val="auto"/>
-              </w:rPr>
-              <w:t>Scrapping</w:t>
-            </w:r>
-            <w:r>
-              <w:rPr>
-                <w:rFonts w:ascii="Times New Roman" w:hAnsi="Times New Roman" w:cs="Times New Roman"/>
+              </w:rPr>
+              <w:t>Final Testing</w:t>
+            </w:r>
+            <w:r>
+              <w:rPr>
                 <w:noProof/>
                 <w:webHidden/>
               </w:rPr>
@@ -1882,7 +3553,6 @@
             </w:r>
             <w:r>
               <w:rPr>
-                <w:rFonts w:ascii="Times New Roman" w:hAnsi="Times New Roman" w:cs="Times New Roman"/>
                 <w:noProof/>
                 <w:webHidden/>
               </w:rPr>
@@ -1890,22 +3560,19 @@
             </w:r>
             <w:r>
               <w:rPr>
-                <w:rFonts w:ascii="Times New Roman" w:hAnsi="Times New Roman" w:cs="Times New Roman"/>
                 <w:noProof/>
                 <w:webHidden/>
               </w:rPr>
-              <w:instrText xml:space="preserve"> PAGEREF _Toc86972189 \h </w:instrText>
-            </w:r>
-            <w:r>
-              <w:rPr>
-                <w:rFonts w:ascii="Times New Roman" w:hAnsi="Times New Roman" w:cs="Times New Roman"/>
+              <w:instrText xml:space="preserve"> PAGEREF _Toc86984560 \h </w:instrText>
+            </w:r>
+            <w:r>
+              <w:rPr>
                 <w:noProof/>
                 <w:webHidden/>
               </w:rPr>
             </w:r>
             <w:r>
               <w:rPr>
-                <w:rFonts w:ascii="Times New Roman" w:hAnsi="Times New Roman" w:cs="Times New Roman"/>
                 <w:noProof/>
                 <w:webHidden/>
               </w:rPr>
@@ -1913,15 +3580,13 @@
             </w:r>
             <w:r>
               <w:rPr>
-                <w:rFonts w:ascii="Times New Roman" w:hAnsi="Times New Roman" w:cs="Times New Roman"/>
                 <w:noProof/>
                 <w:webHidden/>
               </w:rPr>
-              <w:t>7</w:t>
-            </w:r>
-            <w:r>
-              <w:rPr>
-                <w:rFonts w:ascii="Times New Roman" w:hAnsi="Times New Roman" w:cs="Times New Roman"/>
+              <w:t>38</w:t>
+            </w:r>
+            <w:r>
+              <w:rPr>
                 <w:noProof/>
                 <w:webHidden/>
               </w:rPr>
@@ -1937,23 +3602,23 @@
               <w:tab w:val="right" w:leader="dot" w:pos="9350"/>
             </w:tabs>
             <w:rPr>
-              <w:rFonts w:ascii="Times New Roman" w:hAnsi="Times New Roman"/>
+              <w:rFonts w:cstheme="minorBidi"/>
               <w:noProof/>
             </w:rPr>
           </w:pPr>
-          <w:hyperlink w:anchor="_Toc86972190" w:history="1">
+          <w:hyperlink w:anchor="_Toc86984561" w:history="1">
             <w:r>
               <w:rPr>
                 <w:rStyle w:val="Hyperlink"/>
                 <w:rFonts w:ascii="Times New Roman" w:hAnsi="Times New Roman"/>
+                <w:b/>
                 <w:noProof/>
-                <w:color w:val="auto"/>
-              </w:rPr>
-              <w:t>2.2.1</w:t>
-            </w:r>
-            <w:r>
-              <w:rPr>
-                <w:rFonts w:ascii="Times New Roman" w:hAnsi="Times New Roman"/>
+              </w:rPr>
+              <w:t>5.2.1</w:t>
+            </w:r>
+            <w:r>
+              <w:rPr>
+                <w:rFonts w:cstheme="minorBidi"/>
                 <w:noProof/>
               </w:rPr>
               <w:tab/>
@@ -1962,14 +3627,13 @@
               <w:rPr>
                 <w:rStyle w:val="Hyperlink"/>
                 <w:rFonts w:ascii="Times New Roman" w:hAnsi="Times New Roman"/>
+                <w:b/>
                 <w:noProof/>
-                <w:color w:val="auto"/>
-              </w:rPr>
-              <w:t>Why we use web scrapping?</w:t>
-            </w:r>
-            <w:r>
-              <w:rPr>
-                <w:rFonts w:ascii="Times New Roman" w:hAnsi="Times New Roman"/>
+              </w:rPr>
+              <w:t>Insertion sort Using different attributes:</w:t>
+            </w:r>
+            <w:r>
+              <w:rPr>
                 <w:noProof/>
                 <w:webHidden/>
               </w:rPr>
@@ -1977,7 +3641,6 @@
             </w:r>
             <w:r>
               <w:rPr>
-                <w:rFonts w:ascii="Times New Roman" w:hAnsi="Times New Roman"/>
                 <w:noProof/>
                 <w:webHidden/>
               </w:rPr>
@@ -1985,22 +3648,19 @@
             </w:r>
             <w:r>
               <w:rPr>
-                <w:rFonts w:ascii="Times New Roman" w:hAnsi="Times New Roman"/>
                 <w:noProof/>
                 <w:webHidden/>
               </w:rPr>
-              <w:instrText xml:space="preserve"> PAGEREF _Toc86972190 \h </w:instrText>
-            </w:r>
-            <w:r>
-              <w:rPr>
-                <w:rFonts w:ascii="Times New Roman" w:hAnsi="Times New Roman"/>
+              <w:instrText xml:space="preserve"> PAGEREF _Toc86984561 \h </w:instrText>
+            </w:r>
+            <w:r>
+              <w:rPr>
                 <w:noProof/>
                 <w:webHidden/>
               </w:rPr>
             </w:r>
             <w:r>
               <w:rPr>
-                <w:rFonts w:ascii="Times New Roman" w:hAnsi="Times New Roman"/>
                 <w:noProof/>
                 <w:webHidden/>
               </w:rPr>
@@ -2008,15 +3668,13 @@
             </w:r>
             <w:r>
               <w:rPr>
-                <w:rFonts w:ascii="Times New Roman" w:hAnsi="Times New Roman"/>
                 <w:noProof/>
                 <w:webHidden/>
               </w:rPr>
-              <w:t>7</w:t>
-            </w:r>
-            <w:r>
-              <w:rPr>
-                <w:rFonts w:ascii="Times New Roman" w:hAnsi="Times New Roman"/>
+              <w:t>38</w:t>
+            </w:r>
+            <w:r>
+              <w:rPr>
                 <w:noProof/>
                 <w:webHidden/>
               </w:rPr>
@@ -2032,23 +3690,23 @@
               <w:tab w:val="right" w:leader="dot" w:pos="9350"/>
             </w:tabs>
             <w:rPr>
-              <w:rFonts w:ascii="Times New Roman" w:hAnsi="Times New Roman"/>
+              <w:rFonts w:cstheme="minorBidi"/>
               <w:noProof/>
             </w:rPr>
           </w:pPr>
-          <w:hyperlink w:anchor="_Toc86972191" w:history="1">
+          <w:hyperlink w:anchor="_Toc86984562" w:history="1">
             <w:r>
               <w:rPr>
                 <w:rStyle w:val="Hyperlink"/>
                 <w:rFonts w:ascii="Times New Roman" w:hAnsi="Times New Roman"/>
+                <w:b/>
                 <w:noProof/>
-                <w:color w:val="auto"/>
-              </w:rPr>
-              <w:t>2.2.2</w:t>
-            </w:r>
-            <w:r>
-              <w:rPr>
-                <w:rFonts w:ascii="Times New Roman" w:hAnsi="Times New Roman"/>
+              </w:rPr>
+              <w:t>5.2.2</w:t>
+            </w:r>
+            <w:r>
+              <w:rPr>
+                <w:rFonts w:cstheme="minorBidi"/>
                 <w:noProof/>
               </w:rPr>
               <w:tab/>
@@ -2057,14 +3715,13 @@
               <w:rPr>
                 <w:rStyle w:val="Hyperlink"/>
                 <w:rFonts w:ascii="Times New Roman" w:hAnsi="Times New Roman"/>
+                <w:b/>
                 <w:noProof/>
-                <w:color w:val="auto"/>
-              </w:rPr>
-              <w:t>Websites</w:t>
-            </w:r>
-            <w:r>
-              <w:rPr>
-                <w:rFonts w:ascii="Times New Roman" w:hAnsi="Times New Roman"/>
+              </w:rPr>
+              <w:t>Selection sort Using different attributes:</w:t>
+            </w:r>
+            <w:r>
+              <w:rPr>
                 <w:noProof/>
                 <w:webHidden/>
               </w:rPr>
@@ -2072,7 +3729,6 @@
             </w:r>
             <w:r>
               <w:rPr>
-                <w:rFonts w:ascii="Times New Roman" w:hAnsi="Times New Roman"/>
                 <w:noProof/>
                 <w:webHidden/>
               </w:rPr>
@@ -2080,22 +3736,19 @@
             </w:r>
             <w:r>
               <w:rPr>
-                <w:rFonts w:ascii="Times New Roman" w:hAnsi="Times New Roman"/>
                 <w:noProof/>
                 <w:webHidden/>
               </w:rPr>
-              <w:instrText xml:space="preserve"> PAGEREF _Toc86972191 \h </w:instrText>
-            </w:r>
-            <w:r>
-              <w:rPr>
-                <w:rFonts w:ascii="Times New Roman" w:hAnsi="Times New Roman"/>
+              <w:instrText xml:space="preserve"> PAGEREF _Toc86984562 \h </w:instrText>
+            </w:r>
+            <w:r>
+              <w:rPr>
                 <w:noProof/>
                 <w:webHidden/>
               </w:rPr>
             </w:r>
             <w:r>
               <w:rPr>
-                <w:rFonts w:ascii="Times New Roman" w:hAnsi="Times New Roman"/>
                 <w:noProof/>
                 <w:webHidden/>
               </w:rPr>
@@ -2103,1250 +3756,13 @@
             </w:r>
             <w:r>
               <w:rPr>
-                <w:rFonts w:ascii="Times New Roman" w:hAnsi="Times New Roman"/>
                 <w:noProof/>
                 <w:webHidden/>
               </w:rPr>
-              <w:t>7</w:t>
-            </w:r>
-            <w:r>
-              <w:rPr>
-                <w:rFonts w:ascii="Times New Roman" w:hAnsi="Times New Roman"/>
-                <w:noProof/>
-                <w:webHidden/>
-              </w:rPr>
-              <w:fldChar w:fldCharType="end"/>
-            </w:r>
-          </w:hyperlink>
-        </w:p>
-        <w:p>
-          <w:pPr>
-            <w:pStyle w:val="TOC1"/>
-            <w:tabs>
-              <w:tab w:val="left" w:pos="440"/>
-              <w:tab w:val="right" w:leader="dot" w:pos="9350"/>
-            </w:tabs>
-            <w:rPr>
-              <w:rFonts w:ascii="Times New Roman" w:eastAsiaTheme="minorEastAsia" w:hAnsi="Times New Roman" w:cs="Times New Roman"/>
-              <w:noProof/>
-            </w:rPr>
-          </w:pPr>
-          <w:hyperlink w:anchor="_Toc86972192" w:history="1">
-            <w:r>
-              <w:rPr>
-                <w:rStyle w:val="Hyperlink"/>
-                <w:rFonts w:ascii="Times New Roman" w:hAnsi="Times New Roman" w:cs="Times New Roman"/>
-                <w:noProof/>
-                <w:color w:val="auto"/>
-              </w:rPr>
-              <w:t>3</w:t>
-            </w:r>
-            <w:r>
-              <w:rPr>
-                <w:rFonts w:ascii="Times New Roman" w:eastAsiaTheme="minorEastAsia" w:hAnsi="Times New Roman" w:cs="Times New Roman"/>
-                <w:noProof/>
-              </w:rPr>
-              <w:tab/>
-            </w:r>
-            <w:r>
-              <w:rPr>
-                <w:rStyle w:val="Hyperlink"/>
-                <w:rFonts w:ascii="Times New Roman" w:hAnsi="Times New Roman" w:cs="Times New Roman"/>
-                <w:noProof/>
-                <w:color w:val="auto"/>
-              </w:rPr>
-              <w:t>Business Details</w:t>
-            </w:r>
-            <w:r>
-              <w:rPr>
-                <w:rFonts w:ascii="Times New Roman" w:hAnsi="Times New Roman" w:cs="Times New Roman"/>
-                <w:noProof/>
-                <w:webHidden/>
-              </w:rPr>
-              <w:tab/>
-            </w:r>
-            <w:r>
-              <w:rPr>
-                <w:rFonts w:ascii="Times New Roman" w:hAnsi="Times New Roman" w:cs="Times New Roman"/>
-                <w:noProof/>
-                <w:webHidden/>
-              </w:rPr>
-              <w:fldChar w:fldCharType="begin"/>
-            </w:r>
-            <w:r>
-              <w:rPr>
-                <w:rFonts w:ascii="Times New Roman" w:hAnsi="Times New Roman" w:cs="Times New Roman"/>
-                <w:noProof/>
-                <w:webHidden/>
-              </w:rPr>
-              <w:instrText xml:space="preserve"> PAGEREF _Toc86972192 \h </w:instrText>
-            </w:r>
-            <w:r>
-              <w:rPr>
-                <w:rFonts w:ascii="Times New Roman" w:hAnsi="Times New Roman" w:cs="Times New Roman"/>
-                <w:noProof/>
-                <w:webHidden/>
-              </w:rPr>
-            </w:r>
-            <w:r>
-              <w:rPr>
-                <w:rFonts w:ascii="Times New Roman" w:hAnsi="Times New Roman" w:cs="Times New Roman"/>
-                <w:noProof/>
-                <w:webHidden/>
-              </w:rPr>
-              <w:fldChar w:fldCharType="separate"/>
-            </w:r>
-            <w:r>
-              <w:rPr>
-                <w:rFonts w:ascii="Times New Roman" w:hAnsi="Times New Roman" w:cs="Times New Roman"/>
-                <w:noProof/>
-                <w:webHidden/>
-              </w:rPr>
-              <w:t>9</w:t>
-            </w:r>
-            <w:r>
-              <w:rPr>
-                <w:rFonts w:ascii="Times New Roman" w:hAnsi="Times New Roman" w:cs="Times New Roman"/>
-                <w:noProof/>
-                <w:webHidden/>
-              </w:rPr>
-              <w:fldChar w:fldCharType="end"/>
-            </w:r>
-          </w:hyperlink>
-        </w:p>
-        <w:p>
-          <w:pPr>
-            <w:pStyle w:val="TOC2"/>
-            <w:tabs>
-              <w:tab w:val="left" w:pos="880"/>
-              <w:tab w:val="right" w:leader="dot" w:pos="9350"/>
-            </w:tabs>
-            <w:rPr>
-              <w:rFonts w:ascii="Times New Roman" w:eastAsiaTheme="minorEastAsia" w:hAnsi="Times New Roman" w:cs="Times New Roman"/>
-              <w:noProof/>
-            </w:rPr>
-          </w:pPr>
-          <w:hyperlink w:anchor="_Toc86972193" w:history="1">
-            <w:r>
-              <w:rPr>
-                <w:rStyle w:val="Hyperlink"/>
-                <w:rFonts w:ascii="Times New Roman" w:hAnsi="Times New Roman" w:cs="Times New Roman"/>
-                <w:noProof/>
-                <w:color w:val="auto"/>
-              </w:rPr>
-              <w:t>3.1</w:t>
-            </w:r>
-            <w:r>
-              <w:rPr>
-                <w:rFonts w:ascii="Times New Roman" w:eastAsiaTheme="minorEastAsia" w:hAnsi="Times New Roman" w:cs="Times New Roman"/>
-                <w:noProof/>
-              </w:rPr>
-              <w:tab/>
-            </w:r>
-            <w:r>
-              <w:rPr>
-                <w:rStyle w:val="Hyperlink"/>
-                <w:rFonts w:ascii="Times New Roman" w:hAnsi="Times New Roman" w:cs="Times New Roman"/>
-                <w:noProof/>
-                <w:color w:val="auto"/>
-              </w:rPr>
-              <w:t>Overview</w:t>
-            </w:r>
-            <w:r>
-              <w:rPr>
-                <w:rFonts w:ascii="Times New Roman" w:hAnsi="Times New Roman" w:cs="Times New Roman"/>
-                <w:noProof/>
-                <w:webHidden/>
-              </w:rPr>
-              <w:tab/>
-            </w:r>
-            <w:r>
-              <w:rPr>
-                <w:rFonts w:ascii="Times New Roman" w:hAnsi="Times New Roman" w:cs="Times New Roman"/>
-                <w:noProof/>
-                <w:webHidden/>
-              </w:rPr>
-              <w:fldChar w:fldCharType="begin"/>
-            </w:r>
-            <w:r>
-              <w:rPr>
-                <w:rFonts w:ascii="Times New Roman" w:hAnsi="Times New Roman" w:cs="Times New Roman"/>
-                <w:noProof/>
-                <w:webHidden/>
-              </w:rPr>
-              <w:instrText xml:space="preserve"> PAGEREF _Toc86972193 \h </w:instrText>
-            </w:r>
-            <w:r>
-              <w:rPr>
-                <w:rFonts w:ascii="Times New Roman" w:hAnsi="Times New Roman" w:cs="Times New Roman"/>
-                <w:noProof/>
-                <w:webHidden/>
-              </w:rPr>
-            </w:r>
-            <w:r>
-              <w:rPr>
-                <w:rFonts w:ascii="Times New Roman" w:hAnsi="Times New Roman" w:cs="Times New Roman"/>
-                <w:noProof/>
-                <w:webHidden/>
-              </w:rPr>
-              <w:fldChar w:fldCharType="separate"/>
-            </w:r>
-            <w:r>
-              <w:rPr>
-                <w:rFonts w:ascii="Times New Roman" w:hAnsi="Times New Roman" w:cs="Times New Roman"/>
-                <w:noProof/>
-                <w:webHidden/>
-              </w:rPr>
-              <w:t>9</w:t>
-            </w:r>
-            <w:r>
-              <w:rPr>
-                <w:rFonts w:ascii="Times New Roman" w:hAnsi="Times New Roman" w:cs="Times New Roman"/>
-                <w:noProof/>
-                <w:webHidden/>
-              </w:rPr>
-              <w:fldChar w:fldCharType="end"/>
-            </w:r>
-          </w:hyperlink>
-        </w:p>
-        <w:p>
-          <w:pPr>
-            <w:pStyle w:val="TOC2"/>
-            <w:tabs>
-              <w:tab w:val="left" w:pos="880"/>
-              <w:tab w:val="right" w:leader="dot" w:pos="9350"/>
-            </w:tabs>
-            <w:rPr>
-              <w:rFonts w:ascii="Times New Roman" w:eastAsiaTheme="minorEastAsia" w:hAnsi="Times New Roman" w:cs="Times New Roman"/>
-              <w:noProof/>
-            </w:rPr>
-          </w:pPr>
-          <w:hyperlink w:anchor="_Toc86972194" w:history="1">
-            <w:r>
-              <w:rPr>
-                <w:rStyle w:val="Hyperlink"/>
-                <w:rFonts w:ascii="Times New Roman" w:hAnsi="Times New Roman" w:cs="Times New Roman"/>
-                <w:noProof/>
-                <w:color w:val="auto"/>
-              </w:rPr>
-              <w:t>3.2</w:t>
-            </w:r>
-            <w:r>
-              <w:rPr>
-                <w:rFonts w:ascii="Times New Roman" w:eastAsiaTheme="minorEastAsia" w:hAnsi="Times New Roman" w:cs="Times New Roman"/>
-                <w:noProof/>
-              </w:rPr>
-              <w:tab/>
-            </w:r>
-            <w:r>
-              <w:rPr>
-                <w:rStyle w:val="Hyperlink"/>
-                <w:rFonts w:ascii="Times New Roman" w:hAnsi="Times New Roman" w:cs="Times New Roman"/>
-                <w:noProof/>
-                <w:color w:val="auto"/>
-              </w:rPr>
-              <w:t>For Audience</w:t>
-            </w:r>
-            <w:r>
-              <w:rPr>
-                <w:rFonts w:ascii="Times New Roman" w:hAnsi="Times New Roman" w:cs="Times New Roman"/>
-                <w:noProof/>
-                <w:webHidden/>
-              </w:rPr>
-              <w:tab/>
-            </w:r>
-            <w:r>
-              <w:rPr>
-                <w:rFonts w:ascii="Times New Roman" w:hAnsi="Times New Roman" w:cs="Times New Roman"/>
-                <w:noProof/>
-                <w:webHidden/>
-              </w:rPr>
-              <w:fldChar w:fldCharType="begin"/>
-            </w:r>
-            <w:r>
-              <w:rPr>
-                <w:rFonts w:ascii="Times New Roman" w:hAnsi="Times New Roman" w:cs="Times New Roman"/>
-                <w:noProof/>
-                <w:webHidden/>
-              </w:rPr>
-              <w:instrText xml:space="preserve"> PAGEREF _Toc86972194 \h </w:instrText>
-            </w:r>
-            <w:r>
-              <w:rPr>
-                <w:rFonts w:ascii="Times New Roman" w:hAnsi="Times New Roman" w:cs="Times New Roman"/>
-                <w:noProof/>
-                <w:webHidden/>
-              </w:rPr>
-            </w:r>
-            <w:r>
-              <w:rPr>
-                <w:rFonts w:ascii="Times New Roman" w:hAnsi="Times New Roman" w:cs="Times New Roman"/>
-                <w:noProof/>
-                <w:webHidden/>
-              </w:rPr>
-              <w:fldChar w:fldCharType="separate"/>
-            </w:r>
-            <w:r>
-              <w:rPr>
-                <w:rFonts w:ascii="Times New Roman" w:hAnsi="Times New Roman" w:cs="Times New Roman"/>
-                <w:noProof/>
-                <w:webHidden/>
-              </w:rPr>
-              <w:t>9</w:t>
-            </w:r>
-            <w:r>
-              <w:rPr>
-                <w:rFonts w:ascii="Times New Roman" w:hAnsi="Times New Roman" w:cs="Times New Roman"/>
-                <w:noProof/>
-                <w:webHidden/>
-              </w:rPr>
-              <w:fldChar w:fldCharType="end"/>
-            </w:r>
-          </w:hyperlink>
-        </w:p>
-        <w:p>
-          <w:pPr>
-            <w:pStyle w:val="TOC2"/>
-            <w:tabs>
-              <w:tab w:val="left" w:pos="880"/>
-              <w:tab w:val="right" w:leader="dot" w:pos="9350"/>
-            </w:tabs>
-            <w:rPr>
-              <w:rFonts w:ascii="Times New Roman" w:eastAsiaTheme="minorEastAsia" w:hAnsi="Times New Roman" w:cs="Times New Roman"/>
-              <w:noProof/>
-            </w:rPr>
-          </w:pPr>
-          <w:hyperlink w:anchor="_Toc86972195" w:history="1">
-            <w:r>
-              <w:rPr>
-                <w:rStyle w:val="Hyperlink"/>
-                <w:rFonts w:ascii="Times New Roman" w:hAnsi="Times New Roman" w:cs="Times New Roman"/>
-                <w:noProof/>
-                <w:color w:val="auto"/>
-              </w:rPr>
-              <w:t>3.3</w:t>
-            </w:r>
-            <w:r>
-              <w:rPr>
-                <w:rFonts w:ascii="Times New Roman" w:eastAsiaTheme="minorEastAsia" w:hAnsi="Times New Roman" w:cs="Times New Roman"/>
-                <w:noProof/>
-              </w:rPr>
-              <w:tab/>
-            </w:r>
-            <w:r>
-              <w:rPr>
-                <w:rStyle w:val="Hyperlink"/>
-                <w:rFonts w:ascii="Times New Roman" w:hAnsi="Times New Roman" w:cs="Times New Roman"/>
-                <w:noProof/>
-                <w:color w:val="auto"/>
-              </w:rPr>
-              <w:t>For Developers</w:t>
-            </w:r>
-            <w:r>
-              <w:rPr>
-                <w:rFonts w:ascii="Times New Roman" w:hAnsi="Times New Roman" w:cs="Times New Roman"/>
-                <w:noProof/>
-                <w:webHidden/>
-              </w:rPr>
-              <w:tab/>
-            </w:r>
-            <w:r>
-              <w:rPr>
-                <w:rFonts w:ascii="Times New Roman" w:hAnsi="Times New Roman" w:cs="Times New Roman"/>
-                <w:noProof/>
-                <w:webHidden/>
-              </w:rPr>
-              <w:fldChar w:fldCharType="begin"/>
-            </w:r>
-            <w:r>
-              <w:rPr>
-                <w:rFonts w:ascii="Times New Roman" w:hAnsi="Times New Roman" w:cs="Times New Roman"/>
-                <w:noProof/>
-                <w:webHidden/>
-              </w:rPr>
-              <w:instrText xml:space="preserve"> PAGEREF _Toc86972195 \h </w:instrText>
-            </w:r>
-            <w:r>
-              <w:rPr>
-                <w:rFonts w:ascii="Times New Roman" w:hAnsi="Times New Roman" w:cs="Times New Roman"/>
-                <w:noProof/>
-                <w:webHidden/>
-              </w:rPr>
-            </w:r>
-            <w:r>
-              <w:rPr>
-                <w:rFonts w:ascii="Times New Roman" w:hAnsi="Times New Roman" w:cs="Times New Roman"/>
-                <w:noProof/>
-                <w:webHidden/>
-              </w:rPr>
-              <w:fldChar w:fldCharType="separate"/>
-            </w:r>
-            <w:r>
-              <w:rPr>
-                <w:rFonts w:ascii="Times New Roman" w:hAnsi="Times New Roman" w:cs="Times New Roman"/>
-                <w:noProof/>
-                <w:webHidden/>
-              </w:rPr>
-              <w:t>9</w:t>
-            </w:r>
-            <w:r>
-              <w:rPr>
-                <w:rFonts w:ascii="Times New Roman" w:hAnsi="Times New Roman" w:cs="Times New Roman"/>
-                <w:noProof/>
-                <w:webHidden/>
-              </w:rPr>
-              <w:fldChar w:fldCharType="end"/>
-            </w:r>
-          </w:hyperlink>
-        </w:p>
-        <w:p>
-          <w:pPr>
-            <w:pStyle w:val="TOC2"/>
-            <w:tabs>
-              <w:tab w:val="left" w:pos="880"/>
-              <w:tab w:val="right" w:leader="dot" w:pos="9350"/>
-            </w:tabs>
-            <w:rPr>
-              <w:rFonts w:ascii="Times New Roman" w:eastAsiaTheme="minorEastAsia" w:hAnsi="Times New Roman" w:cs="Times New Roman"/>
-              <w:noProof/>
-            </w:rPr>
-          </w:pPr>
-          <w:hyperlink w:anchor="_Toc86972196" w:history="1">
-            <w:r>
-              <w:rPr>
-                <w:rStyle w:val="Hyperlink"/>
-                <w:rFonts w:ascii="Times New Roman" w:hAnsi="Times New Roman" w:cs="Times New Roman"/>
-                <w:noProof/>
-                <w:color w:val="auto"/>
-              </w:rPr>
-              <w:t>3.4</w:t>
-            </w:r>
-            <w:r>
-              <w:rPr>
-                <w:rFonts w:ascii="Times New Roman" w:eastAsiaTheme="minorEastAsia" w:hAnsi="Times New Roman" w:cs="Times New Roman"/>
-                <w:noProof/>
-              </w:rPr>
-              <w:tab/>
-            </w:r>
-            <w:r>
-              <w:rPr>
-                <w:rStyle w:val="Hyperlink"/>
-                <w:rFonts w:ascii="Times New Roman" w:hAnsi="Times New Roman" w:cs="Times New Roman"/>
-                <w:noProof/>
-                <w:color w:val="auto"/>
-              </w:rPr>
-              <w:t>Motivation</w:t>
-            </w:r>
-            <w:r>
-              <w:rPr>
-                <w:rFonts w:ascii="Times New Roman" w:hAnsi="Times New Roman" w:cs="Times New Roman"/>
-                <w:noProof/>
-                <w:webHidden/>
-              </w:rPr>
-              <w:tab/>
-            </w:r>
-            <w:r>
-              <w:rPr>
-                <w:rFonts w:ascii="Times New Roman" w:hAnsi="Times New Roman" w:cs="Times New Roman"/>
-                <w:noProof/>
-                <w:webHidden/>
-              </w:rPr>
-              <w:fldChar w:fldCharType="begin"/>
-            </w:r>
-            <w:r>
-              <w:rPr>
-                <w:rFonts w:ascii="Times New Roman" w:hAnsi="Times New Roman" w:cs="Times New Roman"/>
-                <w:noProof/>
-                <w:webHidden/>
-              </w:rPr>
-              <w:instrText xml:space="preserve"> PAGEREF _Toc86972196 \h </w:instrText>
-            </w:r>
-            <w:r>
-              <w:rPr>
-                <w:rFonts w:ascii="Times New Roman" w:hAnsi="Times New Roman" w:cs="Times New Roman"/>
-                <w:noProof/>
-                <w:webHidden/>
-              </w:rPr>
-            </w:r>
-            <w:r>
-              <w:rPr>
-                <w:rFonts w:ascii="Times New Roman" w:hAnsi="Times New Roman" w:cs="Times New Roman"/>
-                <w:noProof/>
-                <w:webHidden/>
-              </w:rPr>
-              <w:fldChar w:fldCharType="separate"/>
-            </w:r>
-            <w:r>
-              <w:rPr>
-                <w:rFonts w:ascii="Times New Roman" w:hAnsi="Times New Roman" w:cs="Times New Roman"/>
-                <w:noProof/>
-                <w:webHidden/>
-              </w:rPr>
-              <w:t>9</w:t>
-            </w:r>
-            <w:r>
-              <w:rPr>
-                <w:rFonts w:ascii="Times New Roman" w:hAnsi="Times New Roman" w:cs="Times New Roman"/>
-                <w:noProof/>
-                <w:webHidden/>
-              </w:rPr>
-              <w:fldChar w:fldCharType="end"/>
-            </w:r>
-          </w:hyperlink>
-        </w:p>
-        <w:p>
-          <w:pPr>
-            <w:pStyle w:val="TOC1"/>
-            <w:tabs>
-              <w:tab w:val="left" w:pos="440"/>
-              <w:tab w:val="right" w:leader="dot" w:pos="9350"/>
-            </w:tabs>
-            <w:rPr>
-              <w:rFonts w:ascii="Times New Roman" w:eastAsiaTheme="minorEastAsia" w:hAnsi="Times New Roman" w:cs="Times New Roman"/>
-              <w:noProof/>
-            </w:rPr>
-          </w:pPr>
-          <w:hyperlink w:anchor="_Toc86972197" w:history="1">
-            <w:r>
-              <w:rPr>
-                <w:rStyle w:val="Hyperlink"/>
-                <w:rFonts w:ascii="Times New Roman" w:hAnsi="Times New Roman" w:cs="Times New Roman"/>
-                <w:noProof/>
-                <w:color w:val="auto"/>
-              </w:rPr>
-              <w:t>4</w:t>
-            </w:r>
-            <w:r>
-              <w:rPr>
-                <w:rFonts w:ascii="Times New Roman" w:eastAsiaTheme="minorEastAsia" w:hAnsi="Times New Roman" w:cs="Times New Roman"/>
-                <w:noProof/>
-              </w:rPr>
-              <w:tab/>
-            </w:r>
-            <w:r>
-              <w:rPr>
-                <w:rStyle w:val="Hyperlink"/>
-                <w:rFonts w:ascii="Times New Roman" w:hAnsi="Times New Roman" w:cs="Times New Roman"/>
-                <w:noProof/>
-                <w:color w:val="auto"/>
-              </w:rPr>
-              <w:t>Project Planning</w:t>
-            </w:r>
-            <w:r>
-              <w:rPr>
-                <w:rFonts w:ascii="Times New Roman" w:hAnsi="Times New Roman" w:cs="Times New Roman"/>
-                <w:noProof/>
-                <w:webHidden/>
-              </w:rPr>
-              <w:tab/>
-            </w:r>
-            <w:r>
-              <w:rPr>
-                <w:rFonts w:ascii="Times New Roman" w:hAnsi="Times New Roman" w:cs="Times New Roman"/>
-                <w:noProof/>
-                <w:webHidden/>
-              </w:rPr>
-              <w:fldChar w:fldCharType="begin"/>
-            </w:r>
-            <w:r>
-              <w:rPr>
-                <w:rFonts w:ascii="Times New Roman" w:hAnsi="Times New Roman" w:cs="Times New Roman"/>
-                <w:noProof/>
-                <w:webHidden/>
-              </w:rPr>
-              <w:instrText xml:space="preserve"> PAGEREF _Toc86972197 \h </w:instrText>
-            </w:r>
-            <w:r>
-              <w:rPr>
-                <w:rFonts w:ascii="Times New Roman" w:hAnsi="Times New Roman" w:cs="Times New Roman"/>
-                <w:noProof/>
-                <w:webHidden/>
-              </w:rPr>
-            </w:r>
-            <w:r>
-              <w:rPr>
-                <w:rFonts w:ascii="Times New Roman" w:hAnsi="Times New Roman" w:cs="Times New Roman"/>
-                <w:noProof/>
-                <w:webHidden/>
-              </w:rPr>
-              <w:fldChar w:fldCharType="separate"/>
-            </w:r>
-            <w:r>
-              <w:rPr>
-                <w:rFonts w:ascii="Times New Roman" w:hAnsi="Times New Roman" w:cs="Times New Roman"/>
-                <w:noProof/>
-                <w:webHidden/>
-              </w:rPr>
-              <w:t>10</w:t>
-            </w:r>
-            <w:r>
-              <w:rPr>
-                <w:rFonts w:ascii="Times New Roman" w:hAnsi="Times New Roman" w:cs="Times New Roman"/>
-                <w:noProof/>
-                <w:webHidden/>
-              </w:rPr>
-              <w:fldChar w:fldCharType="end"/>
-            </w:r>
-          </w:hyperlink>
-        </w:p>
-        <w:p>
-          <w:pPr>
-            <w:pStyle w:val="TOC2"/>
-            <w:tabs>
-              <w:tab w:val="left" w:pos="880"/>
-              <w:tab w:val="right" w:leader="dot" w:pos="9350"/>
-            </w:tabs>
-            <w:rPr>
-              <w:rFonts w:ascii="Times New Roman" w:eastAsiaTheme="minorEastAsia" w:hAnsi="Times New Roman" w:cs="Times New Roman"/>
-              <w:noProof/>
-            </w:rPr>
-          </w:pPr>
-          <w:hyperlink w:anchor="_Toc86972198" w:history="1">
-            <w:r>
-              <w:rPr>
-                <w:rStyle w:val="Hyperlink"/>
-                <w:rFonts w:ascii="Times New Roman" w:hAnsi="Times New Roman" w:cs="Times New Roman"/>
-                <w:noProof/>
-                <w:color w:val="auto"/>
-              </w:rPr>
-              <w:t>4.1</w:t>
-            </w:r>
-            <w:r>
-              <w:rPr>
-                <w:rFonts w:ascii="Times New Roman" w:eastAsiaTheme="minorEastAsia" w:hAnsi="Times New Roman" w:cs="Times New Roman"/>
-                <w:noProof/>
-              </w:rPr>
-              <w:tab/>
-            </w:r>
-            <w:r>
-              <w:rPr>
-                <w:rStyle w:val="Hyperlink"/>
-                <w:rFonts w:ascii="Times New Roman" w:hAnsi="Times New Roman" w:cs="Times New Roman"/>
-                <w:noProof/>
-                <w:color w:val="auto"/>
-              </w:rPr>
-              <w:t>Developer Details</w:t>
-            </w:r>
-            <w:r>
-              <w:rPr>
-                <w:rFonts w:ascii="Times New Roman" w:hAnsi="Times New Roman" w:cs="Times New Roman"/>
-                <w:noProof/>
-                <w:webHidden/>
-              </w:rPr>
-              <w:tab/>
-            </w:r>
-            <w:r>
-              <w:rPr>
-                <w:rFonts w:ascii="Times New Roman" w:hAnsi="Times New Roman" w:cs="Times New Roman"/>
-                <w:noProof/>
-                <w:webHidden/>
-              </w:rPr>
-              <w:fldChar w:fldCharType="begin"/>
-            </w:r>
-            <w:r>
-              <w:rPr>
-                <w:rFonts w:ascii="Times New Roman" w:hAnsi="Times New Roman" w:cs="Times New Roman"/>
-                <w:noProof/>
-                <w:webHidden/>
-              </w:rPr>
-              <w:instrText xml:space="preserve"> PAGEREF _Toc86972198 \h </w:instrText>
-            </w:r>
-            <w:r>
-              <w:rPr>
-                <w:rFonts w:ascii="Times New Roman" w:hAnsi="Times New Roman" w:cs="Times New Roman"/>
-                <w:noProof/>
-                <w:webHidden/>
-              </w:rPr>
-            </w:r>
-            <w:r>
-              <w:rPr>
-                <w:rFonts w:ascii="Times New Roman" w:hAnsi="Times New Roman" w:cs="Times New Roman"/>
-                <w:noProof/>
-                <w:webHidden/>
-              </w:rPr>
-              <w:fldChar w:fldCharType="separate"/>
-            </w:r>
-            <w:r>
-              <w:rPr>
-                <w:rFonts w:ascii="Times New Roman" w:hAnsi="Times New Roman" w:cs="Times New Roman"/>
-                <w:noProof/>
-                <w:webHidden/>
-              </w:rPr>
-              <w:t>10</w:t>
-            </w:r>
-            <w:r>
-              <w:rPr>
-                <w:rFonts w:ascii="Times New Roman" w:hAnsi="Times New Roman" w:cs="Times New Roman"/>
-                <w:noProof/>
-                <w:webHidden/>
-              </w:rPr>
-              <w:fldChar w:fldCharType="end"/>
-            </w:r>
-          </w:hyperlink>
-        </w:p>
-        <w:p>
-          <w:pPr>
-            <w:pStyle w:val="TOC2"/>
-            <w:tabs>
-              <w:tab w:val="left" w:pos="880"/>
-              <w:tab w:val="right" w:leader="dot" w:pos="9350"/>
-            </w:tabs>
-            <w:rPr>
-              <w:rFonts w:ascii="Times New Roman" w:eastAsiaTheme="minorEastAsia" w:hAnsi="Times New Roman" w:cs="Times New Roman"/>
-              <w:noProof/>
-            </w:rPr>
-          </w:pPr>
-          <w:hyperlink w:anchor="_Toc86972199" w:history="1">
-            <w:r>
-              <w:rPr>
-                <w:rStyle w:val="Hyperlink"/>
-                <w:rFonts w:ascii="Times New Roman" w:hAnsi="Times New Roman" w:cs="Times New Roman"/>
-                <w:noProof/>
-                <w:color w:val="auto"/>
-              </w:rPr>
-              <w:t>4.2</w:t>
-            </w:r>
-            <w:r>
-              <w:rPr>
-                <w:rFonts w:ascii="Times New Roman" w:eastAsiaTheme="minorEastAsia" w:hAnsi="Times New Roman" w:cs="Times New Roman"/>
-                <w:noProof/>
-              </w:rPr>
-              <w:tab/>
-            </w:r>
-            <w:r>
-              <w:rPr>
-                <w:rStyle w:val="Hyperlink"/>
-                <w:rFonts w:ascii="Times New Roman" w:hAnsi="Times New Roman" w:cs="Times New Roman"/>
-                <w:noProof/>
-                <w:color w:val="auto"/>
-              </w:rPr>
-              <w:t>UI Sample</w:t>
-            </w:r>
-            <w:r>
-              <w:rPr>
-                <w:rFonts w:ascii="Times New Roman" w:hAnsi="Times New Roman" w:cs="Times New Roman"/>
-                <w:noProof/>
-                <w:webHidden/>
-              </w:rPr>
-              <w:tab/>
-            </w:r>
-            <w:r>
-              <w:rPr>
-                <w:rFonts w:ascii="Times New Roman" w:hAnsi="Times New Roman" w:cs="Times New Roman"/>
-                <w:noProof/>
-                <w:webHidden/>
-              </w:rPr>
-              <w:fldChar w:fldCharType="begin"/>
-            </w:r>
-            <w:r>
-              <w:rPr>
-                <w:rFonts w:ascii="Times New Roman" w:hAnsi="Times New Roman" w:cs="Times New Roman"/>
-                <w:noProof/>
-                <w:webHidden/>
-              </w:rPr>
-              <w:instrText xml:space="preserve"> PAGEREF _Toc86972199 \h </w:instrText>
-            </w:r>
-            <w:r>
-              <w:rPr>
-                <w:rFonts w:ascii="Times New Roman" w:hAnsi="Times New Roman" w:cs="Times New Roman"/>
-                <w:noProof/>
-                <w:webHidden/>
-              </w:rPr>
-            </w:r>
-            <w:r>
-              <w:rPr>
-                <w:rFonts w:ascii="Times New Roman" w:hAnsi="Times New Roman" w:cs="Times New Roman"/>
-                <w:noProof/>
-                <w:webHidden/>
-              </w:rPr>
-              <w:fldChar w:fldCharType="separate"/>
-            </w:r>
-            <w:r>
-              <w:rPr>
-                <w:rFonts w:ascii="Times New Roman" w:hAnsi="Times New Roman" w:cs="Times New Roman"/>
-                <w:noProof/>
-                <w:webHidden/>
-              </w:rPr>
-              <w:t>10</w:t>
-            </w:r>
-            <w:r>
-              <w:rPr>
-                <w:rFonts w:ascii="Times New Roman" w:hAnsi="Times New Roman" w:cs="Times New Roman"/>
-                <w:noProof/>
-                <w:webHidden/>
-              </w:rPr>
-              <w:fldChar w:fldCharType="end"/>
-            </w:r>
-          </w:hyperlink>
-        </w:p>
-        <w:p>
-          <w:pPr>
-            <w:pStyle w:val="TOC2"/>
-            <w:tabs>
-              <w:tab w:val="left" w:pos="880"/>
-              <w:tab w:val="right" w:leader="dot" w:pos="9350"/>
-            </w:tabs>
-            <w:rPr>
-              <w:rFonts w:ascii="Times New Roman" w:eastAsiaTheme="minorEastAsia" w:hAnsi="Times New Roman" w:cs="Times New Roman"/>
-              <w:noProof/>
-            </w:rPr>
-          </w:pPr>
-          <w:hyperlink w:anchor="_Toc86972200" w:history="1">
-            <w:r>
-              <w:rPr>
-                <w:rStyle w:val="Hyperlink"/>
-                <w:rFonts w:ascii="Times New Roman" w:hAnsi="Times New Roman" w:cs="Times New Roman"/>
-                <w:noProof/>
-                <w:color w:val="auto"/>
-              </w:rPr>
-              <w:t>4.3</w:t>
-            </w:r>
-            <w:r>
-              <w:rPr>
-                <w:rFonts w:ascii="Times New Roman" w:eastAsiaTheme="minorEastAsia" w:hAnsi="Times New Roman" w:cs="Times New Roman"/>
-                <w:noProof/>
-              </w:rPr>
-              <w:tab/>
-            </w:r>
-            <w:r>
-              <w:rPr>
-                <w:rStyle w:val="Hyperlink"/>
-                <w:rFonts w:ascii="Times New Roman" w:hAnsi="Times New Roman" w:cs="Times New Roman"/>
-                <w:noProof/>
-                <w:color w:val="auto"/>
-              </w:rPr>
-              <w:t>Task Division</w:t>
-            </w:r>
-            <w:r>
-              <w:rPr>
-                <w:rFonts w:ascii="Times New Roman" w:hAnsi="Times New Roman" w:cs="Times New Roman"/>
-                <w:noProof/>
-                <w:webHidden/>
-              </w:rPr>
-              <w:tab/>
-            </w:r>
-            <w:r>
-              <w:rPr>
-                <w:rFonts w:ascii="Times New Roman" w:hAnsi="Times New Roman" w:cs="Times New Roman"/>
-                <w:noProof/>
-                <w:webHidden/>
-              </w:rPr>
-              <w:fldChar w:fldCharType="begin"/>
-            </w:r>
-            <w:r>
-              <w:rPr>
-                <w:rFonts w:ascii="Times New Roman" w:hAnsi="Times New Roman" w:cs="Times New Roman"/>
-                <w:noProof/>
-                <w:webHidden/>
-              </w:rPr>
-              <w:instrText xml:space="preserve"> PAGEREF _Toc86972200 \h </w:instrText>
-            </w:r>
-            <w:r>
-              <w:rPr>
-                <w:rFonts w:ascii="Times New Roman" w:hAnsi="Times New Roman" w:cs="Times New Roman"/>
-                <w:noProof/>
-                <w:webHidden/>
-              </w:rPr>
-            </w:r>
-            <w:r>
-              <w:rPr>
-                <w:rFonts w:ascii="Times New Roman" w:hAnsi="Times New Roman" w:cs="Times New Roman"/>
-                <w:noProof/>
-                <w:webHidden/>
-              </w:rPr>
-              <w:fldChar w:fldCharType="separate"/>
-            </w:r>
-            <w:r>
-              <w:rPr>
-                <w:rFonts w:ascii="Times New Roman" w:hAnsi="Times New Roman" w:cs="Times New Roman"/>
-                <w:noProof/>
-                <w:webHidden/>
-              </w:rPr>
-              <w:t>10</w:t>
-            </w:r>
-            <w:r>
-              <w:rPr>
-                <w:rFonts w:ascii="Times New Roman" w:hAnsi="Times New Roman" w:cs="Times New Roman"/>
-                <w:noProof/>
-                <w:webHidden/>
-              </w:rPr>
-              <w:fldChar w:fldCharType="end"/>
-            </w:r>
-          </w:hyperlink>
-        </w:p>
-        <w:p>
-          <w:pPr>
-            <w:pStyle w:val="TOC2"/>
-            <w:tabs>
-              <w:tab w:val="left" w:pos="880"/>
-              <w:tab w:val="right" w:leader="dot" w:pos="9350"/>
-            </w:tabs>
-            <w:rPr>
-              <w:rFonts w:ascii="Times New Roman" w:eastAsiaTheme="minorEastAsia" w:hAnsi="Times New Roman" w:cs="Times New Roman"/>
-              <w:noProof/>
-            </w:rPr>
-          </w:pPr>
-          <w:hyperlink w:anchor="_Toc86972201" w:history="1">
-            <w:r>
-              <w:rPr>
-                <w:rStyle w:val="Hyperlink"/>
-                <w:rFonts w:ascii="Times New Roman" w:hAnsi="Times New Roman" w:cs="Times New Roman"/>
-                <w:noProof/>
-                <w:color w:val="auto"/>
-              </w:rPr>
-              <w:t>4.4</w:t>
-            </w:r>
-            <w:r>
-              <w:rPr>
-                <w:rFonts w:ascii="Times New Roman" w:eastAsiaTheme="minorEastAsia" w:hAnsi="Times New Roman" w:cs="Times New Roman"/>
-                <w:noProof/>
-              </w:rPr>
-              <w:tab/>
-            </w:r>
-            <w:r>
-              <w:rPr>
-                <w:rStyle w:val="Hyperlink"/>
-                <w:rFonts w:ascii="Times New Roman" w:hAnsi="Times New Roman" w:cs="Times New Roman"/>
-                <w:noProof/>
-                <w:color w:val="auto"/>
-              </w:rPr>
-              <w:t>Collaboration</w:t>
-            </w:r>
-            <w:r>
-              <w:rPr>
-                <w:rFonts w:ascii="Times New Roman" w:hAnsi="Times New Roman" w:cs="Times New Roman"/>
-                <w:noProof/>
-                <w:webHidden/>
-              </w:rPr>
-              <w:tab/>
-            </w:r>
-            <w:r>
-              <w:rPr>
-                <w:rFonts w:ascii="Times New Roman" w:hAnsi="Times New Roman" w:cs="Times New Roman"/>
-                <w:noProof/>
-                <w:webHidden/>
-              </w:rPr>
-              <w:fldChar w:fldCharType="begin"/>
-            </w:r>
-            <w:r>
-              <w:rPr>
-                <w:rFonts w:ascii="Times New Roman" w:hAnsi="Times New Roman" w:cs="Times New Roman"/>
-                <w:noProof/>
-                <w:webHidden/>
-              </w:rPr>
-              <w:instrText xml:space="preserve"> PAGEREF _Toc86972201 \h </w:instrText>
-            </w:r>
-            <w:r>
-              <w:rPr>
-                <w:rFonts w:ascii="Times New Roman" w:hAnsi="Times New Roman" w:cs="Times New Roman"/>
-                <w:noProof/>
-                <w:webHidden/>
-              </w:rPr>
-            </w:r>
-            <w:r>
-              <w:rPr>
-                <w:rFonts w:ascii="Times New Roman" w:hAnsi="Times New Roman" w:cs="Times New Roman"/>
-                <w:noProof/>
-                <w:webHidden/>
-              </w:rPr>
-              <w:fldChar w:fldCharType="separate"/>
-            </w:r>
-            <w:r>
-              <w:rPr>
-                <w:rFonts w:ascii="Times New Roman" w:hAnsi="Times New Roman" w:cs="Times New Roman"/>
-                <w:noProof/>
-                <w:webHidden/>
-              </w:rPr>
-              <w:t>10</w:t>
-            </w:r>
-            <w:r>
-              <w:rPr>
-                <w:rFonts w:ascii="Times New Roman" w:hAnsi="Times New Roman" w:cs="Times New Roman"/>
-                <w:noProof/>
-                <w:webHidden/>
-              </w:rPr>
-              <w:fldChar w:fldCharType="end"/>
-            </w:r>
-          </w:hyperlink>
-        </w:p>
-        <w:p>
-          <w:pPr>
-            <w:pStyle w:val="TOC1"/>
-            <w:tabs>
-              <w:tab w:val="left" w:pos="440"/>
-              <w:tab w:val="right" w:leader="dot" w:pos="9350"/>
-            </w:tabs>
-            <w:rPr>
-              <w:rFonts w:ascii="Times New Roman" w:eastAsiaTheme="minorEastAsia" w:hAnsi="Times New Roman" w:cs="Times New Roman"/>
-              <w:noProof/>
-            </w:rPr>
-          </w:pPr>
-          <w:hyperlink w:anchor="_Toc86972202" w:history="1">
-            <w:r>
-              <w:rPr>
-                <w:rStyle w:val="Hyperlink"/>
-                <w:rFonts w:ascii="Times New Roman" w:hAnsi="Times New Roman" w:cs="Times New Roman"/>
-                <w:noProof/>
-                <w:color w:val="auto"/>
-              </w:rPr>
-              <w:t>5</w:t>
-            </w:r>
-            <w:r>
-              <w:rPr>
-                <w:rFonts w:ascii="Times New Roman" w:eastAsiaTheme="minorEastAsia" w:hAnsi="Times New Roman" w:cs="Times New Roman"/>
-                <w:noProof/>
-              </w:rPr>
-              <w:tab/>
-            </w:r>
-            <w:r>
-              <w:rPr>
-                <w:rStyle w:val="Hyperlink"/>
-                <w:rFonts w:ascii="Times New Roman" w:hAnsi="Times New Roman" w:cs="Times New Roman"/>
-                <w:noProof/>
-                <w:color w:val="auto"/>
-              </w:rPr>
-              <w:t>Algorithms</w:t>
-            </w:r>
-            <w:r>
-              <w:rPr>
-                <w:rFonts w:ascii="Times New Roman" w:hAnsi="Times New Roman" w:cs="Times New Roman"/>
-                <w:noProof/>
-                <w:webHidden/>
-              </w:rPr>
-              <w:tab/>
-            </w:r>
-            <w:r>
-              <w:rPr>
-                <w:rFonts w:ascii="Times New Roman" w:hAnsi="Times New Roman" w:cs="Times New Roman"/>
-                <w:noProof/>
-                <w:webHidden/>
-              </w:rPr>
-              <w:fldChar w:fldCharType="begin"/>
-            </w:r>
-            <w:r>
-              <w:rPr>
-                <w:rFonts w:ascii="Times New Roman" w:hAnsi="Times New Roman" w:cs="Times New Roman"/>
-                <w:noProof/>
-                <w:webHidden/>
-              </w:rPr>
-              <w:instrText xml:space="preserve"> PAGEREF _Toc86972202 \h </w:instrText>
-            </w:r>
-            <w:r>
-              <w:rPr>
-                <w:rFonts w:ascii="Times New Roman" w:hAnsi="Times New Roman" w:cs="Times New Roman"/>
-                <w:noProof/>
-                <w:webHidden/>
-              </w:rPr>
-            </w:r>
-            <w:r>
-              <w:rPr>
-                <w:rFonts w:ascii="Times New Roman" w:hAnsi="Times New Roman" w:cs="Times New Roman"/>
-                <w:noProof/>
-                <w:webHidden/>
-              </w:rPr>
-              <w:fldChar w:fldCharType="separate"/>
-            </w:r>
-            <w:r>
-              <w:rPr>
-                <w:rFonts w:ascii="Times New Roman" w:hAnsi="Times New Roman" w:cs="Times New Roman"/>
-                <w:noProof/>
-                <w:webHidden/>
-              </w:rPr>
-              <w:t>11</w:t>
-            </w:r>
-            <w:r>
-              <w:rPr>
-                <w:rFonts w:ascii="Times New Roman" w:hAnsi="Times New Roman" w:cs="Times New Roman"/>
-                <w:noProof/>
-                <w:webHidden/>
-              </w:rPr>
-              <w:fldChar w:fldCharType="end"/>
-            </w:r>
-          </w:hyperlink>
-        </w:p>
-        <w:p>
-          <w:pPr>
-            <w:pStyle w:val="TOC1"/>
-            <w:tabs>
-              <w:tab w:val="left" w:pos="440"/>
-              <w:tab w:val="right" w:leader="dot" w:pos="9350"/>
-            </w:tabs>
-            <w:rPr>
-              <w:rFonts w:ascii="Times New Roman" w:eastAsiaTheme="minorEastAsia" w:hAnsi="Times New Roman" w:cs="Times New Roman"/>
-              <w:noProof/>
-            </w:rPr>
-          </w:pPr>
-          <w:hyperlink w:anchor="_Toc86972203" w:history="1">
-            <w:r>
-              <w:rPr>
-                <w:rStyle w:val="Hyperlink"/>
-                <w:rFonts w:ascii="Times New Roman" w:hAnsi="Times New Roman" w:cs="Times New Roman"/>
-                <w:noProof/>
-                <w:color w:val="auto"/>
-              </w:rPr>
-              <w:t>6</w:t>
-            </w:r>
-            <w:r>
-              <w:rPr>
-                <w:rFonts w:ascii="Times New Roman" w:eastAsiaTheme="minorEastAsia" w:hAnsi="Times New Roman" w:cs="Times New Roman"/>
-                <w:noProof/>
-              </w:rPr>
-              <w:tab/>
-            </w:r>
-            <w:r>
-              <w:rPr>
-                <w:rStyle w:val="Hyperlink"/>
-                <w:rFonts w:ascii="Times New Roman" w:hAnsi="Times New Roman" w:cs="Times New Roman"/>
-                <w:noProof/>
-                <w:color w:val="auto"/>
-              </w:rPr>
-              <w:t>Final Application</w:t>
-            </w:r>
-            <w:r>
-              <w:rPr>
-                <w:rFonts w:ascii="Times New Roman" w:hAnsi="Times New Roman" w:cs="Times New Roman"/>
-                <w:noProof/>
-                <w:webHidden/>
-              </w:rPr>
-              <w:tab/>
-            </w:r>
-            <w:r>
-              <w:rPr>
-                <w:rFonts w:ascii="Times New Roman" w:hAnsi="Times New Roman" w:cs="Times New Roman"/>
-                <w:noProof/>
-                <w:webHidden/>
-              </w:rPr>
-              <w:fldChar w:fldCharType="begin"/>
-            </w:r>
-            <w:r>
-              <w:rPr>
-                <w:rFonts w:ascii="Times New Roman" w:hAnsi="Times New Roman" w:cs="Times New Roman"/>
-                <w:noProof/>
-                <w:webHidden/>
-              </w:rPr>
-              <w:instrText xml:space="preserve"> PAGEREF _Toc86972203 \h </w:instrText>
-            </w:r>
-            <w:r>
-              <w:rPr>
-                <w:rFonts w:ascii="Times New Roman" w:hAnsi="Times New Roman" w:cs="Times New Roman"/>
-                <w:noProof/>
-                <w:webHidden/>
-              </w:rPr>
-            </w:r>
-            <w:r>
-              <w:rPr>
-                <w:rFonts w:ascii="Times New Roman" w:hAnsi="Times New Roman" w:cs="Times New Roman"/>
-                <w:noProof/>
-                <w:webHidden/>
-              </w:rPr>
-              <w:fldChar w:fldCharType="separate"/>
-            </w:r>
-            <w:r>
-              <w:rPr>
-                <w:rFonts w:ascii="Times New Roman" w:hAnsi="Times New Roman" w:cs="Times New Roman"/>
-                <w:noProof/>
-                <w:webHidden/>
-              </w:rPr>
-              <w:t>29</w:t>
-            </w:r>
-            <w:r>
-              <w:rPr>
-                <w:rFonts w:ascii="Times New Roman" w:hAnsi="Times New Roman" w:cs="Times New Roman"/>
-                <w:noProof/>
-                <w:webHidden/>
-              </w:rPr>
-              <w:fldChar w:fldCharType="end"/>
-            </w:r>
-          </w:hyperlink>
-        </w:p>
-        <w:p>
-          <w:pPr>
-            <w:pStyle w:val="TOC2"/>
-            <w:tabs>
-              <w:tab w:val="left" w:pos="880"/>
-              <w:tab w:val="right" w:leader="dot" w:pos="9350"/>
-            </w:tabs>
-            <w:rPr>
-              <w:rFonts w:ascii="Times New Roman" w:eastAsiaTheme="minorEastAsia" w:hAnsi="Times New Roman" w:cs="Times New Roman"/>
-              <w:noProof/>
-            </w:rPr>
-          </w:pPr>
-          <w:hyperlink w:anchor="_Toc86972204" w:history="1">
-            <w:r>
-              <w:rPr>
-                <w:rStyle w:val="Hyperlink"/>
-                <w:rFonts w:ascii="Times New Roman" w:hAnsi="Times New Roman" w:cs="Times New Roman"/>
-                <w:noProof/>
-                <w:color w:val="auto"/>
-              </w:rPr>
-              <w:t>6.1</w:t>
-            </w:r>
-            <w:r>
-              <w:rPr>
-                <w:rFonts w:ascii="Times New Roman" w:eastAsiaTheme="minorEastAsia" w:hAnsi="Times New Roman" w:cs="Times New Roman"/>
-                <w:noProof/>
-              </w:rPr>
-              <w:tab/>
-            </w:r>
-            <w:r>
-              <w:rPr>
-                <w:rStyle w:val="Hyperlink"/>
-                <w:rFonts w:ascii="Times New Roman" w:hAnsi="Times New Roman" w:cs="Times New Roman"/>
-                <w:noProof/>
-                <w:color w:val="auto"/>
-              </w:rPr>
-              <w:t>UI Model</w:t>
-            </w:r>
-            <w:r>
-              <w:rPr>
-                <w:rFonts w:ascii="Times New Roman" w:hAnsi="Times New Roman" w:cs="Times New Roman"/>
-                <w:noProof/>
-                <w:webHidden/>
-              </w:rPr>
-              <w:tab/>
-            </w:r>
-            <w:r>
-              <w:rPr>
-                <w:rFonts w:ascii="Times New Roman" w:hAnsi="Times New Roman" w:cs="Times New Roman"/>
-                <w:noProof/>
-                <w:webHidden/>
-              </w:rPr>
-              <w:fldChar w:fldCharType="begin"/>
-            </w:r>
-            <w:r>
-              <w:rPr>
-                <w:rFonts w:ascii="Times New Roman" w:hAnsi="Times New Roman" w:cs="Times New Roman"/>
-                <w:noProof/>
-                <w:webHidden/>
-              </w:rPr>
-              <w:instrText xml:space="preserve"> PAGEREF _Toc86972204 \h </w:instrText>
-            </w:r>
-            <w:r>
-              <w:rPr>
-                <w:rFonts w:ascii="Times New Roman" w:hAnsi="Times New Roman" w:cs="Times New Roman"/>
-                <w:noProof/>
-                <w:webHidden/>
-              </w:rPr>
-            </w:r>
-            <w:r>
-              <w:rPr>
-                <w:rFonts w:ascii="Times New Roman" w:hAnsi="Times New Roman" w:cs="Times New Roman"/>
-                <w:noProof/>
-                <w:webHidden/>
-              </w:rPr>
-              <w:fldChar w:fldCharType="separate"/>
-            </w:r>
-            <w:r>
-              <w:rPr>
-                <w:rFonts w:ascii="Times New Roman" w:hAnsi="Times New Roman" w:cs="Times New Roman"/>
-                <w:noProof/>
-                <w:webHidden/>
-              </w:rPr>
-              <w:t>29</w:t>
-            </w:r>
-            <w:r>
-              <w:rPr>
-                <w:rFonts w:ascii="Times New Roman" w:hAnsi="Times New Roman" w:cs="Times New Roman"/>
+              <w:t>39</w:t>
+            </w:r>
+            <w:r>
+              <w:rPr>
                 <w:noProof/>
                 <w:webHidden/>
               </w:rPr>
@@ -3362,23 +3778,23 @@
               <w:tab w:val="right" w:leader="dot" w:pos="9350"/>
             </w:tabs>
             <w:rPr>
-              <w:rFonts w:ascii="Times New Roman" w:hAnsi="Times New Roman"/>
+              <w:rFonts w:cstheme="minorBidi"/>
               <w:noProof/>
             </w:rPr>
           </w:pPr>
-          <w:hyperlink w:anchor="_Toc86972205" w:history="1">
+          <w:hyperlink w:anchor="_Toc86984563" w:history="1">
             <w:r>
               <w:rPr>
                 <w:rStyle w:val="Hyperlink"/>
-                <w:rFonts w:ascii="Times New Roman" w:hAnsi="Times New Roman"/>
+                <w:rFonts w:ascii="Times New Roman" w:eastAsia="Arial" w:hAnsi="Times New Roman"/>
+                <w:b/>
                 <w:noProof/>
-                <w:color w:val="auto"/>
-              </w:rPr>
-              <w:t>6.1.1</w:t>
-            </w:r>
-            <w:r>
-              <w:rPr>
-                <w:rFonts w:ascii="Times New Roman" w:hAnsi="Times New Roman"/>
+              </w:rPr>
+              <w:t>5.2.3</w:t>
+            </w:r>
+            <w:r>
+              <w:rPr>
+                <w:rFonts w:cstheme="minorBidi"/>
                 <w:noProof/>
               </w:rPr>
               <w:tab/>
@@ -3386,15 +3802,14 @@
             <w:r>
               <w:rPr>
                 <w:rStyle w:val="Hyperlink"/>
-                <w:rFonts w:ascii="Times New Roman" w:hAnsi="Times New Roman"/>
+                <w:rFonts w:ascii="Times New Roman" w:eastAsia="Arial" w:hAnsi="Times New Roman"/>
+                <w:b/>
                 <w:noProof/>
-                <w:color w:val="auto"/>
-              </w:rPr>
-              <w:t>Components</w:t>
-            </w:r>
-            <w:r>
-              <w:rPr>
-                <w:rFonts w:ascii="Times New Roman" w:hAnsi="Times New Roman"/>
+              </w:rPr>
+              <w:t>Merge Sort:</w:t>
+            </w:r>
+            <w:r>
+              <w:rPr>
                 <w:noProof/>
                 <w:webHidden/>
               </w:rPr>
@@ -3402,7 +3817,6 @@
             </w:r>
             <w:r>
               <w:rPr>
-                <w:rFonts w:ascii="Times New Roman" w:hAnsi="Times New Roman"/>
                 <w:noProof/>
                 <w:webHidden/>
               </w:rPr>
@@ -3410,22 +3824,19 @@
             </w:r>
             <w:r>
               <w:rPr>
-                <w:rFonts w:ascii="Times New Roman" w:hAnsi="Times New Roman"/>
                 <w:noProof/>
                 <w:webHidden/>
               </w:rPr>
-              <w:instrText xml:space="preserve"> PAGEREF _Toc86972205 \h </w:instrText>
-            </w:r>
-            <w:r>
-              <w:rPr>
-                <w:rFonts w:ascii="Times New Roman" w:hAnsi="Times New Roman"/>
+              <w:instrText xml:space="preserve"> PAGEREF _Toc86984563 \h </w:instrText>
+            </w:r>
+            <w:r>
+              <w:rPr>
                 <w:noProof/>
                 <w:webHidden/>
               </w:rPr>
             </w:r>
             <w:r>
               <w:rPr>
-                <w:rFonts w:ascii="Times New Roman" w:hAnsi="Times New Roman"/>
                 <w:noProof/>
                 <w:webHidden/>
               </w:rPr>
@@ -3433,15 +3844,13 @@
             </w:r>
             <w:r>
               <w:rPr>
-                <w:rFonts w:ascii="Times New Roman" w:hAnsi="Times New Roman"/>
                 <w:noProof/>
                 <w:webHidden/>
               </w:rPr>
-              <w:t>29</w:t>
-            </w:r>
-            <w:r>
-              <w:rPr>
-                <w:rFonts w:ascii="Times New Roman" w:hAnsi="Times New Roman"/>
+              <w:t>40</w:t>
+            </w:r>
+            <w:r>
+              <w:rPr>
                 <w:noProof/>
                 <w:webHidden/>
               </w:rPr>
@@ -3451,45 +3860,26 @@
         </w:p>
         <w:p>
           <w:pPr>
-            <w:pStyle w:val="TOC2"/>
+            <w:pStyle w:val="TOC1"/>
             <w:tabs>
-              <w:tab w:val="left" w:pos="880"/>
               <w:tab w:val="right" w:leader="dot" w:pos="9350"/>
             </w:tabs>
             <w:rPr>
-              <w:rFonts w:ascii="Times New Roman" w:eastAsiaTheme="minorEastAsia" w:hAnsi="Times New Roman" w:cs="Times New Roman"/>
+              <w:rFonts w:asciiTheme="minorHAnsi" w:eastAsiaTheme="minorEastAsia" w:hAnsiTheme="minorHAnsi" w:cstheme="minorBidi"/>
               <w:noProof/>
             </w:rPr>
           </w:pPr>
-          <w:hyperlink w:anchor="_Toc86972206" w:history="1">
+          <w:hyperlink w:anchor="_Toc86984564" w:history="1">
             <w:r>
               <w:rPr>
                 <w:rStyle w:val="Hyperlink"/>
                 <w:rFonts w:ascii="Times New Roman" w:hAnsi="Times New Roman" w:cs="Times New Roman"/>
                 <w:noProof/>
-                <w:color w:val="auto"/>
-              </w:rPr>
-              <w:t>6.2</w:t>
-            </w:r>
-            <w:r>
-              <w:rPr>
-                <w:rFonts w:ascii="Times New Roman" w:eastAsiaTheme="minorEastAsia" w:hAnsi="Times New Roman" w:cs="Times New Roman"/>
-                <w:noProof/>
-              </w:rPr>
-              <w:tab/>
-            </w:r>
-            <w:r>
-              <w:rPr>
-                <w:rStyle w:val="Hyperlink"/>
-                <w:rFonts w:ascii="Times New Roman" w:hAnsi="Times New Roman" w:cs="Times New Roman"/>
-                <w:noProof/>
-                <w:color w:val="auto"/>
-              </w:rPr>
-              <w:t>Remaining</w:t>
-            </w:r>
-            <w:r>
-              <w:rPr>
-                <w:rFonts w:ascii="Times New Roman" w:hAnsi="Times New Roman" w:cs="Times New Roman"/>
+              </w:rPr>
+              <w:t>_________________</w:t>
+            </w:r>
+            <w:r>
+              <w:rPr>
                 <w:noProof/>
                 <w:webHidden/>
               </w:rPr>
@@ -3497,7 +3887,6 @@
             </w:r>
             <w:r>
               <w:rPr>
-                <w:rFonts w:ascii="Times New Roman" w:hAnsi="Times New Roman" w:cs="Times New Roman"/>
                 <w:noProof/>
                 <w:webHidden/>
               </w:rPr>
@@ -3505,22 +3894,19 @@
             </w:r>
             <w:r>
               <w:rPr>
-                <w:rFonts w:ascii="Times New Roman" w:hAnsi="Times New Roman" w:cs="Times New Roman"/>
                 <w:noProof/>
                 <w:webHidden/>
               </w:rPr>
-              <w:instrText xml:space="preserve"> PAGEREF _Toc86972206 \h </w:instrText>
-            </w:r>
-            <w:r>
-              <w:rPr>
-                <w:rFonts w:ascii="Times New Roman" w:hAnsi="Times New Roman" w:cs="Times New Roman"/>
+              <w:instrText xml:space="preserve"> PAGEREF _Toc86984564 \h </w:instrText>
+            </w:r>
+            <w:r>
+              <w:rPr>
                 <w:noProof/>
                 <w:webHidden/>
               </w:rPr>
             </w:r>
             <w:r>
               <w:rPr>
-                <w:rFonts w:ascii="Times New Roman" w:hAnsi="Times New Roman" w:cs="Times New Roman"/>
                 <w:noProof/>
                 <w:webHidden/>
               </w:rPr>
@@ -3528,110 +3914,13 @@
             </w:r>
             <w:r>
               <w:rPr>
-                <w:rFonts w:ascii="Times New Roman" w:hAnsi="Times New Roman" w:cs="Times New Roman"/>
                 <w:noProof/>
                 <w:webHidden/>
               </w:rPr>
-              <w:t>29</w:t>
-            </w:r>
-            <w:r>
-              <w:rPr>
-                <w:rFonts w:ascii="Times New Roman" w:hAnsi="Times New Roman" w:cs="Times New Roman"/>
-                <w:noProof/>
-                <w:webHidden/>
-              </w:rPr>
-              <w:fldChar w:fldCharType="end"/>
-            </w:r>
-          </w:hyperlink>
-        </w:p>
-        <w:p>
-          <w:pPr>
-            <w:pStyle w:val="TOC2"/>
-            <w:tabs>
-              <w:tab w:val="left" w:pos="880"/>
-              <w:tab w:val="right" w:leader="dot" w:pos="9350"/>
-            </w:tabs>
-            <w:rPr>
-              <w:rFonts w:ascii="Times New Roman" w:eastAsiaTheme="minorEastAsia" w:hAnsi="Times New Roman" w:cs="Times New Roman"/>
-              <w:noProof/>
-            </w:rPr>
-          </w:pPr>
-          <w:hyperlink w:anchor="_Toc86972207" w:history="1">
-            <w:r>
-              <w:rPr>
-                <w:rStyle w:val="Hyperlink"/>
-                <w:rFonts w:ascii="Times New Roman" w:hAnsi="Times New Roman" w:cs="Times New Roman"/>
-                <w:noProof/>
-                <w:color w:val="auto"/>
-              </w:rPr>
-              <w:t>6.3</w:t>
-            </w:r>
-            <w:r>
-              <w:rPr>
-                <w:rFonts w:ascii="Times New Roman" w:eastAsiaTheme="minorEastAsia" w:hAnsi="Times New Roman" w:cs="Times New Roman"/>
-                <w:noProof/>
-              </w:rPr>
-              <w:tab/>
-            </w:r>
-            <w:r>
-              <w:rPr>
-                <w:rStyle w:val="Hyperlink"/>
-                <w:rFonts w:ascii="Times New Roman" w:hAnsi="Times New Roman" w:cs="Times New Roman"/>
-                <w:noProof/>
-                <w:color w:val="auto"/>
-              </w:rPr>
-              <w:t>Integration</w:t>
-            </w:r>
-            <w:r>
-              <w:rPr>
-                <w:rFonts w:ascii="Times New Roman" w:hAnsi="Times New Roman" w:cs="Times New Roman"/>
-                <w:noProof/>
-                <w:webHidden/>
-              </w:rPr>
-              <w:tab/>
-            </w:r>
-            <w:r>
-              <w:rPr>
-                <w:rFonts w:ascii="Times New Roman" w:hAnsi="Times New Roman" w:cs="Times New Roman"/>
-                <w:noProof/>
-                <w:webHidden/>
-              </w:rPr>
-              <w:fldChar w:fldCharType="begin"/>
-            </w:r>
-            <w:r>
-              <w:rPr>
-                <w:rFonts w:ascii="Times New Roman" w:hAnsi="Times New Roman" w:cs="Times New Roman"/>
-                <w:noProof/>
-                <w:webHidden/>
-              </w:rPr>
-              <w:instrText xml:space="preserve"> PAGEREF _Toc86972207 \h </w:instrText>
-            </w:r>
-            <w:r>
-              <w:rPr>
-                <w:rFonts w:ascii="Times New Roman" w:hAnsi="Times New Roman" w:cs="Times New Roman"/>
-                <w:noProof/>
-                <w:webHidden/>
-              </w:rPr>
-            </w:r>
-            <w:r>
-              <w:rPr>
-                <w:rFonts w:ascii="Times New Roman" w:hAnsi="Times New Roman" w:cs="Times New Roman"/>
-                <w:noProof/>
-                <w:webHidden/>
-              </w:rPr>
-              <w:fldChar w:fldCharType="separate"/>
-            </w:r>
-            <w:r>
-              <w:rPr>
-                <w:rFonts w:ascii="Times New Roman" w:hAnsi="Times New Roman" w:cs="Times New Roman"/>
-                <w:noProof/>
-                <w:webHidden/>
-              </w:rPr>
-              <w:t>29</w:t>
-            </w:r>
-            <w:r>
-              <w:rPr>
-                <w:rFonts w:ascii="Times New Roman" w:hAnsi="Times New Roman" w:cs="Times New Roman"/>
+              <w:t>40</w:t>
+            </w:r>
+            <w:r>
+              <w:rPr>
                 <w:noProof/>
                 <w:webHidden/>
               </w:rPr>
@@ -3687,7 +3976,7 @@
           <w:color w:val="auto"/>
         </w:rPr>
       </w:pPr>
-      <w:bookmarkStart w:id="0" w:name="_Toc86972177"/>
+      <w:bookmarkStart w:id="0" w:name="_Toc86984528"/>
       <w:r>
         <w:rPr>
           <w:rFonts w:ascii="Times New Roman" w:hAnsi="Times New Roman" w:cs="Times New Roman"/>
@@ -3708,7 +3997,7 @@
           <w:color w:val="auto"/>
         </w:rPr>
       </w:pPr>
-      <w:bookmarkStart w:id="1" w:name="_Toc86972178"/>
+      <w:bookmarkStart w:id="1" w:name="_Toc86984529"/>
       <w:r>
         <w:rPr>
           <w:rFonts w:ascii="Times New Roman" w:hAnsi="Times New Roman" w:cs="Times New Roman"/>
@@ -3753,7 +4042,7 @@
           <w:color w:val="auto"/>
         </w:rPr>
       </w:pPr>
-      <w:bookmarkStart w:id="2" w:name="_Toc86972179"/>
+      <w:bookmarkStart w:id="2" w:name="_Toc86984530"/>
       <w:r>
         <w:rPr>
           <w:rFonts w:ascii="Times New Roman" w:hAnsi="Times New Roman" w:cs="Times New Roman"/>
@@ -3821,7 +4110,7 @@
           <w:color w:val="auto"/>
         </w:rPr>
       </w:pPr>
-      <w:bookmarkStart w:id="3" w:name="_Toc86972180"/>
+      <w:bookmarkStart w:id="3" w:name="_Toc86984531"/>
       <w:r>
         <w:rPr>
           <w:rFonts w:ascii="Times New Roman" w:hAnsi="Times New Roman" w:cs="Times New Roman"/>
@@ -4136,7 +4425,7 @@
           <w:color w:val="auto"/>
         </w:rPr>
       </w:pPr>
-      <w:bookmarkStart w:id="4" w:name="_Toc86972182"/>
+      <w:bookmarkStart w:id="4" w:name="_Toc86984532"/>
       <w:r>
         <w:rPr>
           <w:rFonts w:ascii="Times New Roman" w:hAnsi="Times New Roman" w:cs="Times New Roman"/>
@@ -4279,7 +4568,7 @@
           <w:color w:val="auto"/>
         </w:rPr>
       </w:pPr>
-      <w:bookmarkStart w:id="5" w:name="_Toc86972183"/>
+      <w:bookmarkStart w:id="5" w:name="_Toc86984533"/>
       <w:r>
         <w:rPr>
           <w:rFonts w:ascii="Times New Roman" w:hAnsi="Times New Roman" w:cs="Times New Roman"/>
@@ -4379,7 +4668,7 @@
           <w:color w:val="auto"/>
         </w:rPr>
       </w:pPr>
-      <w:bookmarkStart w:id="6" w:name="_Toc86972184"/>
+      <w:bookmarkStart w:id="6" w:name="_Toc86984534"/>
       <w:r>
         <w:rPr>
           <w:rFonts w:ascii="Times New Roman" w:hAnsi="Times New Roman" w:cs="Times New Roman"/>
@@ -4451,7 +4740,7 @@
           <w:color w:val="auto"/>
         </w:rPr>
       </w:pPr>
-      <w:bookmarkStart w:id="7" w:name="_Toc86972185"/>
+      <w:bookmarkStart w:id="7" w:name="_Toc86984535"/>
       <w:r>
         <w:rPr>
           <w:rFonts w:ascii="Times New Roman" w:hAnsi="Times New Roman" w:cs="Times New Roman"/>
@@ -4553,7 +4842,7 @@
           <w:color w:val="auto"/>
         </w:rPr>
       </w:pPr>
-      <w:bookmarkStart w:id="8" w:name="_Toc86972186"/>
+      <w:bookmarkStart w:id="8" w:name="_Toc86984536"/>
       <w:r>
         <w:rPr>
           <w:rFonts w:ascii="Times New Roman" w:hAnsi="Times New Roman" w:cs="Times New Roman"/>
@@ -4967,7 +5256,7 @@
           <w:color w:val="auto"/>
         </w:rPr>
       </w:pPr>
-      <w:bookmarkStart w:id="9" w:name="_Toc86972187"/>
+      <w:bookmarkStart w:id="9" w:name="_Toc86984537"/>
       <w:r>
         <w:rPr>
           <w:rFonts w:ascii="Times New Roman" w:hAnsi="Times New Roman" w:cs="Times New Roman"/>
@@ -5004,7 +5293,7 @@
           <w:color w:val="auto"/>
         </w:rPr>
       </w:pPr>
-      <w:bookmarkStart w:id="10" w:name="_Toc86972188"/>
+      <w:bookmarkStart w:id="10" w:name="_Toc86984538"/>
       <w:r>
         <w:rPr>
           <w:rFonts w:ascii="Times New Roman" w:hAnsi="Times New Roman" w:cs="Times New Roman"/>
@@ -6796,7 +7085,7 @@
           <w:color w:val="auto"/>
         </w:rPr>
       </w:pPr>
-      <w:bookmarkStart w:id="11" w:name="_Toc86972189"/>
+      <w:bookmarkStart w:id="11" w:name="_Toc86984539"/>
       <w:r>
         <w:rPr>
           <w:rFonts w:ascii="Times New Roman" w:hAnsi="Times New Roman" w:cs="Times New Roman"/>
@@ -6816,7 +7105,7 @@
           <w:color w:val="auto"/>
         </w:rPr>
       </w:pPr>
-      <w:bookmarkStart w:id="12" w:name="_Toc86972190"/>
+      <w:bookmarkStart w:id="12" w:name="_Toc86984540"/>
       <w:r>
         <w:rPr>
           <w:rFonts w:ascii="Times New Roman" w:hAnsi="Times New Roman" w:cs="Times New Roman"/>
@@ -6850,7 +7139,7 @@
           <w:color w:val="auto"/>
         </w:rPr>
       </w:pPr>
-      <w:bookmarkStart w:id="13" w:name="_Toc86972191"/>
+      <w:bookmarkStart w:id="13" w:name="_Toc86984541"/>
       <w:r>
         <w:rPr>
           <w:rFonts w:ascii="Times New Roman" w:hAnsi="Times New Roman" w:cs="Times New Roman"/>
@@ -7488,6 +7777,7 @@
         </w:rPr>
       </w:pPr>
       <w:bookmarkStart w:id="14" w:name="_Toc86962358"/>
+      <w:bookmarkStart w:id="15" w:name="_Toc86984542"/>
       <w:r>
         <w:rPr>
           <w:rFonts w:ascii="Times New Roman" w:hAnsi="Times New Roman" w:cs="Times New Roman"/>
@@ -7497,6 +7787,7 @@
         <w:t>Business Details</w:t>
       </w:r>
       <w:bookmarkEnd w:id="14"/>
+      <w:bookmarkEnd w:id="15"/>
     </w:p>
     <w:p>
       <w:pPr>
@@ -7508,7 +7799,8 @@
           <w:color w:val="auto"/>
         </w:rPr>
       </w:pPr>
-      <w:bookmarkStart w:id="15" w:name="_Toc86962359"/>
+      <w:bookmarkStart w:id="16" w:name="_Toc86962359"/>
+      <w:bookmarkStart w:id="17" w:name="_Toc86984543"/>
       <w:r>
         <w:rPr>
           <w:rFonts w:ascii="Times New Roman" w:hAnsi="Times New Roman" w:cs="Times New Roman"/>
@@ -7517,7 +7809,8 @@
         </w:rPr>
         <w:t>Overview</w:t>
       </w:r>
-      <w:bookmarkEnd w:id="15"/>
+      <w:bookmarkEnd w:id="16"/>
+      <w:bookmarkEnd w:id="17"/>
       <w:r>
         <w:rPr>
           <w:rFonts w:ascii="Times New Roman" w:hAnsi="Times New Roman" w:cs="Times New Roman"/>
@@ -7551,7 +7844,8 @@
           <w:color w:val="auto"/>
         </w:rPr>
       </w:pPr>
-      <w:bookmarkStart w:id="16" w:name="_Toc86962360"/>
+      <w:bookmarkStart w:id="18" w:name="_Toc86962360"/>
+      <w:bookmarkStart w:id="19" w:name="_Toc86984544"/>
       <w:r>
         <w:rPr>
           <w:rFonts w:ascii="Times New Roman" w:hAnsi="Times New Roman" w:cs="Times New Roman"/>
@@ -7560,7 +7854,8 @@
         </w:rPr>
         <w:t>For Audience</w:t>
       </w:r>
-      <w:bookmarkEnd w:id="16"/>
+      <w:bookmarkEnd w:id="18"/>
+      <w:bookmarkEnd w:id="19"/>
       <w:r>
         <w:rPr>
           <w:rFonts w:ascii="Times New Roman" w:hAnsi="Times New Roman" w:cs="Times New Roman"/>
@@ -7597,7 +7892,7 @@
         </w:rPr>
         <w:t xml:space="preserve"> seller as all the features are </w:t>
       </w:r>
-      <w:bookmarkStart w:id="17" w:name="_Toc86962361"/>
+      <w:bookmarkStart w:id="20" w:name="_Toc86962361"/>
       <w:r>
         <w:rPr>
           <w:rFonts w:ascii="Times New Roman" w:hAnsi="Times New Roman" w:cs="Times New Roman"/>
@@ -7615,6 +7910,7 @@
           <w:color w:val="auto"/>
         </w:rPr>
       </w:pPr>
+      <w:bookmarkStart w:id="21" w:name="_Toc86984545"/>
       <w:r>
         <w:rPr>
           <w:rFonts w:ascii="Times New Roman" w:hAnsi="Times New Roman" w:cs="Times New Roman"/>
@@ -7623,7 +7919,8 @@
         </w:rPr>
         <w:t>For Developers</w:t>
       </w:r>
-      <w:bookmarkEnd w:id="17"/>
+      <w:bookmarkEnd w:id="20"/>
+      <w:bookmarkEnd w:id="21"/>
     </w:p>
     <w:p>
       <w:pPr>
@@ -7671,7 +7968,8 @@
           <w:color w:val="auto"/>
         </w:rPr>
       </w:pPr>
-      <w:bookmarkStart w:id="18" w:name="_Toc86962362"/>
+      <w:bookmarkStart w:id="22" w:name="_Toc86962362"/>
+      <w:bookmarkStart w:id="23" w:name="_Toc86984546"/>
       <w:r>
         <w:rPr>
           <w:rFonts w:ascii="Times New Roman" w:hAnsi="Times New Roman" w:cs="Times New Roman"/>
@@ -7680,7 +7978,8 @@
         </w:rPr>
         <w:t>Motivation</w:t>
       </w:r>
-      <w:bookmarkEnd w:id="18"/>
+      <w:bookmarkEnd w:id="22"/>
+      <w:bookmarkEnd w:id="23"/>
     </w:p>
     <w:p>
       <w:pPr>
@@ -7706,6 +8005,7 @@
           <w:color w:val="auto"/>
         </w:rPr>
       </w:pPr>
+      <w:bookmarkStart w:id="24" w:name="_Toc86984547"/>
       <w:r>
         <w:rPr>
           <w:rFonts w:ascii="Times New Roman" w:hAnsi="Times New Roman" w:cs="Times New Roman"/>
@@ -7715,6 +8015,7 @@
         <w:lastRenderedPageBreak/>
         <w:t>Conclusion</w:t>
       </w:r>
+      <w:bookmarkEnd w:id="24"/>
     </w:p>
     <w:p>
       <w:pPr>
@@ -7764,7 +8065,7 @@
           <w:color w:val="auto"/>
         </w:rPr>
       </w:pPr>
-      <w:bookmarkStart w:id="19" w:name="_Toc86972197"/>
+      <w:bookmarkStart w:id="25" w:name="_Toc86984548"/>
       <w:r>
         <w:rPr>
           <w:rFonts w:ascii="Times New Roman" w:hAnsi="Times New Roman" w:cs="Times New Roman"/>
@@ -7773,7 +8074,7 @@
         </w:rPr>
         <w:t>Project Planning</w:t>
       </w:r>
-      <w:bookmarkEnd w:id="19"/>
+      <w:bookmarkEnd w:id="25"/>
     </w:p>
     <w:p>
       <w:pPr>
@@ -7784,7 +8085,7 @@
           <w:color w:val="auto"/>
         </w:rPr>
       </w:pPr>
-      <w:bookmarkStart w:id="20" w:name="_Toc86972198"/>
+      <w:bookmarkStart w:id="26" w:name="_Toc86984549"/>
       <w:r>
         <w:rPr>
           <w:rFonts w:ascii="Times New Roman" w:hAnsi="Times New Roman" w:cs="Times New Roman"/>
@@ -7793,7 +8094,7 @@
         </w:rPr>
         <w:t>Developer</w:t>
       </w:r>
-      <w:bookmarkEnd w:id="20"/>
+      <w:bookmarkEnd w:id="26"/>
     </w:p>
     <w:p>
       <w:pPr>
@@ -7856,7 +8157,7 @@
           <w:color w:val="auto"/>
         </w:rPr>
       </w:pPr>
-      <w:bookmarkStart w:id="21" w:name="_Toc86972199"/>
+      <w:bookmarkStart w:id="27" w:name="_Toc86984550"/>
       <w:r>
         <w:rPr>
           <w:rFonts w:ascii="Times New Roman" w:hAnsi="Times New Roman" w:cs="Times New Roman"/>
@@ -7865,7 +8166,7 @@
         </w:rPr>
         <w:t>UI Sample</w:t>
       </w:r>
-      <w:bookmarkEnd w:id="21"/>
+      <w:bookmarkEnd w:id="27"/>
     </w:p>
     <w:p>
       <w:pPr>
@@ -7891,6 +8192,7 @@
           <w:color w:val="auto"/>
         </w:rPr>
       </w:pPr>
+      <w:bookmarkStart w:id="28" w:name="_Toc86984551"/>
       <w:r>
         <w:rPr>
           <w:rFonts w:ascii="Times New Roman" w:hAnsi="Times New Roman" w:cs="Times New Roman"/>
@@ -7899,6 +8201,7 @@
         </w:rPr>
         <w:t>Sorting page:</w:t>
       </w:r>
+      <w:bookmarkEnd w:id="28"/>
     </w:p>
     <w:p>
       <w:pPr>
@@ -7912,6 +8215,7 @@
       <w:r>
         <w:rPr>
           <w:rFonts w:ascii="Times New Roman" w:hAnsi="Times New Roman" w:cs="Times New Roman"/>
+          <w:noProof/>
         </w:rPr>
         <w:drawing>
           <wp:inline distT="0" distB="0" distL="0" distR="0">
@@ -8972,6 +9276,7 @@
           <w:color w:val="auto"/>
         </w:rPr>
       </w:pPr>
+      <w:bookmarkStart w:id="29" w:name="_Toc86984552"/>
       <w:r>
         <w:rPr>
           <w:rFonts w:ascii="Times New Roman" w:hAnsi="Times New Roman" w:cs="Times New Roman"/>
@@ -8980,6 +9285,7 @@
         </w:rPr>
         <w:t>Searching Algorithm:</w:t>
       </w:r>
+      <w:bookmarkEnd w:id="29"/>
     </w:p>
     <w:p>
       <w:pPr>
@@ -8991,6 +9297,7 @@
       <w:r>
         <w:rPr>
           <w:rFonts w:ascii="Times New Roman" w:hAnsi="Times New Roman" w:cs="Times New Roman"/>
+          <w:noProof/>
         </w:rPr>
         <w:drawing>
           <wp:inline distT="0" distB="0" distL="0" distR="0">
@@ -10121,7 +10428,7 @@
           <w:color w:val="auto"/>
         </w:rPr>
       </w:pPr>
-      <w:bookmarkStart w:id="22" w:name="_Toc86972200"/>
+      <w:bookmarkStart w:id="30" w:name="_Toc86984553"/>
       <w:r>
         <w:rPr>
           <w:rFonts w:ascii="Times New Roman" w:hAnsi="Times New Roman" w:cs="Times New Roman"/>
@@ -10130,7 +10437,7 @@
         </w:rPr>
         <w:t>Task Division</w:t>
       </w:r>
-      <w:bookmarkEnd w:id="22"/>
+      <w:bookmarkEnd w:id="30"/>
     </w:p>
     <w:p>
       <w:pPr>
@@ -10687,7 +10994,7 @@
           <w:color w:val="auto"/>
         </w:rPr>
       </w:pPr>
-      <w:bookmarkStart w:id="23" w:name="_Toc86972202"/>
+      <w:bookmarkStart w:id="31" w:name="_Toc86984554"/>
       <w:r>
         <w:rPr>
           <w:rFonts w:ascii="Times New Roman" w:hAnsi="Times New Roman" w:cs="Times New Roman"/>
@@ -10696,7 +11003,7 @@
         </w:rPr>
         <w:t>Algorithms</w:t>
       </w:r>
-      <w:bookmarkEnd w:id="23"/>
+      <w:bookmarkEnd w:id="31"/>
     </w:p>
     <w:p>
       <w:pPr>
@@ -10817,8 +11124,8 @@
                 <w:szCs w:val="24"/>
               </w:rPr>
             </w:pPr>
-            <w:bookmarkStart w:id="24" w:name="_GoBack"/>
-            <w:bookmarkEnd w:id="24"/>
+            <w:bookmarkStart w:id="32" w:name="_GoBack"/>
+            <w:bookmarkEnd w:id="32"/>
             <w:r>
               <w:rPr>
                 <w:rFonts w:ascii="Times New Roman" w:eastAsia="Times New Roman" w:hAnsi="Times New Roman" w:cs="Times New Roman"/>
@@ -34775,7 +35082,7 @@
           <w:color w:val="auto"/>
         </w:rPr>
       </w:pPr>
-      <w:bookmarkStart w:id="25" w:name="_Toc86972203"/>
+      <w:bookmarkStart w:id="33" w:name="_Toc86984555"/>
       <w:r>
         <w:rPr>
           <w:rFonts w:ascii="Times New Roman" w:hAnsi="Times New Roman" w:cs="Times New Roman"/>
@@ -34784,7 +35091,7 @@
         </w:rPr>
         <w:t>Final Application</w:t>
       </w:r>
-      <w:bookmarkEnd w:id="25"/>
+      <w:bookmarkEnd w:id="33"/>
     </w:p>
     <w:p>
       <w:pPr>
@@ -34808,7 +35115,7 @@
           <w:color w:val="auto"/>
         </w:rPr>
       </w:pPr>
-      <w:bookmarkStart w:id="26" w:name="_Toc86972204"/>
+      <w:bookmarkStart w:id="34" w:name="_Toc86984556"/>
       <w:r>
         <w:rPr>
           <w:rFonts w:ascii="Times New Roman" w:hAnsi="Times New Roman" w:cs="Times New Roman"/>
@@ -34818,7 +35125,7 @@
         <w:lastRenderedPageBreak/>
         <w:t>UI Model</w:t>
       </w:r>
-      <w:bookmarkEnd w:id="26"/>
+      <w:bookmarkEnd w:id="34"/>
     </w:p>
     <w:p>
       <w:pPr>
@@ -34830,6 +35137,7 @@
           <w:color w:val="auto"/>
         </w:rPr>
       </w:pPr>
+      <w:bookmarkStart w:id="35" w:name="_Toc86984557"/>
       <w:r>
         <w:rPr>
           <w:rFonts w:ascii="Times New Roman" w:hAnsi="Times New Roman" w:cs="Times New Roman"/>
@@ -34838,6 +35146,7 @@
         </w:rPr>
         <w:t>First UI Model:</w:t>
       </w:r>
+      <w:bookmarkEnd w:id="35"/>
     </w:p>
     <w:p>
       <w:pPr>
@@ -34958,6 +35267,7 @@
           <w:color w:val="auto"/>
         </w:rPr>
       </w:pPr>
+      <w:bookmarkStart w:id="36" w:name="_Toc86984558"/>
       <w:r>
         <w:rPr>
           <w:rFonts w:ascii="Times New Roman" w:hAnsi="Times New Roman" w:cs="Times New Roman"/>
@@ -34966,6 +35276,7 @@
         </w:rPr>
         <w:t>Final UI Model</w:t>
       </w:r>
+      <w:bookmarkEnd w:id="36"/>
     </w:p>
     <w:p>
       <w:pPr>
@@ -35089,7 +35400,7 @@
           <w:color w:val="auto"/>
         </w:rPr>
       </w:pPr>
-      <w:bookmarkStart w:id="27" w:name="_Toc86972205"/>
+      <w:bookmarkStart w:id="37" w:name="_Toc86984559"/>
       <w:r>
         <w:rPr>
           <w:rFonts w:ascii="Times New Roman" w:hAnsi="Times New Roman" w:cs="Times New Roman"/>
@@ -35098,7 +35409,6 @@
         </w:rPr>
         <w:t>Components</w:t>
       </w:r>
-      <w:bookmarkEnd w:id="27"/>
       <w:r>
         <w:rPr>
           <w:rFonts w:ascii="Times New Roman" w:hAnsi="Times New Roman" w:cs="Times New Roman"/>
@@ -35107,6 +35417,7 @@
         </w:rPr>
         <w:t xml:space="preserve"> of UI</w:t>
       </w:r>
+      <w:bookmarkEnd w:id="37"/>
     </w:p>
     <w:p>
       <w:pPr>
@@ -35314,7 +35625,6 @@
               <w:rPr>
                 <w:rFonts w:ascii="Times New Roman" w:hAnsi="Times New Roman" w:cs="Times New Roman"/>
                 <w:noProof/>
-                <w:lang w:val="en-US"/>
               </w:rPr>
               <w:drawing>
                 <wp:inline distT="0" distB="0" distL="0" distR="0">
@@ -35466,7 +35776,6 @@
               <w:rPr>
                 <w:rFonts w:ascii="Times New Roman" w:hAnsi="Times New Roman" w:cs="Times New Roman"/>
                 <w:noProof/>
-                <w:lang w:val="en-US"/>
               </w:rPr>
               <w:drawing>
                 <wp:inline distT="0" distB="0" distL="0" distR="0">
@@ -35612,7 +35921,6 @@
               <w:rPr>
                 <w:rFonts w:ascii="Times New Roman" w:hAnsi="Times New Roman" w:cs="Times New Roman"/>
                 <w:noProof/>
-                <w:lang w:val="en-US"/>
               </w:rPr>
               <w:drawing>
                 <wp:inline distT="0" distB="0" distL="0" distR="0">
@@ -35778,7 +36086,6 @@
               <w:rPr>
                 <w:rFonts w:ascii="Times New Roman" w:hAnsi="Times New Roman" w:cs="Times New Roman"/>
                 <w:noProof/>
-                <w:lang w:val="en-US"/>
               </w:rPr>
               <w:drawing>
                 <wp:inline distT="0" distB="0" distL="0" distR="0">
@@ -35933,7 +36240,6 @@
               <w:rPr>
                 <w:rFonts w:ascii="Times New Roman" w:hAnsi="Times New Roman" w:cs="Times New Roman"/>
                 <w:noProof/>
-                <w:lang w:val="en-US"/>
               </w:rPr>
               <w:drawing>
                 <wp:inline distT="0" distB="0" distL="0" distR="0">
@@ -36088,7 +36394,6 @@
               <w:rPr>
                 <w:rFonts w:ascii="Times New Roman" w:hAnsi="Times New Roman" w:cs="Times New Roman"/>
                 <w:noProof/>
-                <w:lang w:val="en-US"/>
               </w:rPr>
               <w:drawing>
                 <wp:inline distT="0" distB="0" distL="0" distR="0">
@@ -36228,7 +36533,6 @@
               <w:rPr>
                 <w:rFonts w:ascii="Times New Roman" w:hAnsi="Times New Roman" w:cs="Times New Roman"/>
                 <w:noProof/>
-                <w:lang w:val="en-US"/>
               </w:rPr>
               <w:drawing>
                 <wp:inline distT="0" distB="0" distL="0" distR="0">
@@ -36367,7 +36671,6 @@
               <w:rPr>
                 <w:rFonts w:ascii="Times New Roman" w:hAnsi="Times New Roman" w:cs="Times New Roman"/>
                 <w:noProof/>
-                <w:lang w:val="en-US"/>
               </w:rPr>
               <w:drawing>
                 <wp:inline distT="0" distB="0" distL="0" distR="0">
@@ -36814,7 +37117,6 @@
               <w:rPr>
                 <w:rFonts w:ascii="Times New Roman" w:hAnsi="Times New Roman" w:cs="Times New Roman"/>
                 <w:noProof/>
-                <w:lang w:val="en-US"/>
               </w:rPr>
               <w:drawing>
                 <wp:inline distT="0" distB="0" distL="0" distR="0">
@@ -36997,7 +37299,6 @@
               <w:rPr>
                 <w:rFonts w:ascii="Times New Roman" w:hAnsi="Times New Roman" w:cs="Times New Roman"/>
                 <w:noProof/>
-                <w:lang w:val="en-US"/>
               </w:rPr>
               <w:drawing>
                 <wp:inline distT="0" distB="0" distL="0" distR="0">
@@ -37152,7 +37453,6 @@
               <w:rPr>
                 <w:rFonts w:ascii="Times New Roman" w:hAnsi="Times New Roman" w:cs="Times New Roman"/>
                 <w:noProof/>
-                <w:lang w:val="en-US"/>
               </w:rPr>
               <w:drawing>
                 <wp:inline distT="0" distB="0" distL="0" distR="0">
@@ -37307,7 +37607,6 @@
               <w:rPr>
                 <w:rFonts w:ascii="Times New Roman" w:hAnsi="Times New Roman" w:cs="Times New Roman"/>
                 <w:noProof/>
-                <w:lang w:val="en-US"/>
               </w:rPr>
               <w:drawing>
                 <wp:inline distT="0" distB="0" distL="0" distR="0">
@@ -37402,7 +37701,6 @@
               <w:rPr>
                 <w:rFonts w:ascii="Times New Roman" w:hAnsi="Times New Roman" w:cs="Times New Roman"/>
                 <w:noProof/>
-                <w:lang w:val="en-US"/>
               </w:rPr>
               <w:lastRenderedPageBreak/>
               <w:drawing>
@@ -37913,7 +38211,6 @@
               <w:rPr>
                 <w:rFonts w:ascii="Times New Roman" w:hAnsi="Times New Roman" w:cs="Times New Roman"/>
                 <w:noProof/>
-                <w:lang w:val="en-US"/>
               </w:rPr>
               <w:drawing>
                 <wp:inline distT="0" distB="0" distL="0" distR="0">
@@ -38387,7 +38684,6 @@
               <w:rPr>
                 <w:rFonts w:ascii="Times New Roman" w:hAnsi="Times New Roman" w:cs="Times New Roman"/>
                 <w:noProof/>
-                <w:lang w:val="en-US"/>
               </w:rPr>
               <w:drawing>
                 <wp:inline distT="0" distB="0" distL="0" distR="0">
@@ -38596,7 +38892,6 @@
               <w:rPr>
                 <w:rFonts w:ascii="Times New Roman" w:hAnsi="Times New Roman" w:cs="Times New Roman"/>
                 <w:noProof/>
-                <w:lang w:val="en-US"/>
               </w:rPr>
               <w:lastRenderedPageBreak/>
               <w:drawing>
@@ -38679,6 +38974,7 @@
           <w:color w:val="auto"/>
         </w:rPr>
       </w:pPr>
+      <w:bookmarkStart w:id="38" w:name="_Toc86984560"/>
       <w:r>
         <w:rPr>
           <w:rFonts w:ascii="Times New Roman" w:hAnsi="Times New Roman" w:cs="Times New Roman"/>
@@ -38687,6 +38983,7 @@
         </w:rPr>
         <w:t>Final Testing</w:t>
       </w:r>
+      <w:bookmarkEnd w:id="38"/>
     </w:p>
     <w:p>
       <w:pPr>
@@ -38698,6 +38995,7 @@
           <w:color w:val="auto"/>
         </w:rPr>
       </w:pPr>
+      <w:bookmarkStart w:id="39" w:name="_Toc86984561"/>
       <w:r>
         <w:rPr>
           <w:rFonts w:ascii="Times New Roman" w:hAnsi="Times New Roman" w:cs="Times New Roman"/>
@@ -38706,6 +39004,7 @@
         </w:rPr>
         <w:t>Insertion sort Using different attributes:</w:t>
       </w:r>
+      <w:bookmarkEnd w:id="39"/>
     </w:p>
     <w:p>
       <w:pPr>
@@ -38959,6 +39258,7 @@
           <w:color w:val="auto"/>
         </w:rPr>
       </w:pPr>
+      <w:bookmarkStart w:id="40" w:name="_Toc86984562"/>
       <w:r>
         <w:rPr>
           <w:rFonts w:ascii="Times New Roman" w:hAnsi="Times New Roman" w:cs="Times New Roman"/>
@@ -38967,6 +39267,7 @@
         </w:rPr>
         <w:t>Selection sort Using different attributes:</w:t>
       </w:r>
+      <w:bookmarkEnd w:id="40"/>
     </w:p>
     <w:p>
       <w:pPr>
@@ -39204,6 +39505,7 @@
           <w:color w:val="auto"/>
         </w:rPr>
       </w:pPr>
+      <w:bookmarkStart w:id="41" w:name="_Toc86984563"/>
       <w:r>
         <w:rPr>
           <w:rFonts w:ascii="Times New Roman" w:eastAsia="Arial" w:hAnsi="Times New Roman" w:cs="Times New Roman"/>
@@ -39212,6 +39514,7 @@
         </w:rPr>
         <w:t>Merge Sort:</w:t>
       </w:r>
+      <w:bookmarkEnd w:id="41"/>
     </w:p>
     <w:p>
       <w:pPr>
@@ -39300,6 +39603,7 @@
           <w:color w:val="auto"/>
         </w:rPr>
       </w:pPr>
+      <w:bookmarkStart w:id="42" w:name="_Toc86984564"/>
       <w:r>
         <w:rPr>
           <w:rFonts w:ascii="Times New Roman" w:hAnsi="Times New Roman" w:cs="Times New Roman"/>
@@ -39307,6 +39611,7 @@
         </w:rPr>
         <w:t>_________________</w:t>
       </w:r>
+      <w:bookmarkEnd w:id="42"/>
     </w:p>
     <w:sectPr>
       <w:footerReference w:type="default" r:id="rId44"/>
@@ -42130,8 +42435,8 @@
       </w:tcPr>
     </w:tblStylePr>
   </w:style>
-  <w:style w:type="table" w:customStyle="1" w:styleId="LightShading">
-    <w:name w:val="Light Shading"/>
+  <w:style w:type="table" w:customStyle="1" w:styleId="LightShading1">
+    <w:name w:val="Light Shading1"/>
     <w:basedOn w:val="TableNormal"/>
     <w:uiPriority w:val="60"/>
     <w:rsid w:val="008B1167"/>
@@ -42547,7 +42852,7 @@
   <a:extraClrSchemeLst/>
   <a:extLst>
     <a:ext uri="{05A4C25C-085E-4340-85A3-A5531E510DB2}">
-      <thm15:themeFamily xmlns:thm15="http://schemas.microsoft.com/office/thememl/2012/main" xmlns="" name="Office Theme" id="{62F939B6-93AF-4DB8-9C6B-D6C7DFDC589F}" vid="{4A3C46E8-61CC-4603-A589-7422A47A8E4A}"/>
+      <thm15:themeFamily xmlns="" xmlns:thm15="http://schemas.microsoft.com/office/thememl/2012/main" name="Office Theme" id="{62F939B6-93AF-4DB8-9C6B-D6C7DFDC589F}" vid="{4A3C46E8-61CC-4603-A589-7422A47A8E4A}"/>
     </a:ext>
   </a:extLst>
 </a:theme>
@@ -42558,7 +42863,7 @@
 </file>
 
 <file path=customXml/itemProps1.xml><?xml version="1.0" encoding="utf-8"?>
-<ds:datastoreItem xmlns:ds="http://schemas.openxmlformats.org/officeDocument/2006/customXml" ds:itemID="{C2D68824-40B7-44DA-9FB4-9C4CDB4E3BBE}">
+<ds:datastoreItem xmlns:ds="http://schemas.openxmlformats.org/officeDocument/2006/customXml" ds:itemID="{E906C0A5-FDB3-41AE-804E-CC60FE054CA2}">
   <ds:schemaRefs>
     <ds:schemaRef ds:uri="http://schemas.openxmlformats.org/officeDocument/2006/bibliography"/>
   </ds:schemaRefs>
